--- a/TSR.docx
+++ b/TSR.docx
@@ -554,11 +554,15 @@
     </w:p>
     <w:p>
       <w:pPr>
+        <w:pBdr>
+          <w:bottom w:val="single" w:sz="6" w:space="1" w:color="auto"/>
+        </w:pBdr>
         <w:rPr>
           <w:b/>
           <w:bCs/>
           <w:sz w:val="32"/>
           <w:szCs w:val="32"/>
+          <w:rtl/>
           <w:lang w:bidi="ar-EG"/>
         </w:rPr>
       </w:pPr>
@@ -575,6 +579,245 @@
     </w:p>
     <w:p>
       <w:pPr>
+        <w:rPr>
+          <w:b/>
+          <w:bCs/>
+          <w:color w:val="156082" w:themeColor="accent1"/>
+          <w:sz w:val="32"/>
+          <w:szCs w:val="32"/>
+          <w:lang w:bidi="ar-EG"/>
+        </w:rPr>
+      </w:pPr>
+      <w:r>
+        <w:rPr>
+          <w:b/>
+          <w:bCs/>
+          <w:color w:val="156082" w:themeColor="accent1"/>
+          <w:sz w:val="32"/>
+          <w:szCs w:val="32"/>
+          <w:lang w:bidi="ar-EG"/>
+        </w:rPr>
+        <w:t>Test Environment</w:t>
+      </w:r>
+    </w:p>
+    <w:p>
+      <w:pPr>
+        <w:rPr>
+          <w:b/>
+          <w:bCs/>
+          <w:sz w:val="28"/>
+          <w:szCs w:val="28"/>
+          <w:lang w:bidi="ar-EG"/>
+        </w:rPr>
+      </w:pPr>
+      <w:r>
+        <w:rPr>
+          <w:b/>
+          <w:bCs/>
+          <w:sz w:val="28"/>
+          <w:szCs w:val="28"/>
+          <w:lang w:bidi="ar-EG"/>
+        </w:rPr>
+        <w:t>Operating System</w:t>
+      </w:r>
+    </w:p>
+    <w:p>
+      <w:pPr>
+        <w:numPr>
+          <w:ilvl w:val="0"/>
+          <w:numId w:val="54"/>
+        </w:numPr>
+        <w:rPr>
+          <w:b/>
+          <w:bCs/>
+          <w:sz w:val="28"/>
+          <w:szCs w:val="28"/>
+          <w:lang w:bidi="ar-EG"/>
+        </w:rPr>
+      </w:pPr>
+      <w:r>
+        <w:rPr>
+          <w:b/>
+          <w:bCs/>
+          <w:sz w:val="28"/>
+          <w:szCs w:val="28"/>
+          <w:lang w:bidi="ar-EG"/>
+        </w:rPr>
+        <w:t>Windows 11 Pro</w:t>
+      </w:r>
+    </w:p>
+    <w:p>
+      <w:pPr>
+        <w:rPr>
+          <w:b/>
+          <w:bCs/>
+          <w:sz w:val="28"/>
+          <w:szCs w:val="28"/>
+          <w:lang w:bidi="ar-EG"/>
+        </w:rPr>
+      </w:pPr>
+      <w:r>
+        <w:rPr>
+          <w:b/>
+          <w:bCs/>
+          <w:sz w:val="28"/>
+          <w:szCs w:val="28"/>
+          <w:lang w:bidi="ar-EG"/>
+        </w:rPr>
+        <w:t>Browsers</w:t>
+      </w:r>
+    </w:p>
+    <w:p>
+      <w:pPr>
+        <w:numPr>
+          <w:ilvl w:val="0"/>
+          <w:numId w:val="55"/>
+        </w:numPr>
+        <w:rPr>
+          <w:b/>
+          <w:bCs/>
+          <w:sz w:val="28"/>
+          <w:szCs w:val="28"/>
+          <w:lang w:bidi="ar-EG"/>
+        </w:rPr>
+      </w:pPr>
+      <w:r>
+        <w:rPr>
+          <w:b/>
+          <w:bCs/>
+          <w:sz w:val="28"/>
+          <w:szCs w:val="28"/>
+          <w:lang w:bidi="ar-EG"/>
+        </w:rPr>
+        <w:t>Google Chrome (latest stable release)</w:t>
+      </w:r>
+    </w:p>
+    <w:p>
+      <w:pPr>
+        <w:numPr>
+          <w:ilvl w:val="0"/>
+          <w:numId w:val="55"/>
+        </w:numPr>
+        <w:rPr>
+          <w:b/>
+          <w:bCs/>
+          <w:sz w:val="28"/>
+          <w:szCs w:val="28"/>
+          <w:lang w:bidi="ar-EG"/>
+        </w:rPr>
+      </w:pPr>
+      <w:r>
+        <w:rPr>
+          <w:b/>
+          <w:bCs/>
+          <w:sz w:val="28"/>
+          <w:szCs w:val="28"/>
+          <w:lang w:bidi="ar-EG"/>
+        </w:rPr>
+        <w:lastRenderedPageBreak/>
+        <w:t>Mozilla Firefox (latest stable release)</w:t>
+      </w:r>
+    </w:p>
+    <w:p>
+      <w:pPr>
+        <w:rPr>
+          <w:b/>
+          <w:bCs/>
+          <w:sz w:val="28"/>
+          <w:szCs w:val="28"/>
+          <w:lang w:bidi="ar-EG"/>
+        </w:rPr>
+      </w:pPr>
+      <w:r>
+        <w:rPr>
+          <w:b/>
+          <w:bCs/>
+          <w:sz w:val="28"/>
+          <w:szCs w:val="28"/>
+          <w:lang w:bidi="ar-EG"/>
+        </w:rPr>
+        <w:t>Test Environment URL</w:t>
+      </w:r>
+    </w:p>
+    <w:p>
+      <w:pPr>
+        <w:numPr>
+          <w:ilvl w:val="0"/>
+          <w:numId w:val="56"/>
+        </w:numPr>
+        <w:rPr>
+          <w:b/>
+          <w:bCs/>
+          <w:sz w:val="28"/>
+          <w:szCs w:val="28"/>
+          <w:lang w:bidi="ar-EG"/>
+        </w:rPr>
+      </w:pPr>
+      <w:hyperlink r:id="rId8" w:tgtFrame="_new" w:history="1">
+        <w:r>
+          <w:rPr>
+            <w:rStyle w:val="Hyperlink"/>
+            <w:b/>
+            <w:bCs/>
+            <w:sz w:val="28"/>
+            <w:szCs w:val="28"/>
+            <w:lang w:bidi="ar-EG"/>
+          </w:rPr>
+          <w:t>https://parabank.parasoft.com/parabank</w:t>
+        </w:r>
+      </w:hyperlink>
+    </w:p>
+    <w:p>
+      <w:pPr>
+        <w:rPr>
+          <w:b/>
+          <w:bCs/>
+          <w:sz w:val="28"/>
+          <w:szCs w:val="28"/>
+          <w:lang w:bidi="ar-EG"/>
+        </w:rPr>
+      </w:pPr>
+      <w:r>
+        <w:rPr>
+          <w:b/>
+          <w:bCs/>
+          <w:sz w:val="28"/>
+          <w:szCs w:val="28"/>
+          <w:lang w:bidi="ar-EG"/>
+        </w:rPr>
+        <w:t>Network</w:t>
+      </w:r>
+    </w:p>
+    <w:p>
+      <w:pPr>
+        <w:numPr>
+          <w:ilvl w:val="0"/>
+          <w:numId w:val="57"/>
+        </w:numPr>
+        <w:pBdr>
+          <w:bottom w:val="single" w:sz="6" w:space="1" w:color="auto"/>
+        </w:pBdr>
+        <w:rPr>
+          <w:b/>
+          <w:bCs/>
+          <w:sz w:val="28"/>
+          <w:szCs w:val="28"/>
+          <w:lang w:bidi="ar-EG"/>
+        </w:rPr>
+      </w:pPr>
+      <w:r>
+        <w:rPr>
+          <w:b/>
+          <w:bCs/>
+          <w:sz w:val="28"/>
+          <w:szCs w:val="28"/>
+          <w:lang w:bidi="ar-EG"/>
+        </w:rPr>
+        <w:t>Public internet connection</w:t>
+      </w:r>
+    </w:p>
+    <w:p>
+      <w:pPr>
         <w:pStyle w:val="Heading1"/>
         <w:rPr>
           <w:rtl/>
@@ -674,93 +917,300 @@
           <w:bCs/>
           <w:lang w:bidi="ar-EG"/>
         </w:rPr>
+        <w:t>REG-003: Customer must fill in all required personal information fields in the registration form.</w:t>
+      </w:r>
+    </w:p>
+    <w:p>
+      <w:pPr>
+        <w:rPr>
+          <w:b/>
+          <w:bCs/>
+          <w:lang w:bidi="ar-EG"/>
+        </w:rPr>
+      </w:pPr>
+      <w:r>
+        <w:rPr>
+          <w:b/>
+          <w:bCs/>
+          <w:lang w:bidi="ar-EG"/>
+        </w:rPr>
+        <w:t>Field Validation Requirements</w:t>
+      </w:r>
+    </w:p>
+    <w:p>
+      <w:pPr>
+        <w:rPr>
+          <w:b/>
+          <w:bCs/>
+          <w:lang w:bidi="ar-EG"/>
+        </w:rPr>
+      </w:pPr>
+      <w:r>
+        <w:rPr>
+          <w:b/>
+          <w:bCs/>
+          <w:lang w:bidi="ar-EG"/>
+        </w:rPr>
+        <w:t>REG-004: Name fields must not contain numbers.</w:t>
+      </w:r>
+    </w:p>
+    <w:p>
+      <w:pPr>
+        <w:rPr>
+          <w:b/>
+          <w:bCs/>
+          <w:lang w:bidi="ar-EG"/>
+        </w:rPr>
+      </w:pPr>
+      <w:r>
+        <w:rPr>
+          <w:b/>
+          <w:bCs/>
+          <w:lang w:bidi="ar-EG"/>
+        </w:rPr>
+        <w:t>REG-005: First Name and Last Name fields must not accept special characters.</w:t>
+      </w:r>
+    </w:p>
+    <w:p>
+      <w:pPr>
+        <w:rPr>
+          <w:b/>
+          <w:bCs/>
+          <w:lang w:bidi="ar-EG"/>
+        </w:rPr>
+      </w:pPr>
+      <w:r>
+        <w:rPr>
+          <w:b/>
+          <w:bCs/>
+          <w:lang w:bidi="ar-EG"/>
+        </w:rPr>
+        <w:t>REG-006: First Name and Last Name fields cannot be blank.</w:t>
+      </w:r>
+    </w:p>
+    <w:p>
+      <w:pPr>
+        <w:rPr>
+          <w:b/>
+          <w:bCs/>
+          <w:lang w:bidi="ar-EG"/>
+        </w:rPr>
+      </w:pPr>
+      <w:r>
+        <w:rPr>
+          <w:b/>
+          <w:bCs/>
+          <w:lang w:bidi="ar-EG"/>
+        </w:rPr>
+        <w:t xml:space="preserve">REG-007: First Name and Last Name fields cannot start with </w:t>
+      </w:r>
+      <w:proofErr w:type="gramStart"/>
+      <w:r>
+        <w:rPr>
+          <w:b/>
+          <w:bCs/>
+          <w:lang w:bidi="ar-EG"/>
+        </w:rPr>
+        <w:t>a space</w:t>
+      </w:r>
+      <w:proofErr w:type="gramEnd"/>
+      <w:r>
+        <w:rPr>
+          <w:b/>
+          <w:bCs/>
+          <w:lang w:bidi="ar-EG"/>
+        </w:rPr>
+        <w:t>.</w:t>
+      </w:r>
+    </w:p>
+    <w:p>
+      <w:pPr>
+        <w:rPr>
+          <w:b/>
+          <w:bCs/>
+          <w:lang w:bidi="ar-EG"/>
+        </w:rPr>
+      </w:pPr>
+      <w:r>
+        <w:rPr>
+          <w:b/>
+          <w:bCs/>
+          <w:lang w:bidi="ar-EG"/>
+        </w:rPr>
+        <w:t>REG-008: First Name and Last Name fields must be between 2 and 30 characters.</w:t>
+      </w:r>
+    </w:p>
+    <w:p>
+      <w:pPr>
+        <w:rPr>
+          <w:b/>
+          <w:bCs/>
+          <w:lang w:bidi="ar-EG"/>
+        </w:rPr>
+      </w:pPr>
+    </w:p>
+    <w:p>
+      <w:pPr>
+        <w:rPr>
+          <w:b/>
+          <w:bCs/>
+          <w:lang w:bidi="ar-EG"/>
+        </w:rPr>
+      </w:pPr>
+      <w:r>
+        <w:rPr>
+          <w:b/>
+          <w:bCs/>
+          <w:lang w:bidi="ar-EG"/>
+        </w:rPr>
+        <w:t>REG-009: Address field cannot be blank.</w:t>
+      </w:r>
+    </w:p>
+    <w:p>
+      <w:pPr>
+        <w:rPr>
+          <w:b/>
+          <w:bCs/>
+          <w:lang w:bidi="ar-EG"/>
+        </w:rPr>
+      </w:pPr>
+      <w:r>
+        <w:rPr>
+          <w:b/>
+          <w:bCs/>
+          <w:lang w:bidi="ar-EG"/>
+        </w:rPr>
+        <w:t xml:space="preserve">REG-010: Address field cannot start with </w:t>
+      </w:r>
+      <w:proofErr w:type="gramStart"/>
+      <w:r>
+        <w:rPr>
+          <w:b/>
+          <w:bCs/>
+          <w:lang w:bidi="ar-EG"/>
+        </w:rPr>
+        <w:t>a space</w:t>
+      </w:r>
+      <w:proofErr w:type="gramEnd"/>
+      <w:r>
+        <w:rPr>
+          <w:b/>
+          <w:bCs/>
+          <w:lang w:bidi="ar-EG"/>
+        </w:rPr>
+        <w:t>.</w:t>
+      </w:r>
+    </w:p>
+    <w:p>
+      <w:pPr>
+        <w:rPr>
+          <w:b/>
+          <w:bCs/>
+          <w:lang w:bidi="ar-EG"/>
+        </w:rPr>
+      </w:pPr>
+      <w:r>
+        <w:rPr>
+          <w:b/>
+          <w:bCs/>
+          <w:lang w:bidi="ar-EG"/>
+        </w:rPr>
+        <w:t>REG-011: Address field must not accept special characters.</w:t>
+      </w:r>
+    </w:p>
+    <w:p>
+      <w:pPr>
+        <w:rPr>
+          <w:b/>
+          <w:bCs/>
+          <w:lang w:bidi="ar-EG"/>
+        </w:rPr>
+      </w:pPr>
+      <w:r>
+        <w:rPr>
+          <w:b/>
+          <w:bCs/>
+          <w:lang w:bidi="ar-EG"/>
+        </w:rPr>
+        <w:t>REG-012: Address field must be between 10 and 45 characters.</w:t>
+      </w:r>
+    </w:p>
+    <w:p>
+      <w:pPr>
+        <w:rPr>
+          <w:b/>
+          <w:bCs/>
+          <w:lang w:bidi="ar-EG"/>
+        </w:rPr>
+      </w:pPr>
+    </w:p>
+    <w:p>
+      <w:pPr>
+        <w:rPr>
+          <w:b/>
+          <w:bCs/>
+          <w:lang w:bidi="ar-EG"/>
+        </w:rPr>
+      </w:pPr>
+      <w:r>
+        <w:rPr>
+          <w:b/>
+          <w:bCs/>
+          <w:lang w:bidi="ar-EG"/>
+        </w:rPr>
         <w:lastRenderedPageBreak/>
-        <w:t>REG-003: Customer must fill in all required personal information fields in the registration form.</w:t>
-      </w:r>
-    </w:p>
-    <w:p>
-      <w:pPr>
-        <w:rPr>
-          <w:b/>
-          <w:bCs/>
-          <w:lang w:bidi="ar-EG"/>
-        </w:rPr>
-      </w:pPr>
-      <w:r>
-        <w:rPr>
-          <w:b/>
-          <w:bCs/>
-          <w:lang w:bidi="ar-EG"/>
-        </w:rPr>
-        <w:t>Field Validation Requirements</w:t>
-      </w:r>
-    </w:p>
-    <w:p>
-      <w:pPr>
-        <w:rPr>
-          <w:b/>
-          <w:bCs/>
-          <w:lang w:bidi="ar-EG"/>
-        </w:rPr>
-      </w:pPr>
-      <w:r>
-        <w:rPr>
-          <w:b/>
-          <w:bCs/>
-          <w:lang w:bidi="ar-EG"/>
-        </w:rPr>
-        <w:t>REG-004: Name fields must not contain numbers.</w:t>
-      </w:r>
-    </w:p>
-    <w:p>
-      <w:pPr>
-        <w:rPr>
-          <w:b/>
-          <w:bCs/>
-          <w:lang w:bidi="ar-EG"/>
-        </w:rPr>
-      </w:pPr>
-      <w:r>
-        <w:rPr>
-          <w:b/>
-          <w:bCs/>
-          <w:lang w:bidi="ar-EG"/>
-        </w:rPr>
-        <w:t>REG-005: First Name and Last Name fields must not accept special characters.</w:t>
-      </w:r>
-    </w:p>
-    <w:p>
-      <w:pPr>
-        <w:rPr>
-          <w:b/>
-          <w:bCs/>
-          <w:lang w:bidi="ar-EG"/>
-        </w:rPr>
-      </w:pPr>
-      <w:r>
-        <w:rPr>
-          <w:b/>
-          <w:bCs/>
-          <w:lang w:bidi="ar-EG"/>
-        </w:rPr>
-        <w:t>REG-006: First Name and Last Name fields cannot be blank.</w:t>
-      </w:r>
-    </w:p>
-    <w:p>
-      <w:pPr>
-        <w:rPr>
-          <w:b/>
-          <w:bCs/>
-          <w:lang w:bidi="ar-EG"/>
-        </w:rPr>
-      </w:pPr>
-      <w:r>
-        <w:rPr>
-          <w:b/>
-          <w:bCs/>
-          <w:lang w:bidi="ar-EG"/>
-        </w:rPr>
-        <w:t xml:space="preserve">REG-007: First Name and Last Name fields cannot start with </w:t>
+        <w:t>REG-013: City field must not accept special characters.</w:t>
+      </w:r>
+    </w:p>
+    <w:p>
+      <w:pPr>
+        <w:rPr>
+          <w:b/>
+          <w:bCs/>
+          <w:lang w:bidi="ar-EG"/>
+        </w:rPr>
+      </w:pPr>
+      <w:r>
+        <w:rPr>
+          <w:b/>
+          <w:bCs/>
+          <w:lang w:bidi="ar-EG"/>
+        </w:rPr>
+        <w:t>REG-014: City field cannot be blank.</w:t>
+      </w:r>
+    </w:p>
+    <w:p>
+      <w:pPr>
+        <w:rPr>
+          <w:b/>
+          <w:bCs/>
+          <w:lang w:bidi="ar-EG"/>
+        </w:rPr>
+      </w:pPr>
+      <w:r>
+        <w:rPr>
+          <w:b/>
+          <w:bCs/>
+          <w:lang w:bidi="ar-EG"/>
+        </w:rPr>
+        <w:t>REG-015: City field must not contain numbers.</w:t>
+      </w:r>
+    </w:p>
+    <w:p>
+      <w:pPr>
+        <w:rPr>
+          <w:b/>
+          <w:bCs/>
+          <w:lang w:bidi="ar-EG"/>
+        </w:rPr>
+      </w:pPr>
+      <w:r>
+        <w:rPr>
+          <w:b/>
+          <w:bCs/>
+          <w:lang w:bidi="ar-EG"/>
+        </w:rPr>
+        <w:t xml:space="preserve">REG-016: City field cannot start with </w:t>
       </w:r>
       <w:proofErr w:type="gramStart"/>
       <w:r>
@@ -795,50 +1245,84 @@
           <w:bCs/>
           <w:lang w:bidi="ar-EG"/>
         </w:rPr>
-        <w:t>REG-008: First Name and Last Name fields must be between 2 and 30 characters.</w:t>
-      </w:r>
-    </w:p>
-    <w:p>
-      <w:pPr>
-        <w:rPr>
-          <w:b/>
-          <w:bCs/>
-          <w:lang w:bidi="ar-EG"/>
-        </w:rPr>
-      </w:pPr>
-    </w:p>
-    <w:p>
-      <w:pPr>
-        <w:rPr>
-          <w:b/>
-          <w:bCs/>
-          <w:lang w:bidi="ar-EG"/>
-        </w:rPr>
-      </w:pPr>
-      <w:r>
-        <w:rPr>
-          <w:b/>
-          <w:bCs/>
-          <w:lang w:bidi="ar-EG"/>
-        </w:rPr>
-        <w:t>REG-009: Address field cannot be blank.</w:t>
-      </w:r>
-    </w:p>
-    <w:p>
-      <w:pPr>
-        <w:rPr>
-          <w:b/>
-          <w:bCs/>
-          <w:lang w:bidi="ar-EG"/>
-        </w:rPr>
-      </w:pPr>
-      <w:r>
-        <w:rPr>
-          <w:b/>
-          <w:bCs/>
-          <w:lang w:bidi="ar-EG"/>
-        </w:rPr>
-        <w:t xml:space="preserve">REG-010: Address field cannot start with </w:t>
+        <w:t>REG-017: City field must be between 2 and 20 characters.</w:t>
+      </w:r>
+    </w:p>
+    <w:p>
+      <w:pPr>
+        <w:rPr>
+          <w:b/>
+          <w:bCs/>
+          <w:lang w:bidi="ar-EG"/>
+        </w:rPr>
+      </w:pPr>
+    </w:p>
+    <w:p>
+      <w:pPr>
+        <w:rPr>
+          <w:b/>
+          <w:bCs/>
+          <w:lang w:bidi="ar-EG"/>
+        </w:rPr>
+      </w:pPr>
+      <w:r>
+        <w:rPr>
+          <w:b/>
+          <w:bCs/>
+          <w:lang w:bidi="ar-EG"/>
+        </w:rPr>
+        <w:t>REG-018: State field must not contain numbers.</w:t>
+      </w:r>
+    </w:p>
+    <w:p>
+      <w:pPr>
+        <w:rPr>
+          <w:b/>
+          <w:bCs/>
+          <w:lang w:bidi="ar-EG"/>
+        </w:rPr>
+      </w:pPr>
+      <w:r>
+        <w:rPr>
+          <w:b/>
+          <w:bCs/>
+          <w:lang w:bidi="ar-EG"/>
+        </w:rPr>
+        <w:t>REG-019: State field cannot be blank.</w:t>
+      </w:r>
+    </w:p>
+    <w:p>
+      <w:pPr>
+        <w:rPr>
+          <w:b/>
+          <w:bCs/>
+          <w:lang w:bidi="ar-EG"/>
+        </w:rPr>
+      </w:pPr>
+      <w:r>
+        <w:rPr>
+          <w:b/>
+          <w:bCs/>
+          <w:lang w:bidi="ar-EG"/>
+        </w:rPr>
+        <w:t>REG-020: State field must not accept special characters.</w:t>
+      </w:r>
+    </w:p>
+    <w:p>
+      <w:pPr>
+        <w:rPr>
+          <w:b/>
+          <w:bCs/>
+          <w:lang w:bidi="ar-EG"/>
+        </w:rPr>
+      </w:pPr>
+      <w:r>
+        <w:rPr>
+          <w:b/>
+          <w:bCs/>
+          <w:lang w:bidi="ar-EG"/>
+        </w:rPr>
+        <w:t xml:space="preserve">REG-021: State field cannot start with </w:t>
       </w:r>
       <w:proofErr w:type="gramStart"/>
       <w:r>
@@ -873,247 +1357,6 @@
           <w:bCs/>
           <w:lang w:bidi="ar-EG"/>
         </w:rPr>
-        <w:t>REG-011: Address field must not accept special characters.</w:t>
-      </w:r>
-    </w:p>
-    <w:p>
-      <w:pPr>
-        <w:rPr>
-          <w:b/>
-          <w:bCs/>
-          <w:lang w:bidi="ar-EG"/>
-        </w:rPr>
-      </w:pPr>
-      <w:r>
-        <w:rPr>
-          <w:b/>
-          <w:bCs/>
-          <w:lang w:bidi="ar-EG"/>
-        </w:rPr>
-        <w:t>REG-012: Address field must be between 10 and 45 characters.</w:t>
-      </w:r>
-    </w:p>
-    <w:p>
-      <w:pPr>
-        <w:rPr>
-          <w:b/>
-          <w:bCs/>
-          <w:lang w:bidi="ar-EG"/>
-        </w:rPr>
-      </w:pPr>
-    </w:p>
-    <w:p>
-      <w:pPr>
-        <w:rPr>
-          <w:b/>
-          <w:bCs/>
-          <w:lang w:bidi="ar-EG"/>
-        </w:rPr>
-      </w:pPr>
-      <w:r>
-        <w:rPr>
-          <w:b/>
-          <w:bCs/>
-          <w:lang w:bidi="ar-EG"/>
-        </w:rPr>
-        <w:t>REG-013: City field must not accept special characters.</w:t>
-      </w:r>
-    </w:p>
-    <w:p>
-      <w:pPr>
-        <w:rPr>
-          <w:b/>
-          <w:bCs/>
-          <w:lang w:bidi="ar-EG"/>
-        </w:rPr>
-      </w:pPr>
-      <w:r>
-        <w:rPr>
-          <w:b/>
-          <w:bCs/>
-          <w:lang w:bidi="ar-EG"/>
-        </w:rPr>
-        <w:t>REG-014: City field cannot be blank.</w:t>
-      </w:r>
-    </w:p>
-    <w:p>
-      <w:pPr>
-        <w:rPr>
-          <w:b/>
-          <w:bCs/>
-          <w:lang w:bidi="ar-EG"/>
-        </w:rPr>
-      </w:pPr>
-      <w:r>
-        <w:rPr>
-          <w:b/>
-          <w:bCs/>
-          <w:lang w:bidi="ar-EG"/>
-        </w:rPr>
-        <w:t>REG-015: City field must not contain numbers.</w:t>
-      </w:r>
-    </w:p>
-    <w:p>
-      <w:pPr>
-        <w:rPr>
-          <w:b/>
-          <w:bCs/>
-          <w:lang w:bidi="ar-EG"/>
-        </w:rPr>
-      </w:pPr>
-      <w:r>
-        <w:rPr>
-          <w:b/>
-          <w:bCs/>
-          <w:lang w:bidi="ar-EG"/>
-        </w:rPr>
-        <w:t xml:space="preserve">REG-016: City field cannot start with </w:t>
-      </w:r>
-      <w:proofErr w:type="gramStart"/>
-      <w:r>
-        <w:rPr>
-          <w:b/>
-          <w:bCs/>
-          <w:lang w:bidi="ar-EG"/>
-        </w:rPr>
-        <w:t>a space</w:t>
-      </w:r>
-      <w:proofErr w:type="gramEnd"/>
-      <w:r>
-        <w:rPr>
-          <w:b/>
-          <w:bCs/>
-          <w:lang w:bidi="ar-EG"/>
-        </w:rPr>
-        <w:t>.</w:t>
-      </w:r>
-    </w:p>
-    <w:p>
-      <w:pPr>
-        <w:rPr>
-          <w:b/>
-          <w:bCs/>
-          <w:lang w:bidi="ar-EG"/>
-        </w:rPr>
-      </w:pPr>
-      <w:r>
-        <w:rPr>
-          <w:b/>
-          <w:bCs/>
-          <w:lang w:bidi="ar-EG"/>
-        </w:rPr>
-        <w:t>REG-017: City field must be between 2 and 20 characters.</w:t>
-      </w:r>
-    </w:p>
-    <w:p>
-      <w:pPr>
-        <w:rPr>
-          <w:b/>
-          <w:bCs/>
-          <w:lang w:bidi="ar-EG"/>
-        </w:rPr>
-      </w:pPr>
-    </w:p>
-    <w:p>
-      <w:pPr>
-        <w:rPr>
-          <w:b/>
-          <w:bCs/>
-          <w:lang w:bidi="ar-EG"/>
-        </w:rPr>
-      </w:pPr>
-      <w:r>
-        <w:rPr>
-          <w:b/>
-          <w:bCs/>
-          <w:lang w:bidi="ar-EG"/>
-        </w:rPr>
-        <w:t>REG-018: State field must not contain numbers.</w:t>
-      </w:r>
-    </w:p>
-    <w:p>
-      <w:pPr>
-        <w:rPr>
-          <w:b/>
-          <w:bCs/>
-          <w:lang w:bidi="ar-EG"/>
-        </w:rPr>
-      </w:pPr>
-      <w:r>
-        <w:rPr>
-          <w:b/>
-          <w:bCs/>
-          <w:lang w:bidi="ar-EG"/>
-        </w:rPr>
-        <w:t>REG-019: State field cannot be blank.</w:t>
-      </w:r>
-    </w:p>
-    <w:p>
-      <w:pPr>
-        <w:rPr>
-          <w:b/>
-          <w:bCs/>
-          <w:lang w:bidi="ar-EG"/>
-        </w:rPr>
-      </w:pPr>
-      <w:r>
-        <w:rPr>
-          <w:b/>
-          <w:bCs/>
-          <w:lang w:bidi="ar-EG"/>
-        </w:rPr>
-        <w:t>REG-020: State field must not accept special characters.</w:t>
-      </w:r>
-    </w:p>
-    <w:p>
-      <w:pPr>
-        <w:rPr>
-          <w:b/>
-          <w:bCs/>
-          <w:lang w:bidi="ar-EG"/>
-        </w:rPr>
-      </w:pPr>
-      <w:r>
-        <w:rPr>
-          <w:b/>
-          <w:bCs/>
-          <w:lang w:bidi="ar-EG"/>
-        </w:rPr>
-        <w:t xml:space="preserve">REG-021: State field cannot start with </w:t>
-      </w:r>
-      <w:proofErr w:type="gramStart"/>
-      <w:r>
-        <w:rPr>
-          <w:b/>
-          <w:bCs/>
-          <w:lang w:bidi="ar-EG"/>
-        </w:rPr>
-        <w:t>a space</w:t>
-      </w:r>
-      <w:proofErr w:type="gramEnd"/>
-      <w:r>
-        <w:rPr>
-          <w:b/>
-          <w:bCs/>
-          <w:lang w:bidi="ar-EG"/>
-        </w:rPr>
-        <w:t>.</w:t>
-      </w:r>
-    </w:p>
-    <w:p>
-      <w:pPr>
-        <w:rPr>
-          <w:b/>
-          <w:bCs/>
-          <w:lang w:bidi="ar-EG"/>
-        </w:rPr>
-      </w:pPr>
-      <w:r>
-        <w:rPr>
-          <w:b/>
-          <w:bCs/>
-          <w:lang w:bidi="ar-EG"/>
-        </w:rPr>
         <w:t>REG-022: State field must be between 2 and 20 characters.</w:t>
       </w:r>
     </w:p>
@@ -1140,204 +1383,204 @@
           <w:bCs/>
           <w:lang w:bidi="ar-EG"/>
         </w:rPr>
+        <w:t>REG-023: ZIP Code field cannot be blank.</w:t>
+      </w:r>
+    </w:p>
+    <w:p>
+      <w:pPr>
+        <w:rPr>
+          <w:b/>
+          <w:bCs/>
+          <w:lang w:bidi="ar-EG"/>
+        </w:rPr>
+      </w:pPr>
+      <w:r>
+        <w:rPr>
+          <w:b/>
+          <w:bCs/>
+          <w:lang w:bidi="ar-EG"/>
+        </w:rPr>
+        <w:t>REG-024: ZIP Code field must not accept special characters.</w:t>
+      </w:r>
+    </w:p>
+    <w:p>
+      <w:pPr>
+        <w:rPr>
+          <w:b/>
+          <w:bCs/>
+          <w:lang w:bidi="ar-EG"/>
+        </w:rPr>
+      </w:pPr>
+      <w:r>
+        <w:rPr>
+          <w:b/>
+          <w:bCs/>
+          <w:lang w:bidi="ar-EG"/>
+        </w:rPr>
+        <w:t>REG-025: ZIP Code field must accept only alphanumeric characters.</w:t>
+      </w:r>
+    </w:p>
+    <w:p>
+      <w:pPr>
+        <w:rPr>
+          <w:b/>
+          <w:bCs/>
+          <w:lang w:bidi="ar-EG"/>
+        </w:rPr>
+      </w:pPr>
+      <w:r>
+        <w:rPr>
+          <w:b/>
+          <w:bCs/>
+          <w:lang w:bidi="ar-EG"/>
+        </w:rPr>
+        <w:t>REG-026: ZIP Code must be between 2 and 20 characters.</w:t>
+      </w:r>
+    </w:p>
+    <w:p>
+      <w:pPr>
+        <w:rPr>
+          <w:b/>
+          <w:bCs/>
+          <w:lang w:bidi="ar-EG"/>
+        </w:rPr>
+      </w:pPr>
+    </w:p>
+    <w:p>
+      <w:pPr>
+        <w:rPr>
+          <w:b/>
+          <w:bCs/>
+          <w:lang w:bidi="ar-EG"/>
+        </w:rPr>
+      </w:pPr>
+      <w:r>
+        <w:rPr>
+          <w:b/>
+          <w:bCs/>
+          <w:lang w:bidi="ar-EG"/>
+        </w:rPr>
+        <w:t>REG-027: Phone Number field cannot be blank.</w:t>
+      </w:r>
+    </w:p>
+    <w:p>
+      <w:pPr>
+        <w:rPr>
+          <w:b/>
+          <w:bCs/>
+          <w:lang w:bidi="ar-EG"/>
+        </w:rPr>
+      </w:pPr>
+      <w:r>
+        <w:rPr>
+          <w:b/>
+          <w:bCs/>
+          <w:lang w:bidi="ar-EG"/>
+        </w:rPr>
+        <w:t>REG-028: Phone Number field must not accept special characters.</w:t>
+      </w:r>
+    </w:p>
+    <w:p>
+      <w:pPr>
+        <w:rPr>
+          <w:b/>
+          <w:bCs/>
+          <w:lang w:bidi="ar-EG"/>
+        </w:rPr>
+      </w:pPr>
+      <w:r>
+        <w:rPr>
+          <w:b/>
+          <w:bCs/>
+          <w:lang w:bidi="ar-EG"/>
+        </w:rPr>
+        <w:t>REG-029: Phone Number must contain only digits and be between 12 and 15 characters.</w:t>
+      </w:r>
+    </w:p>
+    <w:p>
+      <w:pPr>
+        <w:rPr>
+          <w:b/>
+          <w:bCs/>
+          <w:lang w:bidi="ar-EG"/>
+        </w:rPr>
+      </w:pPr>
+    </w:p>
+    <w:p>
+      <w:pPr>
+        <w:rPr>
+          <w:b/>
+          <w:bCs/>
+          <w:lang w:bidi="ar-EG"/>
+        </w:rPr>
+      </w:pPr>
+      <w:r>
+        <w:rPr>
+          <w:b/>
+          <w:bCs/>
+          <w:lang w:bidi="ar-EG"/>
+        </w:rPr>
+        <w:t>REG-030: SSN must contain exactly 10 digits and follow the format XXX XX XXXX (with spaces).</w:t>
+      </w:r>
+    </w:p>
+    <w:p>
+      <w:pPr>
+        <w:rPr>
+          <w:b/>
+          <w:bCs/>
+          <w:lang w:bidi="ar-EG"/>
+        </w:rPr>
+      </w:pPr>
+    </w:p>
+    <w:p>
+      <w:pPr>
+        <w:rPr>
+          <w:b/>
+          <w:bCs/>
+          <w:lang w:bidi="ar-EG"/>
+        </w:rPr>
+      </w:pPr>
+      <w:r>
+        <w:rPr>
+          <w:b/>
+          <w:bCs/>
+          <w:lang w:bidi="ar-EG"/>
+        </w:rPr>
+        <w:t>REG-031: Username must accept alphabetic or alphanumeric characters only.</w:t>
+      </w:r>
+    </w:p>
+    <w:p>
+      <w:pPr>
+        <w:rPr>
+          <w:b/>
+          <w:bCs/>
+          <w:lang w:bidi="ar-EG"/>
+        </w:rPr>
+      </w:pPr>
+      <w:r>
+        <w:rPr>
+          <w:b/>
+          <w:bCs/>
+          <w:lang w:bidi="ar-EG"/>
+        </w:rPr>
+        <w:t>REG-032: Username must be unique (no duplicates allowed).</w:t>
+      </w:r>
+    </w:p>
+    <w:p>
+      <w:pPr>
+        <w:rPr>
+          <w:b/>
+          <w:bCs/>
+          <w:lang w:bidi="ar-EG"/>
+        </w:rPr>
+      </w:pPr>
+      <w:r>
+        <w:rPr>
+          <w:b/>
+          <w:bCs/>
+          <w:lang w:bidi="ar-EG"/>
+        </w:rPr>
         <w:lastRenderedPageBreak/>
-        <w:t>REG-023: ZIP Code field cannot be blank.</w:t>
-      </w:r>
-    </w:p>
-    <w:p>
-      <w:pPr>
-        <w:rPr>
-          <w:b/>
-          <w:bCs/>
-          <w:lang w:bidi="ar-EG"/>
-        </w:rPr>
-      </w:pPr>
-      <w:r>
-        <w:rPr>
-          <w:b/>
-          <w:bCs/>
-          <w:lang w:bidi="ar-EG"/>
-        </w:rPr>
-        <w:t>REG-024: ZIP Code field must not accept special characters.</w:t>
-      </w:r>
-    </w:p>
-    <w:p>
-      <w:pPr>
-        <w:rPr>
-          <w:b/>
-          <w:bCs/>
-          <w:lang w:bidi="ar-EG"/>
-        </w:rPr>
-      </w:pPr>
-      <w:r>
-        <w:rPr>
-          <w:b/>
-          <w:bCs/>
-          <w:lang w:bidi="ar-EG"/>
-        </w:rPr>
-        <w:t>REG-025: ZIP Code field must accept only alphanumeric characters.</w:t>
-      </w:r>
-    </w:p>
-    <w:p>
-      <w:pPr>
-        <w:rPr>
-          <w:b/>
-          <w:bCs/>
-          <w:lang w:bidi="ar-EG"/>
-        </w:rPr>
-      </w:pPr>
-      <w:r>
-        <w:rPr>
-          <w:b/>
-          <w:bCs/>
-          <w:lang w:bidi="ar-EG"/>
-        </w:rPr>
-        <w:t>REG-026: ZIP Code must be between 2 and 20 characters.</w:t>
-      </w:r>
-    </w:p>
-    <w:p>
-      <w:pPr>
-        <w:rPr>
-          <w:b/>
-          <w:bCs/>
-          <w:lang w:bidi="ar-EG"/>
-        </w:rPr>
-      </w:pPr>
-    </w:p>
-    <w:p>
-      <w:pPr>
-        <w:rPr>
-          <w:b/>
-          <w:bCs/>
-          <w:lang w:bidi="ar-EG"/>
-        </w:rPr>
-      </w:pPr>
-      <w:r>
-        <w:rPr>
-          <w:b/>
-          <w:bCs/>
-          <w:lang w:bidi="ar-EG"/>
-        </w:rPr>
-        <w:t>REG-027: Phone Number field cannot be blank.</w:t>
-      </w:r>
-    </w:p>
-    <w:p>
-      <w:pPr>
-        <w:rPr>
-          <w:b/>
-          <w:bCs/>
-          <w:lang w:bidi="ar-EG"/>
-        </w:rPr>
-      </w:pPr>
-      <w:r>
-        <w:rPr>
-          <w:b/>
-          <w:bCs/>
-          <w:lang w:bidi="ar-EG"/>
-        </w:rPr>
-        <w:t>REG-028: Phone Number field must not accept special characters.</w:t>
-      </w:r>
-    </w:p>
-    <w:p>
-      <w:pPr>
-        <w:rPr>
-          <w:b/>
-          <w:bCs/>
-          <w:lang w:bidi="ar-EG"/>
-        </w:rPr>
-      </w:pPr>
-      <w:r>
-        <w:rPr>
-          <w:b/>
-          <w:bCs/>
-          <w:lang w:bidi="ar-EG"/>
-        </w:rPr>
-        <w:t>REG-029: Phone Number must contain only digits and be between 12 and 15 characters.</w:t>
-      </w:r>
-    </w:p>
-    <w:p>
-      <w:pPr>
-        <w:rPr>
-          <w:b/>
-          <w:bCs/>
-          <w:lang w:bidi="ar-EG"/>
-        </w:rPr>
-      </w:pPr>
-    </w:p>
-    <w:p>
-      <w:pPr>
-        <w:rPr>
-          <w:b/>
-          <w:bCs/>
-          <w:lang w:bidi="ar-EG"/>
-        </w:rPr>
-      </w:pPr>
-      <w:r>
-        <w:rPr>
-          <w:b/>
-          <w:bCs/>
-          <w:lang w:bidi="ar-EG"/>
-        </w:rPr>
-        <w:t>REG-030: SSN must contain exactly 10 digits and follow the format XXX XX XXXX (with spaces).</w:t>
-      </w:r>
-    </w:p>
-    <w:p>
-      <w:pPr>
-        <w:rPr>
-          <w:b/>
-          <w:bCs/>
-          <w:lang w:bidi="ar-EG"/>
-        </w:rPr>
-      </w:pPr>
-    </w:p>
-    <w:p>
-      <w:pPr>
-        <w:rPr>
-          <w:b/>
-          <w:bCs/>
-          <w:lang w:bidi="ar-EG"/>
-        </w:rPr>
-      </w:pPr>
-      <w:r>
-        <w:rPr>
-          <w:b/>
-          <w:bCs/>
-          <w:lang w:bidi="ar-EG"/>
-        </w:rPr>
-        <w:t>REG-031: Username must accept alphabetic or alphanumeric characters only.</w:t>
-      </w:r>
-    </w:p>
-    <w:p>
-      <w:pPr>
-        <w:rPr>
-          <w:b/>
-          <w:bCs/>
-          <w:lang w:bidi="ar-EG"/>
-        </w:rPr>
-      </w:pPr>
-      <w:r>
-        <w:rPr>
-          <w:b/>
-          <w:bCs/>
-          <w:lang w:bidi="ar-EG"/>
-        </w:rPr>
-        <w:t>REG-032: Username must be unique (no duplicates allowed).</w:t>
-      </w:r>
-    </w:p>
-    <w:p>
-      <w:pPr>
-        <w:rPr>
-          <w:b/>
-          <w:bCs/>
-          <w:lang w:bidi="ar-EG"/>
-        </w:rPr>
-      </w:pPr>
-      <w:r>
-        <w:rPr>
-          <w:b/>
-          <w:bCs/>
-          <w:lang w:bidi="ar-EG"/>
-        </w:rPr>
         <w:t>REG-033: Username must be between 2 and 30 characters.</w:t>
       </w:r>
     </w:p>
@@ -1466,7 +1709,6 @@
           <w:bCs/>
           <w:lang w:bidi="ar-EG"/>
         </w:rPr>
-        <w:lastRenderedPageBreak/>
         <w:t>REG-040: The "Register/Submit" button must remain disabled until all mandatory fields are filled correctly</w:t>
       </w:r>
       <w:r>
@@ -1801,6 +2043,7 @@
           <w:bCs/>
           <w:lang w:bidi="ar-EG"/>
         </w:rPr>
+        <w:lastRenderedPageBreak/>
         <w:t>AUTH-008: Valid registered data must display account information.</w:t>
       </w:r>
     </w:p>
@@ -2044,247 +2287,247 @@
           <w:bCs/>
           <w:lang w:bidi="ar-EG"/>
         </w:rPr>
+        <w:t>ACC-005: System must display last login date/time for security purposes.</w:t>
+      </w:r>
+    </w:p>
+    <w:p>
+      <w:pPr>
+        <w:rPr>
+          <w:b/>
+          <w:bCs/>
+          <w:lang w:bidi="ar-EG"/>
+        </w:rPr>
+      </w:pPr>
+      <w:r>
+        <w:rPr>
+          <w:b/>
+          <w:bCs/>
+          <w:lang w:bidi="ar-EG"/>
+        </w:rPr>
+        <w:t>New Account Requirements:</w:t>
+      </w:r>
+    </w:p>
+    <w:p>
+      <w:pPr>
+        <w:rPr>
+          <w:b/>
+          <w:bCs/>
+          <w:lang w:bidi="ar-EG"/>
+        </w:rPr>
+      </w:pPr>
+      <w:r>
+        <w:rPr>
+          <w:b/>
+          <w:bCs/>
+          <w:lang w:bidi="ar-EG"/>
+        </w:rPr>
+        <w:t>ACC-006: Customer must select account type (Savings or Checking).</w:t>
+      </w:r>
+    </w:p>
+    <w:p>
+      <w:pPr>
+        <w:rPr>
+          <w:b/>
+          <w:bCs/>
+          <w:lang w:bidi="ar-EG"/>
+        </w:rPr>
+      </w:pPr>
+      <w:r>
+        <w:rPr>
+          <w:b/>
+          <w:bCs/>
+          <w:lang w:bidi="ar-EG"/>
+        </w:rPr>
+        <w:t xml:space="preserve">ACC-007: System must display existing accounts for fund transfer to new </w:t>
+      </w:r>
+      <w:proofErr w:type="gramStart"/>
+      <w:r>
+        <w:rPr>
+          <w:b/>
+          <w:bCs/>
+          <w:lang w:bidi="ar-EG"/>
+        </w:rPr>
+        <w:t>account</w:t>
+      </w:r>
+      <w:proofErr w:type="gramEnd"/>
+      <w:r>
+        <w:rPr>
+          <w:b/>
+          <w:bCs/>
+          <w:lang w:bidi="ar-EG"/>
+        </w:rPr>
+        <w:t>.</w:t>
+      </w:r>
+    </w:p>
+    <w:p>
+      <w:pPr>
+        <w:rPr>
+          <w:b/>
+          <w:bCs/>
+          <w:lang w:bidi="ar-EG"/>
+        </w:rPr>
+      </w:pPr>
+      <w:r>
+        <w:rPr>
+          <w:b/>
+          <w:bCs/>
+          <w:lang w:bidi="ar-EG"/>
+        </w:rPr>
+        <w:t>ACC-008: Successful account creation must display success message with new account number.</w:t>
+      </w:r>
+    </w:p>
+    <w:p>
+      <w:pPr>
+        <w:rPr>
+          <w:b/>
+          <w:bCs/>
+          <w:lang w:bidi="ar-EG"/>
+        </w:rPr>
+      </w:pPr>
+      <w:r>
+        <w:rPr>
+          <w:b/>
+          <w:bCs/>
+          <w:lang w:bidi="ar-EG"/>
+        </w:rPr>
+        <w:t>Account Security &amp; Management:</w:t>
+      </w:r>
+    </w:p>
+    <w:p>
+      <w:pPr>
+        <w:rPr>
+          <w:b/>
+          <w:bCs/>
+          <w:lang w:bidi="ar-EG"/>
+        </w:rPr>
+      </w:pPr>
+      <w:r>
+        <w:rPr>
+          <w:b/>
+          <w:bCs/>
+          <w:lang w:bidi="ar-EG"/>
+        </w:rPr>
+        <w:t>ACC-009: Customer must be able to freeze or close accounts.</w:t>
+      </w:r>
+    </w:p>
+    <w:p>
+      <w:pPr>
+        <w:rPr>
+          <w:b/>
+          <w:bCs/>
+          <w:lang w:bidi="ar-EG"/>
+        </w:rPr>
+      </w:pPr>
+      <w:r>
+        <w:rPr>
+          <w:b/>
+          <w:bCs/>
+          <w:lang w:bidi="ar-EG"/>
+        </w:rPr>
+        <w:t>Account Details Page:</w:t>
+      </w:r>
+    </w:p>
+    <w:p>
+      <w:pPr>
+        <w:rPr>
+          <w:b/>
+          <w:bCs/>
+          <w:lang w:bidi="ar-EG"/>
+        </w:rPr>
+      </w:pPr>
+      <w:r>
+        <w:rPr>
+          <w:b/>
+          <w:bCs/>
+          <w:lang w:bidi="ar-EG"/>
+        </w:rPr>
+        <w:t xml:space="preserve">ACC-010: The system MUST require </w:t>
+      </w:r>
+      <w:proofErr w:type="gramStart"/>
+      <w:r>
+        <w:rPr>
+          <w:b/>
+          <w:bCs/>
+          <w:lang w:bidi="ar-EG"/>
+        </w:rPr>
+        <w:t>a final</w:t>
+      </w:r>
+      <w:proofErr w:type="gramEnd"/>
+      <w:r>
+        <w:rPr>
+          <w:b/>
+          <w:bCs/>
+          <w:lang w:bidi="ar-EG"/>
+        </w:rPr>
+        <w:t xml:space="preserve"> confirmation (with details displayed) before permanently closing or freezing any account.</w:t>
+      </w:r>
+    </w:p>
+    <w:p>
+      <w:pPr>
+        <w:rPr>
+          <w:b/>
+          <w:bCs/>
+          <w:lang w:bidi="ar-EG"/>
+        </w:rPr>
+      </w:pPr>
+      <w:r>
+        <w:rPr>
+          <w:b/>
+          <w:bCs/>
+          <w:lang w:bidi="ar-EG"/>
+        </w:rPr>
+        <w:t>ACC-011: Clicking on account number must open detailed account page.</w:t>
+      </w:r>
+    </w:p>
+    <w:p>
+      <w:pPr>
+        <w:rPr>
+          <w:b/>
+          <w:bCs/>
+          <w:lang w:bidi="ar-EG"/>
+        </w:rPr>
+      </w:pPr>
+      <w:r>
+        <w:rPr>
+          <w:b/>
+          <w:bCs/>
+          <w:lang w:bidi="ar-EG"/>
+        </w:rPr>
+        <w:t>ACC-012: Detailed account page must display: Account Number, Account Type, Current Balance, Recent Transactions (last 10).</w:t>
+      </w:r>
+    </w:p>
+    <w:p>
+      <w:pPr>
+        <w:rPr>
+          <w:b/>
+          <w:bCs/>
+          <w:lang w:bidi="ar-EG"/>
+        </w:rPr>
+      </w:pPr>
+      <w:r>
+        <w:rPr>
+          <w:b/>
+          <w:bCs/>
+          <w:lang w:bidi="ar-EG"/>
+        </w:rPr>
+        <w:t>Multiple Accounts Handling:</w:t>
+      </w:r>
+    </w:p>
+    <w:p>
+      <w:pPr>
+        <w:rPr>
+          <w:b/>
+          <w:bCs/>
+          <w:lang w:bidi="ar-EG"/>
+        </w:rPr>
+      </w:pPr>
+      <w:r>
+        <w:rPr>
+          <w:b/>
+          <w:bCs/>
+          <w:lang w:bidi="ar-EG"/>
+        </w:rPr>
         <w:lastRenderedPageBreak/>
-        <w:t>ACC-005: System must display last login date/time for security purposes.</w:t>
-      </w:r>
-    </w:p>
-    <w:p>
-      <w:pPr>
-        <w:rPr>
-          <w:b/>
-          <w:bCs/>
-          <w:lang w:bidi="ar-EG"/>
-        </w:rPr>
-      </w:pPr>
-      <w:r>
-        <w:rPr>
-          <w:b/>
-          <w:bCs/>
-          <w:lang w:bidi="ar-EG"/>
-        </w:rPr>
-        <w:t>New Account Requirements:</w:t>
-      </w:r>
-    </w:p>
-    <w:p>
-      <w:pPr>
-        <w:rPr>
-          <w:b/>
-          <w:bCs/>
-          <w:lang w:bidi="ar-EG"/>
-        </w:rPr>
-      </w:pPr>
-      <w:r>
-        <w:rPr>
-          <w:b/>
-          <w:bCs/>
-          <w:lang w:bidi="ar-EG"/>
-        </w:rPr>
-        <w:t>ACC-006: Customer must select account type (Savings or Checking).</w:t>
-      </w:r>
-    </w:p>
-    <w:p>
-      <w:pPr>
-        <w:rPr>
-          <w:b/>
-          <w:bCs/>
-          <w:lang w:bidi="ar-EG"/>
-        </w:rPr>
-      </w:pPr>
-      <w:r>
-        <w:rPr>
-          <w:b/>
-          <w:bCs/>
-          <w:lang w:bidi="ar-EG"/>
-        </w:rPr>
-        <w:t xml:space="preserve">ACC-007: System must display existing accounts for fund transfer to new </w:t>
-      </w:r>
-      <w:proofErr w:type="gramStart"/>
-      <w:r>
-        <w:rPr>
-          <w:b/>
-          <w:bCs/>
-          <w:lang w:bidi="ar-EG"/>
-        </w:rPr>
-        <w:t>account</w:t>
-      </w:r>
-      <w:proofErr w:type="gramEnd"/>
-      <w:r>
-        <w:rPr>
-          <w:b/>
-          <w:bCs/>
-          <w:lang w:bidi="ar-EG"/>
-        </w:rPr>
-        <w:t>.</w:t>
-      </w:r>
-    </w:p>
-    <w:p>
-      <w:pPr>
-        <w:rPr>
-          <w:b/>
-          <w:bCs/>
-          <w:lang w:bidi="ar-EG"/>
-        </w:rPr>
-      </w:pPr>
-      <w:r>
-        <w:rPr>
-          <w:b/>
-          <w:bCs/>
-          <w:lang w:bidi="ar-EG"/>
-        </w:rPr>
-        <w:t>ACC-008: Successful account creation must display success message with new account number.</w:t>
-      </w:r>
-    </w:p>
-    <w:p>
-      <w:pPr>
-        <w:rPr>
-          <w:b/>
-          <w:bCs/>
-          <w:lang w:bidi="ar-EG"/>
-        </w:rPr>
-      </w:pPr>
-      <w:r>
-        <w:rPr>
-          <w:b/>
-          <w:bCs/>
-          <w:lang w:bidi="ar-EG"/>
-        </w:rPr>
-        <w:t>Account Security &amp; Management:</w:t>
-      </w:r>
-    </w:p>
-    <w:p>
-      <w:pPr>
-        <w:rPr>
-          <w:b/>
-          <w:bCs/>
-          <w:lang w:bidi="ar-EG"/>
-        </w:rPr>
-      </w:pPr>
-      <w:r>
-        <w:rPr>
-          <w:b/>
-          <w:bCs/>
-          <w:lang w:bidi="ar-EG"/>
-        </w:rPr>
-        <w:t>ACC-009: Customer must be able to freeze or close accounts.</w:t>
-      </w:r>
-    </w:p>
-    <w:p>
-      <w:pPr>
-        <w:rPr>
-          <w:b/>
-          <w:bCs/>
-          <w:lang w:bidi="ar-EG"/>
-        </w:rPr>
-      </w:pPr>
-      <w:r>
-        <w:rPr>
-          <w:b/>
-          <w:bCs/>
-          <w:lang w:bidi="ar-EG"/>
-        </w:rPr>
-        <w:t>Account Details Page:</w:t>
-      </w:r>
-    </w:p>
-    <w:p>
-      <w:pPr>
-        <w:rPr>
-          <w:b/>
-          <w:bCs/>
-          <w:lang w:bidi="ar-EG"/>
-        </w:rPr>
-      </w:pPr>
-      <w:r>
-        <w:rPr>
-          <w:b/>
-          <w:bCs/>
-          <w:lang w:bidi="ar-EG"/>
-        </w:rPr>
-        <w:t xml:space="preserve">ACC-010: The system MUST require </w:t>
-      </w:r>
-      <w:proofErr w:type="gramStart"/>
-      <w:r>
-        <w:rPr>
-          <w:b/>
-          <w:bCs/>
-          <w:lang w:bidi="ar-EG"/>
-        </w:rPr>
-        <w:t>a final</w:t>
-      </w:r>
-      <w:proofErr w:type="gramEnd"/>
-      <w:r>
-        <w:rPr>
-          <w:b/>
-          <w:bCs/>
-          <w:lang w:bidi="ar-EG"/>
-        </w:rPr>
-        <w:t xml:space="preserve"> confirmation (with details displayed) before permanently closing or freezing any account.</w:t>
-      </w:r>
-    </w:p>
-    <w:p>
-      <w:pPr>
-        <w:rPr>
-          <w:b/>
-          <w:bCs/>
-          <w:lang w:bidi="ar-EG"/>
-        </w:rPr>
-      </w:pPr>
-      <w:r>
-        <w:rPr>
-          <w:b/>
-          <w:bCs/>
-          <w:lang w:bidi="ar-EG"/>
-        </w:rPr>
-        <w:t>ACC-011: Clicking on account number must open detailed account page.</w:t>
-      </w:r>
-    </w:p>
-    <w:p>
-      <w:pPr>
-        <w:rPr>
-          <w:b/>
-          <w:bCs/>
-          <w:lang w:bidi="ar-EG"/>
-        </w:rPr>
-      </w:pPr>
-      <w:r>
-        <w:rPr>
-          <w:b/>
-          <w:bCs/>
-          <w:lang w:bidi="ar-EG"/>
-        </w:rPr>
-        <w:t>ACC-012: Detailed account page must display: Account Number, Account Type, Current Balance, Recent Transactions (last 10).</w:t>
-      </w:r>
-    </w:p>
-    <w:p>
-      <w:pPr>
-        <w:rPr>
-          <w:b/>
-          <w:bCs/>
-          <w:lang w:bidi="ar-EG"/>
-        </w:rPr>
-      </w:pPr>
-      <w:r>
-        <w:rPr>
-          <w:b/>
-          <w:bCs/>
-          <w:lang w:bidi="ar-EG"/>
-        </w:rPr>
-        <w:t>Multiple Accounts Handling:</w:t>
-      </w:r>
-    </w:p>
-    <w:p>
-      <w:pPr>
-        <w:rPr>
-          <w:b/>
-          <w:bCs/>
-          <w:lang w:bidi="ar-EG"/>
-        </w:rPr>
-      </w:pPr>
-      <w:r>
-        <w:rPr>
-          <w:b/>
-          <w:bCs/>
-          <w:lang w:bidi="ar-EG"/>
-        </w:rPr>
         <w:t>ACC-013: Customer must be able to switch between multiple accounts (Checking, Savings, Loan) in the Account Overview.</w:t>
       </w:r>
     </w:p>
@@ -2504,31 +2747,339 @@
           <w:rtl/>
           <w:lang w:bidi="ar-EG"/>
         </w:rPr>
+        <w:t>-4</w:t>
+      </w:r>
+      <w:r>
+        <w:rPr>
+          <w:lang w:bidi="ar-EG"/>
+        </w:rPr>
+        <w:t>Transaction History Requirements</w:t>
+      </w:r>
+    </w:p>
+    <w:p>
+      <w:pPr>
+        <w:rPr>
+          <w:b/>
+          <w:bCs/>
+          <w:lang w:bidi="ar-EG"/>
+        </w:rPr>
+      </w:pPr>
+      <w:r>
+        <w:rPr>
+          <w:b/>
+          <w:bCs/>
+          <w:lang w:bidi="ar-EG"/>
+        </w:rPr>
+        <w:t>TRX-001 — Date Filter</w:t>
+      </w:r>
+      <w:r>
+        <w:rPr>
+          <w:b/>
+          <w:bCs/>
+          <w:lang w:bidi="ar-EG"/>
+        </w:rPr>
+        <w:t xml:space="preserve"> </w:t>
+      </w:r>
+      <w:r>
+        <w:rPr>
+          <w:b/>
+          <w:bCs/>
+          <w:lang w:bidi="ar-EG"/>
+        </w:rPr>
+        <w:t>The system must allow users to search and filter transactions by a valid date or date range.</w:t>
+      </w:r>
+    </w:p>
+    <w:p>
+      <w:pPr>
+        <w:rPr>
+          <w:b/>
+          <w:bCs/>
+          <w:rtl/>
+          <w:lang w:bidi="ar-EG"/>
+        </w:rPr>
+      </w:pPr>
+      <w:r>
+        <w:rPr>
+          <w:b/>
+          <w:bCs/>
+          <w:lang w:bidi="ar-EG"/>
+        </w:rPr>
+        <w:t>TRX-002 — Amount Filter</w:t>
+      </w:r>
+      <w:r>
+        <w:rPr>
+          <w:b/>
+          <w:bCs/>
+          <w:lang w:bidi="ar-EG"/>
+        </w:rPr>
+        <w:t xml:space="preserve"> </w:t>
+      </w:r>
+      <w:r>
+        <w:rPr>
+          <w:b/>
+          <w:bCs/>
+          <w:lang w:bidi="ar-EG"/>
+        </w:rPr>
+        <w:t>The system must allow users to filter transactions by amount. The amount must be numeric.</w:t>
+      </w:r>
+    </w:p>
+    <w:p>
+      <w:pPr>
+        <w:rPr>
+          <w:b/>
+          <w:bCs/>
+          <w:rtl/>
+          <w:lang w:bidi="ar-EG"/>
+        </w:rPr>
+      </w:pPr>
+      <w:r>
+        <w:rPr>
+          <w:b/>
+          <w:bCs/>
+          <w:lang w:bidi="ar-EG"/>
+        </w:rPr>
+        <w:t>TRX-003 — Transaction ID Filter</w:t>
+      </w:r>
+      <w:r>
+        <w:rPr>
+          <w:b/>
+          <w:bCs/>
+          <w:lang w:bidi="ar-EG"/>
+        </w:rPr>
+        <w:t xml:space="preserve"> </w:t>
+      </w:r>
+      <w:r>
+        <w:rPr>
+          <w:b/>
+          <w:bCs/>
+          <w:lang w:bidi="ar-EG"/>
+        </w:rPr>
+        <w:t>The system must allow users to search for a transaction using a valid Transaction ID.</w:t>
+      </w:r>
+    </w:p>
+    <w:p>
+      <w:pPr>
+        <w:rPr>
+          <w:b/>
+          <w:bCs/>
+          <w:rtl/>
+          <w:lang w:bidi="ar-EG"/>
+        </w:rPr>
+      </w:pPr>
+      <w:r>
+        <w:rPr>
+          <w:b/>
+          <w:bCs/>
+          <w:lang w:bidi="ar-EG"/>
+        </w:rPr>
+        <w:t>TRX-004 — Type Filter</w:t>
+      </w:r>
+      <w:r>
+        <w:rPr>
+          <w:b/>
+          <w:bCs/>
+          <w:lang w:bidi="ar-EG"/>
+        </w:rPr>
+        <w:t xml:space="preserve"> </w:t>
+      </w:r>
+      <w:r>
+        <w:rPr>
+          <w:b/>
+          <w:bCs/>
+          <w:lang w:bidi="ar-EG"/>
+        </w:rPr>
+        <w:t>The system should allow filtering by transaction type (Credit/Debit</w:t>
+      </w:r>
+      <w:proofErr w:type="gramStart"/>
+      <w:r>
+        <w:rPr>
+          <w:b/>
+          <w:bCs/>
+          <w:lang w:bidi="ar-EG"/>
+        </w:rPr>
+        <w:t>).Note</w:t>
+      </w:r>
+      <w:proofErr w:type="gramEnd"/>
+      <w:r>
+        <w:rPr>
+          <w:b/>
+          <w:bCs/>
+          <w:lang w:bidi="ar-EG"/>
+        </w:rPr>
+        <w:t xml:space="preserve">: This feature is not implemented in the current </w:t>
+      </w:r>
+      <w:proofErr w:type="spellStart"/>
+      <w:r>
+        <w:rPr>
+          <w:b/>
+          <w:bCs/>
+          <w:lang w:bidi="ar-EG"/>
+        </w:rPr>
+        <w:t>ParaBank</w:t>
+      </w:r>
+      <w:proofErr w:type="spellEnd"/>
+      <w:r>
+        <w:rPr>
+          <w:b/>
+          <w:bCs/>
+          <w:lang w:bidi="ar-EG"/>
+        </w:rPr>
+        <w:t xml:space="preserve"> U version.</w:t>
+      </w:r>
+    </w:p>
+    <w:p>
+      <w:pPr>
+        <w:rPr>
+          <w:b/>
+          <w:bCs/>
+          <w:rtl/>
+          <w:lang w:bidi="ar-EG"/>
+        </w:rPr>
+      </w:pPr>
+      <w:r>
+        <w:rPr>
+          <w:b/>
+          <w:bCs/>
+          <w:lang w:bidi="ar-EG"/>
+        </w:rPr>
+        <w:t>TRX-005 — Numeric Amount</w:t>
+      </w:r>
+      <w:r>
+        <w:rPr>
+          <w:b/>
+          <w:bCs/>
+          <w:lang w:bidi="ar-EG"/>
+        </w:rPr>
+        <w:t xml:space="preserve"> </w:t>
+      </w:r>
+      <w:r>
+        <w:rPr>
+          <w:b/>
+          <w:bCs/>
+          <w:lang w:bidi="ar-EG"/>
+        </w:rPr>
+        <w:t>The transfer amount must be numeric.</w:t>
+      </w:r>
+    </w:p>
+    <w:p>
+      <w:pPr>
+        <w:rPr>
+          <w:b/>
+          <w:bCs/>
+          <w:rtl/>
+          <w:lang w:bidi="ar-EG"/>
+        </w:rPr>
+      </w:pPr>
+      <w:r>
+        <w:rPr>
+          <w:b/>
+          <w:bCs/>
+          <w:lang w:bidi="ar-EG"/>
+        </w:rPr>
+        <w:t>TRX-006 — Non-Zero / Non-Blank Amount</w:t>
+      </w:r>
+      <w:r>
+        <w:rPr>
+          <w:b/>
+          <w:bCs/>
+          <w:lang w:bidi="ar-EG"/>
+        </w:rPr>
+        <w:t xml:space="preserve"> </w:t>
+      </w:r>
+      <w:r>
+        <w:rPr>
+          <w:b/>
+          <w:bCs/>
+          <w:lang w:bidi="ar-EG"/>
+        </w:rPr>
+        <w:t>The transfer amount cannot be blank or zero.</w:t>
+      </w:r>
+    </w:p>
+    <w:p>
+      <w:pPr>
+        <w:rPr>
+          <w:b/>
+          <w:bCs/>
+          <w:rtl/>
+          <w:lang w:bidi="ar-EG"/>
+        </w:rPr>
+      </w:pPr>
+      <w:r>
+        <w:rPr>
+          <w:b/>
+          <w:bCs/>
+          <w:lang w:bidi="ar-EG"/>
+        </w:rPr>
+        <w:t>TRX-007 — Balance Check</w:t>
+      </w:r>
+      <w:r>
+        <w:rPr>
+          <w:b/>
+          <w:bCs/>
+          <w:lang w:bidi="ar-EG"/>
+        </w:rPr>
+        <w:t xml:space="preserve"> </w:t>
+      </w:r>
+      <w:r>
+        <w:rPr>
+          <w:b/>
+          <w:bCs/>
+          <w:lang w:bidi="ar-EG"/>
+        </w:rPr>
+        <w:t>A transfer cannot exceed the available balance of the source account.</w:t>
+      </w:r>
+    </w:p>
+    <w:p>
+      <w:pPr>
+        <w:rPr>
+          <w:b/>
+          <w:bCs/>
+          <w:rtl/>
+          <w:lang w:bidi="ar-EG"/>
+        </w:rPr>
+      </w:pPr>
+      <w:r>
+        <w:rPr>
+          <w:b/>
+          <w:bCs/>
+          <w:lang w:bidi="ar-EG"/>
+        </w:rPr>
+        <w:t>TRX-008 — Valid Account Selection</w:t>
+      </w:r>
+      <w:r>
+        <w:rPr>
+          <w:b/>
+          <w:bCs/>
+          <w:lang w:bidi="ar-EG"/>
+        </w:rPr>
+        <w:t xml:space="preserve"> </w:t>
+      </w:r>
+      <w:r>
+        <w:rPr>
+          <w:b/>
+          <w:bCs/>
+          <w:lang w:bidi="ar-EG"/>
+        </w:rPr>
+        <w:t>Both the source and destination accounts must be selected and valid.</w:t>
+      </w:r>
+    </w:p>
+    <w:p>
+      <w:pPr>
+        <w:rPr>
+          <w:b/>
+          <w:bCs/>
+          <w:rtl/>
+          <w:lang w:bidi="ar-EG"/>
+        </w:rPr>
+      </w:pPr>
+      <w:r>
+        <w:rPr>
+          <w:b/>
+          <w:bCs/>
+          <w:lang w:bidi="ar-EG"/>
+        </w:rPr>
         <w:lastRenderedPageBreak/>
-        <w:t>-4</w:t>
-      </w:r>
-      <w:r>
-        <w:rPr>
-          <w:lang w:bidi="ar-EG"/>
-        </w:rPr>
-        <w:t>Transaction History Requirements</w:t>
-      </w:r>
-    </w:p>
-    <w:p>
-      <w:pPr>
-        <w:rPr>
-          <w:b/>
-          <w:bCs/>
-          <w:lang w:bidi="ar-EG"/>
-        </w:rPr>
-      </w:pPr>
-      <w:r>
-        <w:rPr>
-          <w:b/>
-          <w:bCs/>
-          <w:lang w:bidi="ar-EG"/>
-        </w:rPr>
-        <w:t>TRX-001 — Date Filter</w:t>
+        <w:t>TRX-009 — Distinct Accounts</w:t>
       </w:r>
       <w:r>
         <w:rPr>
@@ -2544,7 +3095,7 @@
           <w:bCs/>
           <w:lang w:bidi="ar-EG"/>
         </w:rPr>
-        <w:t>The system must allow users to search and filter transactions by a valid date or date range.</w:t>
+        <w:t>The system must not allow transferring funds from an account to the same account.</w:t>
       </w:r>
     </w:p>
     <w:p>
@@ -2562,7 +3113,7 @@
           <w:bCs/>
           <w:lang w:bidi="ar-EG"/>
         </w:rPr>
-        <w:t>TRX-002 — Amount Filter</w:t>
+        <w:t>TRX-010 — Balance Update</w:t>
       </w:r>
       <w:r>
         <w:rPr>
@@ -2578,25 +3129,24 @@
           <w:bCs/>
           <w:lang w:bidi="ar-EG"/>
         </w:rPr>
-        <w:t>The system must allow users to filter transactions by amount. The amount must be numeric.</w:t>
-      </w:r>
-    </w:p>
-    <w:p>
-      <w:pPr>
-        <w:rPr>
-          <w:b/>
-          <w:bCs/>
-          <w:rtl/>
-          <w:lang w:bidi="ar-EG"/>
-        </w:rPr>
-      </w:pPr>
-      <w:r>
-        <w:rPr>
-          <w:b/>
-          <w:bCs/>
-          <w:lang w:bidi="ar-EG"/>
-        </w:rPr>
-        <w:t>TRX-003 — Transaction ID Filter</w:t>
+        <w:t>A successful transfer must debit the source account and credit the destination account.</w:t>
+      </w:r>
+    </w:p>
+    <w:p>
+      <w:pPr>
+        <w:rPr>
+          <w:b/>
+          <w:bCs/>
+          <w:lang w:bidi="ar-EG"/>
+        </w:rPr>
+      </w:pPr>
+      <w:r>
+        <w:rPr>
+          <w:b/>
+          <w:bCs/>
+          <w:lang w:bidi="ar-EG"/>
+        </w:rPr>
+        <w:t>TRX-011 — Confirmation &amp; Logging</w:t>
       </w:r>
       <w:r>
         <w:rPr>
@@ -2612,313 +3162,6 @@
           <w:bCs/>
           <w:lang w:bidi="ar-EG"/>
         </w:rPr>
-        <w:t>The system must allow users to search for a transaction using a valid Transaction ID.</w:t>
-      </w:r>
-    </w:p>
-    <w:p>
-      <w:pPr>
-        <w:rPr>
-          <w:b/>
-          <w:bCs/>
-          <w:rtl/>
-          <w:lang w:bidi="ar-EG"/>
-        </w:rPr>
-      </w:pPr>
-      <w:r>
-        <w:rPr>
-          <w:b/>
-          <w:bCs/>
-          <w:lang w:bidi="ar-EG"/>
-        </w:rPr>
-        <w:t>TRX-004 — Type Filter</w:t>
-      </w:r>
-      <w:r>
-        <w:rPr>
-          <w:b/>
-          <w:bCs/>
-          <w:lang w:bidi="ar-EG"/>
-        </w:rPr>
-        <w:t xml:space="preserve"> </w:t>
-      </w:r>
-      <w:r>
-        <w:rPr>
-          <w:b/>
-          <w:bCs/>
-          <w:lang w:bidi="ar-EG"/>
-        </w:rPr>
-        <w:t>The system should allow filtering by transaction type (Credit/Debit</w:t>
-      </w:r>
-      <w:proofErr w:type="gramStart"/>
-      <w:r>
-        <w:rPr>
-          <w:b/>
-          <w:bCs/>
-          <w:lang w:bidi="ar-EG"/>
-        </w:rPr>
-        <w:t>).Note</w:t>
-      </w:r>
-      <w:proofErr w:type="gramEnd"/>
-      <w:r>
-        <w:rPr>
-          <w:b/>
-          <w:bCs/>
-          <w:lang w:bidi="ar-EG"/>
-        </w:rPr>
-        <w:t xml:space="preserve">: This feature is not implemented in the current </w:t>
-      </w:r>
-      <w:proofErr w:type="spellStart"/>
-      <w:r>
-        <w:rPr>
-          <w:b/>
-          <w:bCs/>
-          <w:lang w:bidi="ar-EG"/>
-        </w:rPr>
-        <w:t>ParaBank</w:t>
-      </w:r>
-      <w:proofErr w:type="spellEnd"/>
-      <w:r>
-        <w:rPr>
-          <w:b/>
-          <w:bCs/>
-          <w:lang w:bidi="ar-EG"/>
-        </w:rPr>
-        <w:t xml:space="preserve"> U version.</w:t>
-      </w:r>
-    </w:p>
-    <w:p>
-      <w:pPr>
-        <w:rPr>
-          <w:b/>
-          <w:bCs/>
-          <w:rtl/>
-          <w:lang w:bidi="ar-EG"/>
-        </w:rPr>
-      </w:pPr>
-      <w:r>
-        <w:rPr>
-          <w:b/>
-          <w:bCs/>
-          <w:lang w:bidi="ar-EG"/>
-        </w:rPr>
-        <w:t>TRX-005 — Numeric Amount</w:t>
-      </w:r>
-      <w:r>
-        <w:rPr>
-          <w:b/>
-          <w:bCs/>
-          <w:lang w:bidi="ar-EG"/>
-        </w:rPr>
-        <w:t xml:space="preserve"> </w:t>
-      </w:r>
-      <w:r>
-        <w:rPr>
-          <w:b/>
-          <w:bCs/>
-          <w:lang w:bidi="ar-EG"/>
-        </w:rPr>
-        <w:t>The transfer amount must be numeric.</w:t>
-      </w:r>
-    </w:p>
-    <w:p>
-      <w:pPr>
-        <w:rPr>
-          <w:b/>
-          <w:bCs/>
-          <w:rtl/>
-          <w:lang w:bidi="ar-EG"/>
-        </w:rPr>
-      </w:pPr>
-      <w:r>
-        <w:rPr>
-          <w:b/>
-          <w:bCs/>
-          <w:lang w:bidi="ar-EG"/>
-        </w:rPr>
-        <w:t>TRX-006 — Non-Zero / Non-Blank Amount</w:t>
-      </w:r>
-      <w:r>
-        <w:rPr>
-          <w:b/>
-          <w:bCs/>
-          <w:lang w:bidi="ar-EG"/>
-        </w:rPr>
-        <w:t xml:space="preserve"> </w:t>
-      </w:r>
-      <w:r>
-        <w:rPr>
-          <w:b/>
-          <w:bCs/>
-          <w:lang w:bidi="ar-EG"/>
-        </w:rPr>
-        <w:t>The transfer amount cannot be blank or zero.</w:t>
-      </w:r>
-    </w:p>
-    <w:p>
-      <w:pPr>
-        <w:rPr>
-          <w:b/>
-          <w:bCs/>
-          <w:rtl/>
-          <w:lang w:bidi="ar-EG"/>
-        </w:rPr>
-      </w:pPr>
-      <w:r>
-        <w:rPr>
-          <w:b/>
-          <w:bCs/>
-          <w:lang w:bidi="ar-EG"/>
-        </w:rPr>
-        <w:t>TRX-007 — Balance Check</w:t>
-      </w:r>
-      <w:r>
-        <w:rPr>
-          <w:b/>
-          <w:bCs/>
-          <w:lang w:bidi="ar-EG"/>
-        </w:rPr>
-        <w:t xml:space="preserve"> </w:t>
-      </w:r>
-      <w:r>
-        <w:rPr>
-          <w:b/>
-          <w:bCs/>
-          <w:lang w:bidi="ar-EG"/>
-        </w:rPr>
-        <w:t>A transfer cannot exceed the available balance of the source account.</w:t>
-      </w:r>
-    </w:p>
-    <w:p>
-      <w:pPr>
-        <w:rPr>
-          <w:b/>
-          <w:bCs/>
-          <w:rtl/>
-          <w:lang w:bidi="ar-EG"/>
-        </w:rPr>
-      </w:pPr>
-      <w:r>
-        <w:rPr>
-          <w:b/>
-          <w:bCs/>
-          <w:lang w:bidi="ar-EG"/>
-        </w:rPr>
-        <w:t>TRX-008 — Valid Account Selection</w:t>
-      </w:r>
-      <w:r>
-        <w:rPr>
-          <w:b/>
-          <w:bCs/>
-          <w:lang w:bidi="ar-EG"/>
-        </w:rPr>
-        <w:t xml:space="preserve"> </w:t>
-      </w:r>
-      <w:r>
-        <w:rPr>
-          <w:b/>
-          <w:bCs/>
-          <w:lang w:bidi="ar-EG"/>
-        </w:rPr>
-        <w:t>Both the source and destination accounts must be selected and valid.</w:t>
-      </w:r>
-    </w:p>
-    <w:p>
-      <w:pPr>
-        <w:rPr>
-          <w:b/>
-          <w:bCs/>
-          <w:rtl/>
-          <w:lang w:bidi="ar-EG"/>
-        </w:rPr>
-      </w:pPr>
-      <w:r>
-        <w:rPr>
-          <w:b/>
-          <w:bCs/>
-          <w:lang w:bidi="ar-EG"/>
-        </w:rPr>
-        <w:t>TRX-009 — Distinct Accounts</w:t>
-      </w:r>
-      <w:r>
-        <w:rPr>
-          <w:b/>
-          <w:bCs/>
-          <w:lang w:bidi="ar-EG"/>
-        </w:rPr>
-        <w:t xml:space="preserve"> </w:t>
-      </w:r>
-      <w:r>
-        <w:rPr>
-          <w:b/>
-          <w:bCs/>
-          <w:lang w:bidi="ar-EG"/>
-        </w:rPr>
-        <w:t>The system must not allow transferring funds from an account to the same account.</w:t>
-      </w:r>
-    </w:p>
-    <w:p>
-      <w:pPr>
-        <w:rPr>
-          <w:b/>
-          <w:bCs/>
-          <w:rtl/>
-          <w:lang w:bidi="ar-EG"/>
-        </w:rPr>
-      </w:pPr>
-      <w:r>
-        <w:rPr>
-          <w:b/>
-          <w:bCs/>
-          <w:lang w:bidi="ar-EG"/>
-        </w:rPr>
-        <w:t>TRX-010 — Balance Update</w:t>
-      </w:r>
-      <w:r>
-        <w:rPr>
-          <w:b/>
-          <w:bCs/>
-          <w:lang w:bidi="ar-EG"/>
-        </w:rPr>
-        <w:t xml:space="preserve"> </w:t>
-      </w:r>
-      <w:r>
-        <w:rPr>
-          <w:b/>
-          <w:bCs/>
-          <w:lang w:bidi="ar-EG"/>
-        </w:rPr>
-        <w:t>A successful transfer must debit the source account and credit the destination account.</w:t>
-      </w:r>
-    </w:p>
-    <w:p>
-      <w:pPr>
-        <w:rPr>
-          <w:b/>
-          <w:bCs/>
-          <w:lang w:bidi="ar-EG"/>
-        </w:rPr>
-      </w:pPr>
-      <w:r>
-        <w:rPr>
-          <w:b/>
-          <w:bCs/>
-          <w:lang w:bidi="ar-EG"/>
-        </w:rPr>
-        <w:t>TRX-011 — Confirmation &amp; Logging</w:t>
-      </w:r>
-      <w:r>
-        <w:rPr>
-          <w:b/>
-          <w:bCs/>
-          <w:lang w:bidi="ar-EG"/>
-        </w:rPr>
-        <w:t xml:space="preserve"> </w:t>
-      </w:r>
-      <w:r>
-        <w:rPr>
-          <w:b/>
-          <w:bCs/>
-          <w:lang w:bidi="ar-EG"/>
-        </w:rPr>
         <w:t>After a successful transfer, the system must display a confirmation message and record the transaction in the transaction history.</w:t>
       </w:r>
     </w:p>
@@ -3134,7 +3377,6 @@
           <w:bCs/>
           <w:lang w:bidi="ar-EG"/>
         </w:rPr>
-        <w:lastRenderedPageBreak/>
         <w:t>TRX-0</w:t>
       </w:r>
       <w:r>
@@ -3535,6 +3777,7 @@
           <w:noProof/>
           <w:lang w:bidi="ar-EG"/>
         </w:rPr>
+        <w:lastRenderedPageBreak/>
         <mc:AlternateContent>
           <mc:Choice Requires="wps">
             <w:drawing>
@@ -3817,7 +4060,6 @@
         <w:pStyle w:val="Heading1"/>
       </w:pPr>
       <w:r>
-        <w:lastRenderedPageBreak/>
         <w:t>Objective</w:t>
       </w:r>
     </w:p>
@@ -4112,6 +4354,7 @@
           <w:szCs w:val="28"/>
           <w:lang w:bidi="ar-EG"/>
         </w:rPr>
+        <w:lastRenderedPageBreak/>
         <w:t>Authentication &amp; Password Recovery (AUTH-001 to AUTH-01</w:t>
       </w:r>
       <w:r>
@@ -4304,7 +4547,6 @@
           <w:szCs w:val="28"/>
           <w:lang w:bidi="ar-EG"/>
         </w:rPr>
-        <w:lastRenderedPageBreak/>
         <w:t>Profile Management (PROF-001 to PROF-00</w:t>
       </w:r>
       <w:r>
@@ -4700,6 +4942,7 @@
           <w:u w:val="single"/>
           <w:lang w:bidi="ar-EG"/>
         </w:rPr>
+        <w:lastRenderedPageBreak/>
         <w:t>Transaction and balance updates</w:t>
       </w:r>
     </w:p>
@@ -4862,7 +5105,6 @@
           <w:szCs w:val="28"/>
           <w:lang w:bidi="ar-EG"/>
         </w:rPr>
-        <w:lastRenderedPageBreak/>
         <w:t>Validate that the system adheres to:</w:t>
       </w:r>
     </w:p>
@@ -5173,6 +5415,7 @@
           <w:szCs w:val="28"/>
           <w:lang w:bidi="ar-EG"/>
         </w:rPr>
+        <w:lastRenderedPageBreak/>
         <w:pict w14:anchorId="20911737">
           <v:rect id="_x0000_i1029" style="width:0;height:1.5pt" o:hralign="center" o:hrstd="t" o:hr="t" fillcolor="#a0a0a0" stroked="f"/>
         </w:pict>
@@ -5390,7 +5633,6 @@
           <w:szCs w:val="28"/>
           <w:lang w:bidi="ar-EG"/>
         </w:rPr>
-        <w:lastRenderedPageBreak/>
         <w:t>Lessons Learned (process improvements and gaps)</w:t>
       </w:r>
     </w:p>
@@ -5668,6 +5910,7 @@
           <w:bCs/>
           <w:lang w:bidi="ar-EG"/>
         </w:rPr>
+        <w:lastRenderedPageBreak/>
         <w:t>Form</w:t>
       </w:r>
       <w:proofErr w:type="gramEnd"/>
@@ -5923,7 +6166,6 @@
           <w:bCs/>
           <w:lang w:bidi="ar-EG"/>
         </w:rPr>
-        <w:lastRenderedPageBreak/>
         <w:t>Username uniqueness and password rules</w:t>
       </w:r>
     </w:p>
@@ -6292,6 +6534,7 @@
           <w:bCs/>
           <w:lang w:bidi="ar-EG"/>
         </w:rPr>
+        <w:lastRenderedPageBreak/>
         <w:t>Requirements Covered: AUTH-001 to AUTH-01</w:t>
       </w:r>
       <w:r>
@@ -6525,7 +6768,6 @@
           <w:bCs/>
           <w:lang w:bidi="ar-EG"/>
         </w:rPr>
-        <w:lastRenderedPageBreak/>
         <w:t>Account details page validation</w:t>
       </w:r>
     </w:p>
@@ -6902,6 +7144,7 @@
           <w:bCs/>
           <w:lang w:bidi="ar-EG"/>
         </w:rPr>
+        <w:lastRenderedPageBreak/>
         <w:t>Confirmation message and TRX logging</w:t>
       </w:r>
     </w:p>
@@ -7486,6 +7729,7 @@
           <w:bCs/>
           <w:lang w:bidi="ar-EG"/>
         </w:rPr>
+        <w:lastRenderedPageBreak/>
         <w:t xml:space="preserve">Navigation via </w:t>
       </w:r>
       <w:proofErr w:type="spellStart"/>
@@ -7664,7 +7908,6 @@
         <w:pStyle w:val="Heading1"/>
       </w:pPr>
       <w:r>
-        <w:lastRenderedPageBreak/>
         <w:t xml:space="preserve"> Test Approach</w:t>
       </w:r>
     </w:p>
@@ -7971,6 +8214,7 @@
           <w:bCs/>
           <w:lang w:bidi="ar-EG"/>
         </w:rPr>
+        <w:lastRenderedPageBreak/>
         <w:t xml:space="preserve">Manual testing for field validation rules, UI behavior, form handling, and </w:t>
       </w:r>
       <w:proofErr w:type="gramStart"/>
@@ -8189,7 +8433,6 @@
           <w:bCs/>
           <w:lang w:bidi="ar-EG"/>
         </w:rPr>
-        <w:lastRenderedPageBreak/>
         <w:t>3. Functional Focus Based on Requirements</w:t>
       </w:r>
     </w:p>
@@ -8586,6 +8829,7 @@
           <w:bCs/>
           <w:lang w:bidi="ar-EG"/>
         </w:rPr>
+        <w:lastRenderedPageBreak/>
         <w:t>Transactions (TRX)</w:t>
       </w:r>
     </w:p>
@@ -8782,7 +9026,6 @@
           <w:bCs/>
           <w:lang w:bidi="ar-EG"/>
         </w:rPr>
-        <w:lastRenderedPageBreak/>
         <w:t>System (SYS)</w:t>
       </w:r>
     </w:p>
@@ -9175,6 +9418,7 @@
           <w:bCs/>
           <w:lang w:bidi="ar-EG"/>
         </w:rPr>
+        <w:lastRenderedPageBreak/>
         <w:t>Transactions covering date and value boundaries</w:t>
       </w:r>
     </w:p>
@@ -9369,7 +9613,6 @@
           <w:bCs/>
           <w:lang w:bidi="ar-EG"/>
         </w:rPr>
-        <w:lastRenderedPageBreak/>
         <w:t>RTM shows full coverage</w:t>
       </w:r>
     </w:p>
@@ -9738,6 +9981,7 @@
           <w:bCs/>
           <w:lang w:bidi="ar-EG"/>
         </w:rPr>
+        <w:lastRenderedPageBreak/>
         <w:t xml:space="preserve">Transfer Amount: lower boundary = 0 rejected, upper boundary = available balance accepted </w:t>
       </w:r>
     </w:p>
@@ -9901,7 +10145,6 @@
           <w:bCs/>
           <w:lang w:bidi="ar-EG"/>
         </w:rPr>
-        <w:lastRenderedPageBreak/>
         <w:t>2. Equivalence Partitioning (EP)</w:t>
       </w:r>
     </w:p>
@@ -10350,6 +10593,7 @@
           <w:bCs/>
           <w:lang w:bidi="ar-EG"/>
         </w:rPr>
+        <w:lastRenderedPageBreak/>
         <w:t>Applied to uncover hidden UI, workflow, and validation issues not explicitly covered by requirements:</w:t>
       </w:r>
     </w:p>
@@ -10532,7 +10776,6 @@
           <w:bCs/>
           <w:lang w:bidi="ar-EG"/>
         </w:rPr>
-        <w:lastRenderedPageBreak/>
         <w:t xml:space="preserve">Freezing/closing accounts without confirmation </w:t>
       </w:r>
     </w:p>
@@ -10985,6 +11228,7 @@
           <w:bCs/>
           <w:lang w:bidi="ar-EG"/>
         </w:rPr>
+        <w:lastRenderedPageBreak/>
         <w:t xml:space="preserve">Multilingual support verification </w:t>
       </w:r>
     </w:p>
@@ -11161,7 +11405,6 @@
           <w:bCs/>
           <w:lang w:bidi="ar-EG"/>
         </w:rPr>
-        <w:lastRenderedPageBreak/>
         <w:t>Error Guessing identifies hidden defects, unusual workflows, and security/session gaps.</w:t>
       </w:r>
     </w:p>
@@ -11991,6 +12234,7 @@
                 <w:color w:val="FF0000"/>
                 <w:lang w:bidi="ar-EG"/>
               </w:rPr>
+              <w:lastRenderedPageBreak/>
               <w:t>priorty</w:t>
             </w:r>
             <w:proofErr w:type="spellEnd"/>
@@ -12597,7 +12841,6 @@
           <w:color w:val="FF0000"/>
           <w:lang w:bidi="ar-EG"/>
         </w:rPr>
-        <w:lastRenderedPageBreak/>
         <w:t>Account</w:t>
       </w:r>
       <w:r>
@@ -13943,6 +14186,7 @@
         <w:rPr>
           <w:lang w:bidi="ar-EG"/>
         </w:rPr>
+        <w:lastRenderedPageBreak/>
         <w:t>Defect analysis</w:t>
       </w:r>
     </w:p>
@@ -14077,7 +14321,6 @@
           <w:color w:val="000000" w:themeColor="text1"/>
           <w:lang w:bidi="ar-EG"/>
         </w:rPr>
-        <w:lastRenderedPageBreak/>
         <w:t>Missing or incorrect error message handling, where the system proceeds with registration even when validation rules are violated.</w:t>
       </w:r>
     </w:p>
@@ -14513,27 +14756,7 @@
           <w:color w:val="000000" w:themeColor="text1"/>
           <w:lang w:bidi="ar-EG"/>
         </w:rPr>
-        <w:t xml:space="preserve">A. Backend Validation Is Not </w:t>
-      </w:r>
-      <w:r>
-        <w:rPr>
-          <w:rFonts w:ascii="Segoe UI Emoji" w:hAnsi="Segoe UI Emoji"/>
-          <w:b/>
-          <w:bCs/>
-          <w:color w:val="000000" w:themeColor="text1"/>
-          <w:lang w:bidi="ar-EG"/>
-        </w:rPr>
-        <w:t>Enforced (</w:t>
-      </w:r>
-      <w:r>
-        <w:rPr>
-          <w:rFonts w:ascii="Segoe UI Emoji" w:hAnsi="Segoe UI Emoji"/>
-          <w:b/>
-          <w:bCs/>
-          <w:color w:val="000000" w:themeColor="text1"/>
-          <w:lang w:bidi="ar-EG"/>
-        </w:rPr>
-        <w:t>Primary Root Cause)</w:t>
+        <w:t>A. Backend Validation Is Not Enforced (Primary Root Cause)</w:t>
       </w:r>
     </w:p>
     <w:p>
@@ -14673,6 +14896,7 @@
           <w:color w:val="000000" w:themeColor="text1"/>
           <w:lang w:bidi="ar-EG"/>
         </w:rPr>
+        <w:lastRenderedPageBreak/>
         <w:t>Password complexity and length boundaries.</w:t>
       </w:r>
     </w:p>
@@ -14921,7 +15145,6 @@
           <w:color w:val="000000" w:themeColor="text1"/>
           <w:lang w:bidi="ar-EG"/>
         </w:rPr>
-        <w:lastRenderedPageBreak/>
         <w:t>Password = 7 characters, or 13+ characters.</w:t>
       </w:r>
     </w:p>
@@ -15030,27 +15253,7 @@
           <w:color w:val="000000" w:themeColor="text1"/>
           <w:lang w:bidi="ar-EG"/>
         </w:rPr>
-        <w:t xml:space="preserve">SSN-specific business rules </w:t>
-      </w:r>
-      <w:r>
-        <w:rPr>
-          <w:rFonts w:ascii="Segoe UI Emoji" w:hAnsi="Segoe UI Emoji"/>
-          <w:b/>
-          <w:bCs/>
-          <w:color w:val="000000" w:themeColor="text1"/>
-          <w:lang w:bidi="ar-EG"/>
-        </w:rPr>
-        <w:t>are not</w:t>
-      </w:r>
-      <w:r>
-        <w:rPr>
-          <w:rFonts w:ascii="Segoe UI Emoji" w:hAnsi="Segoe UI Emoji"/>
-          <w:b/>
-          <w:bCs/>
-          <w:color w:val="000000" w:themeColor="text1"/>
-          <w:lang w:bidi="ar-EG"/>
-        </w:rPr>
-        <w:t xml:space="preserve"> validated on server level.</w:t>
+        <w:t>SSN-specific business rules are not validated on server level.</w:t>
       </w:r>
     </w:p>
     <w:p>
@@ -15734,9 +15937,8 @@
           <w:color w:val="000000" w:themeColor="text1"/>
           <w:lang w:bidi="ar-EG"/>
         </w:rPr>
-        <w:lastRenderedPageBreak/>
         <w:pict w14:anchorId="29CCDCC7">
-          <v:rect id="_x0000_i1109" style="width:0;height:1.5pt" o:hralign="center" o:hrstd="t" o:hr="t" fillcolor="#a0a0a0" stroked="f"/>
+          <v:rect id="_x0000_i1050" style="width:0;height:1.5pt" o:hralign="center" o:hrstd="t" o:hr="t" fillcolor="#a0a0a0" stroked="f"/>
         </w:pict>
       </w:r>
     </w:p>
@@ -15870,7 +16072,7 @@
           <w:lang w:bidi="ar-EG"/>
         </w:rPr>
         <w:pict w14:anchorId="333E8759">
-          <v:rect id="_x0000_i1116" style="width:0;height:1.5pt" o:hralign="center" o:hrstd="t" o:hr="t" fillcolor="#a0a0a0" stroked="f"/>
+          <v:rect id="_x0000_i1051" style="width:0;height:1.5pt" o:hralign="center" o:hrstd="t" o:hr="t" fillcolor="#a0a0a0" stroked="f"/>
         </w:pict>
       </w:r>
     </w:p>
@@ -16234,6 +16436,7 @@
                 <w:bCs/>
                 <w:lang w:bidi="ar-EG"/>
               </w:rPr>
+              <w:lastRenderedPageBreak/>
               <w:t xml:space="preserve">High: </w:t>
             </w:r>
             <w:r>
@@ -16556,7 +16759,6 @@
           <w:color w:val="000000" w:themeColor="text1"/>
           <w:lang w:bidi="ar-EG"/>
         </w:rPr>
-        <w:lastRenderedPageBreak/>
         <w:t>These issues directly affect reliability and user trust, and the system is not stable for production.</w:t>
       </w:r>
     </w:p>
@@ -16899,9 +17101,2045 @@
     <w:p>
       <w:pPr>
         <w:rPr>
-          <w:lang w:bidi="ar-EG"/>
-        </w:rPr>
-      </w:pPr>
+          <w:b/>
+          <w:bCs/>
+          <w:lang w:bidi="ar-EG"/>
+        </w:rPr>
+      </w:pPr>
+      <w:r>
+        <w:rPr>
+          <w:b/>
+          <w:bCs/>
+          <w:lang w:bidi="ar-EG"/>
+        </w:rPr>
+        <w:t>1. Total Defects Overview</w:t>
+      </w:r>
+    </w:p>
+    <w:p>
+      <w:pPr>
+        <w:rPr>
+          <w:lang w:bidi="ar-EG"/>
+        </w:rPr>
+      </w:pPr>
+      <w:r>
+        <w:rPr>
+          <w:lang w:bidi="ar-EG"/>
+        </w:rPr>
+        <w:t xml:space="preserve">During the execution phase, a total of </w:t>
+      </w:r>
+      <w:r>
+        <w:rPr>
+          <w:b/>
+          <w:bCs/>
+          <w:lang w:bidi="ar-EG"/>
+        </w:rPr>
+        <w:t>113 defects</w:t>
+      </w:r>
+      <w:r>
+        <w:rPr>
+          <w:lang w:bidi="ar-EG"/>
+        </w:rPr>
+        <w:t xml:space="preserve"> were identified across all </w:t>
+      </w:r>
+      <w:proofErr w:type="spellStart"/>
+      <w:r>
+        <w:rPr>
+          <w:lang w:bidi="ar-EG"/>
+        </w:rPr>
+        <w:t>ParaBank</w:t>
+      </w:r>
+      <w:proofErr w:type="spellEnd"/>
+      <w:r>
+        <w:rPr>
+          <w:lang w:bidi="ar-EG"/>
+        </w:rPr>
+        <w:t xml:space="preserve"> modules.</w:t>
+      </w:r>
+      <w:r>
+        <w:rPr>
+          <w:lang w:bidi="ar-EG"/>
+        </w:rPr>
+        <w:br/>
+        <w:t>This number reflects issues discovered through functional testing, validation checks, negative testing, exploratory testing, and error-guessing techniques.</w:t>
+      </w:r>
+    </w:p>
+    <w:p>
+      <w:pPr>
+        <w:pBdr>
+          <w:bottom w:val="single" w:sz="6" w:space="1" w:color="auto"/>
+        </w:pBdr>
+        <w:rPr>
+          <w:lang w:bidi="ar-EG"/>
+        </w:rPr>
+      </w:pPr>
+      <w:r>
+        <w:rPr>
+          <w:lang w:bidi="ar-EG"/>
+        </w:rPr>
+        <w:t>This defect volume indicates significant instability across core features, particularly in Registration, Authentication, and Transaction modules.</w:t>
+      </w:r>
+    </w:p>
+    <w:p>
+      <w:pPr>
+        <w:rPr>
+          <w:b/>
+          <w:bCs/>
+          <w:lang w:bidi="ar-EG"/>
+        </w:rPr>
+      </w:pPr>
+      <w:r>
+        <w:rPr>
+          <w:b/>
+          <w:bCs/>
+          <w:lang w:bidi="ar-EG"/>
+        </w:rPr>
+        <w:t xml:space="preserve">2. </w:t>
+      </w:r>
+      <w:proofErr w:type="gramStart"/>
+      <w:r>
+        <w:rPr>
+          <w:b/>
+          <w:bCs/>
+          <w:lang w:bidi="ar-EG"/>
+        </w:rPr>
+        <w:t>Defect Distribution by Severity</w:t>
+      </w:r>
+      <w:proofErr w:type="gramEnd"/>
+    </w:p>
+    <w:tbl>
+      <w:tblPr>
+        <w:tblW w:w="0" w:type="auto"/>
+        <w:tblCellSpacing w:w="15" w:type="dxa"/>
+        <w:tblCellMar>
+          <w:top w:w="15" w:type="dxa"/>
+          <w:left w:w="15" w:type="dxa"/>
+          <w:bottom w:w="15" w:type="dxa"/>
+          <w:right w:w="15" w:type="dxa"/>
+        </w:tblCellMar>
+        <w:tblLook w:val="04A0" w:firstRow="1" w:lastRow="0" w:firstColumn="1" w:lastColumn="0" w:noHBand="0" w:noVBand="1"/>
+      </w:tblPr>
+      <w:tblGrid>
+        <w:gridCol w:w="961"/>
+        <w:gridCol w:w="730"/>
+        <w:gridCol w:w="1307"/>
+      </w:tblGrid>
+      <w:tr>
+        <w:trPr>
+          <w:tblHeader/>
+          <w:tblCellSpacing w:w="15" w:type="dxa"/>
+        </w:trPr>
+        <w:tc>
+          <w:tcPr>
+            <w:tcW w:w="0" w:type="auto"/>
+            <w:vAlign w:val="center"/>
+            <w:hideMark/>
+          </w:tcPr>
+          <w:p>
+            <w:pPr>
+              <w:rPr>
+                <w:b/>
+                <w:bCs/>
+                <w:lang w:bidi="ar-EG"/>
+              </w:rPr>
+            </w:pPr>
+            <w:r>
+              <w:rPr>
+                <w:b/>
+                <w:bCs/>
+                <w:lang w:bidi="ar-EG"/>
+              </w:rPr>
+              <w:lastRenderedPageBreak/>
+              <w:t>Severity</w:t>
+            </w:r>
+          </w:p>
+        </w:tc>
+        <w:tc>
+          <w:tcPr>
+            <w:tcW w:w="0" w:type="auto"/>
+            <w:vAlign w:val="center"/>
+            <w:hideMark/>
+          </w:tcPr>
+          <w:p>
+            <w:pPr>
+              <w:rPr>
+                <w:b/>
+                <w:bCs/>
+                <w:lang w:bidi="ar-EG"/>
+              </w:rPr>
+            </w:pPr>
+            <w:r>
+              <w:rPr>
+                <w:b/>
+                <w:bCs/>
+                <w:lang w:bidi="ar-EG"/>
+              </w:rPr>
+              <w:t>Count</w:t>
+            </w:r>
+          </w:p>
+        </w:tc>
+        <w:tc>
+          <w:tcPr>
+            <w:tcW w:w="0" w:type="auto"/>
+            <w:vAlign w:val="center"/>
+            <w:hideMark/>
+          </w:tcPr>
+          <w:p>
+            <w:pPr>
+              <w:rPr>
+                <w:b/>
+                <w:bCs/>
+                <w:lang w:bidi="ar-EG"/>
+              </w:rPr>
+            </w:pPr>
+            <w:r>
+              <w:rPr>
+                <w:b/>
+                <w:bCs/>
+                <w:lang w:bidi="ar-EG"/>
+              </w:rPr>
+              <w:t>Percentage</w:t>
+            </w:r>
+          </w:p>
+        </w:tc>
+      </w:tr>
+      <w:tr>
+        <w:trPr>
+          <w:tblCellSpacing w:w="15" w:type="dxa"/>
+        </w:trPr>
+        <w:tc>
+          <w:tcPr>
+            <w:tcW w:w="0" w:type="auto"/>
+            <w:vAlign w:val="center"/>
+            <w:hideMark/>
+          </w:tcPr>
+          <w:p>
+            <w:pPr>
+              <w:rPr>
+                <w:lang w:bidi="ar-EG"/>
+              </w:rPr>
+            </w:pPr>
+            <w:r>
+              <w:rPr>
+                <w:b/>
+                <w:bCs/>
+                <w:lang w:bidi="ar-EG"/>
+              </w:rPr>
+              <w:t>Critical</w:t>
+            </w:r>
+          </w:p>
+        </w:tc>
+        <w:tc>
+          <w:tcPr>
+            <w:tcW w:w="0" w:type="auto"/>
+            <w:vAlign w:val="center"/>
+            <w:hideMark/>
+          </w:tcPr>
+          <w:p>
+            <w:pPr>
+              <w:rPr>
+                <w:lang w:bidi="ar-EG"/>
+              </w:rPr>
+            </w:pPr>
+            <w:r>
+              <w:rPr>
+                <w:lang w:bidi="ar-EG"/>
+              </w:rPr>
+              <w:t>18</w:t>
+            </w:r>
+          </w:p>
+        </w:tc>
+        <w:tc>
+          <w:tcPr>
+            <w:tcW w:w="0" w:type="auto"/>
+            <w:vAlign w:val="center"/>
+            <w:hideMark/>
+          </w:tcPr>
+          <w:p>
+            <w:pPr>
+              <w:rPr>
+                <w:lang w:bidi="ar-EG"/>
+              </w:rPr>
+            </w:pPr>
+            <w:r>
+              <w:rPr>
+                <w:lang w:bidi="ar-EG"/>
+              </w:rPr>
+              <w:t>15.9%</w:t>
+            </w:r>
+          </w:p>
+        </w:tc>
+      </w:tr>
+      <w:tr>
+        <w:trPr>
+          <w:tblCellSpacing w:w="15" w:type="dxa"/>
+        </w:trPr>
+        <w:tc>
+          <w:tcPr>
+            <w:tcW w:w="0" w:type="auto"/>
+            <w:vAlign w:val="center"/>
+            <w:hideMark/>
+          </w:tcPr>
+          <w:p>
+            <w:pPr>
+              <w:rPr>
+                <w:lang w:bidi="ar-EG"/>
+              </w:rPr>
+            </w:pPr>
+            <w:r>
+              <w:rPr>
+                <w:b/>
+                <w:bCs/>
+                <w:lang w:bidi="ar-EG"/>
+              </w:rPr>
+              <w:t>Major</w:t>
+            </w:r>
+          </w:p>
+        </w:tc>
+        <w:tc>
+          <w:tcPr>
+            <w:tcW w:w="0" w:type="auto"/>
+            <w:vAlign w:val="center"/>
+            <w:hideMark/>
+          </w:tcPr>
+          <w:p>
+            <w:pPr>
+              <w:rPr>
+                <w:lang w:bidi="ar-EG"/>
+              </w:rPr>
+            </w:pPr>
+            <w:r>
+              <w:rPr>
+                <w:lang w:bidi="ar-EG"/>
+              </w:rPr>
+              <w:t>52</w:t>
+            </w:r>
+          </w:p>
+        </w:tc>
+        <w:tc>
+          <w:tcPr>
+            <w:tcW w:w="0" w:type="auto"/>
+            <w:vAlign w:val="center"/>
+            <w:hideMark/>
+          </w:tcPr>
+          <w:p>
+            <w:pPr>
+              <w:rPr>
+                <w:lang w:bidi="ar-EG"/>
+              </w:rPr>
+            </w:pPr>
+            <w:r>
+              <w:rPr>
+                <w:lang w:bidi="ar-EG"/>
+              </w:rPr>
+              <w:t>46%</w:t>
+            </w:r>
+          </w:p>
+        </w:tc>
+      </w:tr>
+      <w:tr>
+        <w:trPr>
+          <w:tblCellSpacing w:w="15" w:type="dxa"/>
+        </w:trPr>
+        <w:tc>
+          <w:tcPr>
+            <w:tcW w:w="0" w:type="auto"/>
+            <w:vAlign w:val="center"/>
+            <w:hideMark/>
+          </w:tcPr>
+          <w:p>
+            <w:pPr>
+              <w:rPr>
+                <w:lang w:bidi="ar-EG"/>
+              </w:rPr>
+            </w:pPr>
+            <w:r>
+              <w:rPr>
+                <w:b/>
+                <w:bCs/>
+                <w:lang w:bidi="ar-EG"/>
+              </w:rPr>
+              <w:t>Minor</w:t>
+            </w:r>
+          </w:p>
+        </w:tc>
+        <w:tc>
+          <w:tcPr>
+            <w:tcW w:w="0" w:type="auto"/>
+            <w:vAlign w:val="center"/>
+            <w:hideMark/>
+          </w:tcPr>
+          <w:p>
+            <w:pPr>
+              <w:rPr>
+                <w:lang w:bidi="ar-EG"/>
+              </w:rPr>
+            </w:pPr>
+            <w:r>
+              <w:rPr>
+                <w:lang w:bidi="ar-EG"/>
+              </w:rPr>
+              <w:t>43</w:t>
+            </w:r>
+          </w:p>
+        </w:tc>
+        <w:tc>
+          <w:tcPr>
+            <w:tcW w:w="0" w:type="auto"/>
+            <w:vAlign w:val="center"/>
+            <w:hideMark/>
+          </w:tcPr>
+          <w:p>
+            <w:pPr>
+              <w:rPr>
+                <w:lang w:bidi="ar-EG"/>
+              </w:rPr>
+            </w:pPr>
+            <w:r>
+              <w:rPr>
+                <w:lang w:bidi="ar-EG"/>
+              </w:rPr>
+              <w:t>38.1%</w:t>
+            </w:r>
+          </w:p>
+        </w:tc>
+      </w:tr>
+    </w:tbl>
+    <w:p>
+      <w:pPr>
+        <w:rPr>
+          <w:lang w:bidi="ar-EG"/>
+        </w:rPr>
+      </w:pPr>
+    </w:p>
+    <w:p>
+      <w:pPr>
+        <w:rPr>
+          <w:b/>
+          <w:bCs/>
+          <w:lang w:bidi="ar-EG"/>
+        </w:rPr>
+      </w:pPr>
+      <w:r>
+        <w:rPr>
+          <w:b/>
+          <w:bCs/>
+          <w:lang w:bidi="ar-EG"/>
+        </w:rPr>
+        <w:t>Analysis</w:t>
+      </w:r>
+    </w:p>
+    <w:p>
+      <w:pPr>
+        <w:numPr>
+          <w:ilvl w:val="0"/>
+          <w:numId w:val="49"/>
+        </w:numPr>
+        <w:rPr>
+          <w:lang w:bidi="ar-EG"/>
+        </w:rPr>
+      </w:pPr>
+      <w:r>
+        <w:rPr>
+          <w:lang w:bidi="ar-EG"/>
+        </w:rPr>
+        <w:t>Critical defects involve broken business logic, incorrect authentication behavior, negative balance issues, or financial calculation errors.</w:t>
+      </w:r>
+    </w:p>
+    <w:p>
+      <w:pPr>
+        <w:numPr>
+          <w:ilvl w:val="0"/>
+          <w:numId w:val="49"/>
+        </w:numPr>
+        <w:rPr>
+          <w:lang w:bidi="ar-EG"/>
+        </w:rPr>
+      </w:pPr>
+      <w:r>
+        <w:rPr>
+          <w:lang w:bidi="ar-EG"/>
+        </w:rPr>
+        <w:t>Major defects include validation failures, UI logic issues, incorrect messages, and inconsistent system responses.</w:t>
+      </w:r>
+    </w:p>
+    <w:p>
+      <w:pPr>
+        <w:numPr>
+          <w:ilvl w:val="0"/>
+          <w:numId w:val="49"/>
+        </w:numPr>
+        <w:pBdr>
+          <w:bottom w:val="single" w:sz="6" w:space="1" w:color="auto"/>
+        </w:pBdr>
+        <w:rPr>
+          <w:lang w:bidi="ar-EG"/>
+        </w:rPr>
+      </w:pPr>
+      <w:r>
+        <w:rPr>
+          <w:lang w:bidi="ar-EG"/>
+        </w:rPr>
+        <w:t>Minor defects are mostly UI inconsistencies, alignment issues, and non-blocking behavior anomalies.</w:t>
+      </w:r>
+    </w:p>
+    <w:p>
+      <w:pPr>
+        <w:rPr>
+          <w:b/>
+          <w:bCs/>
+          <w:lang w:bidi="ar-EG"/>
+        </w:rPr>
+      </w:pPr>
+      <w:r>
+        <w:rPr>
+          <w:b/>
+          <w:bCs/>
+          <w:lang w:bidi="ar-EG"/>
+        </w:rPr>
+        <w:t>3. Defect Distribution by Priority</w:t>
+      </w:r>
+    </w:p>
+    <w:tbl>
+      <w:tblPr>
+        <w:tblW w:w="0" w:type="auto"/>
+        <w:tblCellSpacing w:w="15" w:type="dxa"/>
+        <w:tblCellMar>
+          <w:top w:w="15" w:type="dxa"/>
+          <w:left w:w="15" w:type="dxa"/>
+          <w:bottom w:w="15" w:type="dxa"/>
+          <w:right w:w="15" w:type="dxa"/>
+        </w:tblCellMar>
+        <w:tblLook w:val="04A0" w:firstRow="1" w:lastRow="0" w:firstColumn="1" w:lastColumn="0" w:noHBand="0" w:noVBand="1"/>
+      </w:tblPr>
+      <w:tblGrid>
+        <w:gridCol w:w="964"/>
+        <w:gridCol w:w="730"/>
+        <w:gridCol w:w="1307"/>
+      </w:tblGrid>
+      <w:tr>
+        <w:trPr>
+          <w:tblHeader/>
+          <w:tblCellSpacing w:w="15" w:type="dxa"/>
+        </w:trPr>
+        <w:tc>
+          <w:tcPr>
+            <w:tcW w:w="0" w:type="auto"/>
+            <w:vAlign w:val="center"/>
+            <w:hideMark/>
+          </w:tcPr>
+          <w:p>
+            <w:pPr>
+              <w:rPr>
+                <w:b/>
+                <w:bCs/>
+                <w:lang w:bidi="ar-EG"/>
+              </w:rPr>
+            </w:pPr>
+            <w:r>
+              <w:rPr>
+                <w:b/>
+                <w:bCs/>
+                <w:lang w:bidi="ar-EG"/>
+              </w:rPr>
+              <w:t>Priority</w:t>
+            </w:r>
+          </w:p>
+        </w:tc>
+        <w:tc>
+          <w:tcPr>
+            <w:tcW w:w="0" w:type="auto"/>
+            <w:vAlign w:val="center"/>
+            <w:hideMark/>
+          </w:tcPr>
+          <w:p>
+            <w:pPr>
+              <w:rPr>
+                <w:b/>
+                <w:bCs/>
+                <w:lang w:bidi="ar-EG"/>
+              </w:rPr>
+            </w:pPr>
+            <w:r>
+              <w:rPr>
+                <w:b/>
+                <w:bCs/>
+                <w:lang w:bidi="ar-EG"/>
+              </w:rPr>
+              <w:t>Count</w:t>
+            </w:r>
+          </w:p>
+        </w:tc>
+        <w:tc>
+          <w:tcPr>
+            <w:tcW w:w="0" w:type="auto"/>
+            <w:vAlign w:val="center"/>
+            <w:hideMark/>
+          </w:tcPr>
+          <w:p>
+            <w:pPr>
+              <w:rPr>
+                <w:b/>
+                <w:bCs/>
+                <w:lang w:bidi="ar-EG"/>
+              </w:rPr>
+            </w:pPr>
+            <w:r>
+              <w:rPr>
+                <w:b/>
+                <w:bCs/>
+                <w:lang w:bidi="ar-EG"/>
+              </w:rPr>
+              <w:t>Percentage</w:t>
+            </w:r>
+          </w:p>
+        </w:tc>
+      </w:tr>
+      <w:tr>
+        <w:trPr>
+          <w:tblCellSpacing w:w="15" w:type="dxa"/>
+        </w:trPr>
+        <w:tc>
+          <w:tcPr>
+            <w:tcW w:w="0" w:type="auto"/>
+            <w:vAlign w:val="center"/>
+            <w:hideMark/>
+          </w:tcPr>
+          <w:p>
+            <w:pPr>
+              <w:rPr>
+                <w:lang w:bidi="ar-EG"/>
+              </w:rPr>
+            </w:pPr>
+            <w:r>
+              <w:rPr>
+                <w:b/>
+                <w:bCs/>
+                <w:lang w:bidi="ar-EG"/>
+              </w:rPr>
+              <w:t>High</w:t>
+            </w:r>
+          </w:p>
+        </w:tc>
+        <w:tc>
+          <w:tcPr>
+            <w:tcW w:w="0" w:type="auto"/>
+            <w:vAlign w:val="center"/>
+            <w:hideMark/>
+          </w:tcPr>
+          <w:p>
+            <w:pPr>
+              <w:rPr>
+                <w:lang w:bidi="ar-EG"/>
+              </w:rPr>
+            </w:pPr>
+            <w:r>
+              <w:rPr>
+                <w:lang w:bidi="ar-EG"/>
+              </w:rPr>
+              <w:t>70</w:t>
+            </w:r>
+          </w:p>
+        </w:tc>
+        <w:tc>
+          <w:tcPr>
+            <w:tcW w:w="0" w:type="auto"/>
+            <w:vAlign w:val="center"/>
+            <w:hideMark/>
+          </w:tcPr>
+          <w:p>
+            <w:pPr>
+              <w:rPr>
+                <w:lang w:bidi="ar-EG"/>
+              </w:rPr>
+            </w:pPr>
+            <w:r>
+              <w:rPr>
+                <w:lang w:bidi="ar-EG"/>
+              </w:rPr>
+              <w:t>62%</w:t>
+            </w:r>
+          </w:p>
+        </w:tc>
+      </w:tr>
+      <w:tr>
+        <w:trPr>
+          <w:tblCellSpacing w:w="15" w:type="dxa"/>
+        </w:trPr>
+        <w:tc>
+          <w:tcPr>
+            <w:tcW w:w="0" w:type="auto"/>
+            <w:vAlign w:val="center"/>
+            <w:hideMark/>
+          </w:tcPr>
+          <w:p>
+            <w:pPr>
+              <w:rPr>
+                <w:lang w:bidi="ar-EG"/>
+              </w:rPr>
+            </w:pPr>
+            <w:r>
+              <w:rPr>
+                <w:b/>
+                <w:bCs/>
+                <w:lang w:bidi="ar-EG"/>
+              </w:rPr>
+              <w:t>Medium</w:t>
+            </w:r>
+          </w:p>
+        </w:tc>
+        <w:tc>
+          <w:tcPr>
+            <w:tcW w:w="0" w:type="auto"/>
+            <w:vAlign w:val="center"/>
+            <w:hideMark/>
+          </w:tcPr>
+          <w:p>
+            <w:pPr>
+              <w:rPr>
+                <w:lang w:bidi="ar-EG"/>
+              </w:rPr>
+            </w:pPr>
+            <w:r>
+              <w:rPr>
+                <w:lang w:bidi="ar-EG"/>
+              </w:rPr>
+              <w:t>43</w:t>
+            </w:r>
+          </w:p>
+        </w:tc>
+        <w:tc>
+          <w:tcPr>
+            <w:tcW w:w="0" w:type="auto"/>
+            <w:vAlign w:val="center"/>
+            <w:hideMark/>
+          </w:tcPr>
+          <w:p>
+            <w:pPr>
+              <w:rPr>
+                <w:lang w:bidi="ar-EG"/>
+              </w:rPr>
+            </w:pPr>
+            <w:r>
+              <w:rPr>
+                <w:lang w:bidi="ar-EG"/>
+              </w:rPr>
+              <w:t>38%</w:t>
+            </w:r>
+          </w:p>
+        </w:tc>
+      </w:tr>
+      <w:tr>
+        <w:trPr>
+          <w:tblCellSpacing w:w="15" w:type="dxa"/>
+        </w:trPr>
+        <w:tc>
+          <w:tcPr>
+            <w:tcW w:w="0" w:type="auto"/>
+            <w:vAlign w:val="center"/>
+            <w:hideMark/>
+          </w:tcPr>
+          <w:p>
+            <w:pPr>
+              <w:rPr>
+                <w:lang w:bidi="ar-EG"/>
+              </w:rPr>
+            </w:pPr>
+            <w:r>
+              <w:rPr>
+                <w:b/>
+                <w:bCs/>
+                <w:lang w:bidi="ar-EG"/>
+              </w:rPr>
+              <w:t>Low</w:t>
+            </w:r>
+          </w:p>
+        </w:tc>
+        <w:tc>
+          <w:tcPr>
+            <w:tcW w:w="0" w:type="auto"/>
+            <w:vAlign w:val="center"/>
+            <w:hideMark/>
+          </w:tcPr>
+          <w:p>
+            <w:pPr>
+              <w:rPr>
+                <w:lang w:bidi="ar-EG"/>
+              </w:rPr>
+            </w:pPr>
+            <w:r>
+              <w:rPr>
+                <w:lang w:bidi="ar-EG"/>
+              </w:rPr>
+              <w:t>0</w:t>
+            </w:r>
+          </w:p>
+        </w:tc>
+        <w:tc>
+          <w:tcPr>
+            <w:tcW w:w="0" w:type="auto"/>
+            <w:vAlign w:val="center"/>
+            <w:hideMark/>
+          </w:tcPr>
+          <w:p>
+            <w:pPr>
+              <w:rPr>
+                <w:lang w:bidi="ar-EG"/>
+              </w:rPr>
+            </w:pPr>
+            <w:r>
+              <w:rPr>
+                <w:lang w:bidi="ar-EG"/>
+              </w:rPr>
+              <w:t>0%</w:t>
+            </w:r>
+          </w:p>
+        </w:tc>
+      </w:tr>
+    </w:tbl>
+    <w:p>
+      <w:pPr>
+        <w:rPr>
+          <w:b/>
+          <w:bCs/>
+          <w:lang w:bidi="ar-EG"/>
+        </w:rPr>
+      </w:pPr>
+      <w:r>
+        <w:rPr>
+          <w:b/>
+          <w:bCs/>
+          <w:lang w:bidi="ar-EG"/>
+        </w:rPr>
+        <w:t>Analysis</w:t>
+      </w:r>
+    </w:p>
+    <w:p>
+      <w:pPr>
+        <w:rPr>
+          <w:lang w:bidi="ar-EG"/>
+        </w:rPr>
+      </w:pPr>
+      <w:r>
+        <w:rPr>
+          <w:lang w:bidi="ar-EG"/>
+        </w:rPr>
+        <w:t xml:space="preserve">A high number of High-priority defects indicates that </w:t>
+      </w:r>
+      <w:proofErr w:type="gramStart"/>
+      <w:r>
+        <w:rPr>
+          <w:lang w:bidi="ar-EG"/>
+        </w:rPr>
+        <w:t>the majority of</w:t>
+      </w:r>
+      <w:proofErr w:type="gramEnd"/>
+      <w:r>
+        <w:rPr>
+          <w:lang w:bidi="ar-EG"/>
+        </w:rPr>
+        <w:t xml:space="preserve"> reported issues directly impact:</w:t>
+      </w:r>
+    </w:p>
+    <w:p>
+      <w:pPr>
+        <w:numPr>
+          <w:ilvl w:val="0"/>
+          <w:numId w:val="50"/>
+        </w:numPr>
+        <w:rPr>
+          <w:lang w:bidi="ar-EG"/>
+        </w:rPr>
+      </w:pPr>
+      <w:r>
+        <w:rPr>
+          <w:lang w:bidi="ar-EG"/>
+        </w:rPr>
+        <w:t>Authentication flow</w:t>
+      </w:r>
+    </w:p>
+    <w:p>
+      <w:pPr>
+        <w:numPr>
+          <w:ilvl w:val="0"/>
+          <w:numId w:val="50"/>
+        </w:numPr>
+        <w:rPr>
+          <w:lang w:bidi="ar-EG"/>
+        </w:rPr>
+      </w:pPr>
+      <w:r>
+        <w:rPr>
+          <w:lang w:bidi="ar-EG"/>
+        </w:rPr>
+        <w:t>Registration validation</w:t>
+      </w:r>
+    </w:p>
+    <w:p>
+      <w:pPr>
+        <w:numPr>
+          <w:ilvl w:val="0"/>
+          <w:numId w:val="50"/>
+        </w:numPr>
+        <w:rPr>
+          <w:lang w:bidi="ar-EG"/>
+        </w:rPr>
+      </w:pPr>
+      <w:r>
+        <w:rPr>
+          <w:lang w:bidi="ar-EG"/>
+        </w:rPr>
+        <w:t>Account access</w:t>
+      </w:r>
+    </w:p>
+    <w:p>
+      <w:pPr>
+        <w:numPr>
+          <w:ilvl w:val="0"/>
+          <w:numId w:val="50"/>
+        </w:numPr>
+        <w:rPr>
+          <w:lang w:bidi="ar-EG"/>
+        </w:rPr>
+      </w:pPr>
+      <w:r>
+        <w:rPr>
+          <w:lang w:bidi="ar-EG"/>
+        </w:rPr>
+        <w:t>Transaction accuracy</w:t>
+      </w:r>
+    </w:p>
+    <w:p>
+      <w:pPr>
+        <w:numPr>
+          <w:ilvl w:val="0"/>
+          <w:numId w:val="50"/>
+        </w:numPr>
+        <w:rPr>
+          <w:lang w:bidi="ar-EG"/>
+        </w:rPr>
+      </w:pPr>
+      <w:r>
+        <w:rPr>
+          <w:lang w:bidi="ar-EG"/>
+        </w:rPr>
+        <w:t>Core business logic</w:t>
+      </w:r>
+    </w:p>
+    <w:p>
+      <w:pPr>
+        <w:pBdr>
+          <w:bottom w:val="single" w:sz="6" w:space="1" w:color="auto"/>
+        </w:pBdr>
+        <w:rPr>
+          <w:lang w:bidi="ar-EG"/>
+        </w:rPr>
+      </w:pPr>
+      <w:r>
+        <w:rPr>
+          <w:lang w:bidi="ar-EG"/>
+        </w:rPr>
+        <w:lastRenderedPageBreak/>
+        <w:t xml:space="preserve">These issues must be resolved before the system can be considered stable or </w:t>
+      </w:r>
+      <w:r>
+        <w:rPr>
+          <w:lang w:bidi="ar-EG"/>
+        </w:rPr>
+        <w:t>release ready</w:t>
+      </w:r>
+      <w:r>
+        <w:rPr>
+          <w:lang w:bidi="ar-EG"/>
+        </w:rPr>
+        <w:t>.</w:t>
+      </w:r>
+    </w:p>
+    <w:p>
+      <w:pPr>
+        <w:rPr>
+          <w:b/>
+          <w:bCs/>
+          <w:lang w:bidi="ar-EG"/>
+        </w:rPr>
+      </w:pPr>
+      <w:r>
+        <w:rPr>
+          <w:b/>
+          <w:bCs/>
+          <w:lang w:bidi="ar-EG"/>
+        </w:rPr>
+        <w:t>4. Defects by Module</w:t>
+      </w:r>
+    </w:p>
+    <w:tbl>
+      <w:tblPr>
+        <w:tblW w:w="0" w:type="auto"/>
+        <w:tblCellSpacing w:w="15" w:type="dxa"/>
+        <w:tblCellMar>
+          <w:top w:w="15" w:type="dxa"/>
+          <w:left w:w="15" w:type="dxa"/>
+          <w:bottom w:w="15" w:type="dxa"/>
+          <w:right w:w="15" w:type="dxa"/>
+        </w:tblCellMar>
+        <w:tblLook w:val="04A0" w:firstRow="1" w:lastRow="0" w:firstColumn="1" w:lastColumn="0" w:noHBand="0" w:noVBand="1"/>
+      </w:tblPr>
+      <w:tblGrid>
+        <w:gridCol w:w="2749"/>
+        <w:gridCol w:w="916"/>
+        <w:gridCol w:w="5695"/>
+      </w:tblGrid>
+      <w:tr>
+        <w:trPr>
+          <w:tblHeader/>
+          <w:tblCellSpacing w:w="15" w:type="dxa"/>
+        </w:trPr>
+        <w:tc>
+          <w:tcPr>
+            <w:tcW w:w="0" w:type="auto"/>
+            <w:vAlign w:val="center"/>
+            <w:hideMark/>
+          </w:tcPr>
+          <w:p>
+            <w:pPr>
+              <w:rPr>
+                <w:b/>
+                <w:bCs/>
+                <w:lang w:bidi="ar-EG"/>
+              </w:rPr>
+            </w:pPr>
+            <w:r>
+              <w:rPr>
+                <w:b/>
+                <w:bCs/>
+                <w:lang w:bidi="ar-EG"/>
+              </w:rPr>
+              <w:t>Module</w:t>
+            </w:r>
+          </w:p>
+        </w:tc>
+        <w:tc>
+          <w:tcPr>
+            <w:tcW w:w="0" w:type="auto"/>
+            <w:vAlign w:val="center"/>
+            <w:hideMark/>
+          </w:tcPr>
+          <w:p>
+            <w:pPr>
+              <w:rPr>
+                <w:b/>
+                <w:bCs/>
+                <w:lang w:bidi="ar-EG"/>
+              </w:rPr>
+            </w:pPr>
+            <w:r>
+              <w:rPr>
+                <w:b/>
+                <w:bCs/>
+                <w:lang w:bidi="ar-EG"/>
+              </w:rPr>
+              <w:t>Defects</w:t>
+            </w:r>
+          </w:p>
+        </w:tc>
+        <w:tc>
+          <w:tcPr>
+            <w:tcW w:w="0" w:type="auto"/>
+            <w:vAlign w:val="center"/>
+            <w:hideMark/>
+          </w:tcPr>
+          <w:p>
+            <w:pPr>
+              <w:rPr>
+                <w:b/>
+                <w:bCs/>
+                <w:lang w:bidi="ar-EG"/>
+              </w:rPr>
+            </w:pPr>
+            <w:r>
+              <w:rPr>
+                <w:b/>
+                <w:bCs/>
+                <w:lang w:bidi="ar-EG"/>
+              </w:rPr>
+              <w:t>Notes</w:t>
+            </w:r>
+          </w:p>
+        </w:tc>
+      </w:tr>
+      <w:tr>
+        <w:trPr>
+          <w:tblCellSpacing w:w="15" w:type="dxa"/>
+        </w:trPr>
+        <w:tc>
+          <w:tcPr>
+            <w:tcW w:w="0" w:type="auto"/>
+            <w:vAlign w:val="center"/>
+            <w:hideMark/>
+          </w:tcPr>
+          <w:p>
+            <w:pPr>
+              <w:rPr>
+                <w:lang w:bidi="ar-EG"/>
+              </w:rPr>
+            </w:pPr>
+            <w:r>
+              <w:rPr>
+                <w:b/>
+                <w:bCs/>
+                <w:lang w:bidi="ar-EG"/>
+              </w:rPr>
+              <w:t>Registration (REG)</w:t>
+            </w:r>
+          </w:p>
+        </w:tc>
+        <w:tc>
+          <w:tcPr>
+            <w:tcW w:w="0" w:type="auto"/>
+            <w:vAlign w:val="center"/>
+            <w:hideMark/>
+          </w:tcPr>
+          <w:p>
+            <w:pPr>
+              <w:rPr>
+                <w:lang w:bidi="ar-EG"/>
+              </w:rPr>
+            </w:pPr>
+            <w:r>
+              <w:rPr>
+                <w:lang w:bidi="ar-EG"/>
+              </w:rPr>
+              <w:t>78</w:t>
+            </w:r>
+          </w:p>
+        </w:tc>
+        <w:tc>
+          <w:tcPr>
+            <w:tcW w:w="0" w:type="auto"/>
+            <w:vAlign w:val="center"/>
+            <w:hideMark/>
+          </w:tcPr>
+          <w:p>
+            <w:pPr>
+              <w:rPr>
+                <w:lang w:bidi="ar-EG"/>
+              </w:rPr>
+            </w:pPr>
+            <w:r>
+              <w:rPr>
+                <w:lang w:bidi="ar-EG"/>
+              </w:rPr>
+              <w:t xml:space="preserve">Highest defect </w:t>
+            </w:r>
+            <w:proofErr w:type="gramStart"/>
+            <w:r>
+              <w:rPr>
+                <w:lang w:bidi="ar-EG"/>
+              </w:rPr>
+              <w:t>concentration;</w:t>
+            </w:r>
+            <w:proofErr w:type="gramEnd"/>
+            <w:r>
+              <w:rPr>
+                <w:lang w:bidi="ar-EG"/>
+              </w:rPr>
+              <w:t xml:space="preserve"> validation layer almost entirely missing</w:t>
+            </w:r>
+          </w:p>
+        </w:tc>
+      </w:tr>
+      <w:tr>
+        <w:trPr>
+          <w:tblCellSpacing w:w="15" w:type="dxa"/>
+        </w:trPr>
+        <w:tc>
+          <w:tcPr>
+            <w:tcW w:w="0" w:type="auto"/>
+            <w:vAlign w:val="center"/>
+            <w:hideMark/>
+          </w:tcPr>
+          <w:p>
+            <w:pPr>
+              <w:rPr>
+                <w:lang w:bidi="ar-EG"/>
+              </w:rPr>
+            </w:pPr>
+            <w:r>
+              <w:rPr>
+                <w:b/>
+                <w:bCs/>
+                <w:lang w:bidi="ar-EG"/>
+              </w:rPr>
+              <w:t>Authentication (AUTH)</w:t>
+            </w:r>
+          </w:p>
+        </w:tc>
+        <w:tc>
+          <w:tcPr>
+            <w:tcW w:w="0" w:type="auto"/>
+            <w:vAlign w:val="center"/>
+            <w:hideMark/>
+          </w:tcPr>
+          <w:p>
+            <w:pPr>
+              <w:rPr>
+                <w:lang w:bidi="ar-EG"/>
+              </w:rPr>
+            </w:pPr>
+            <w:r>
+              <w:rPr>
+                <w:lang w:bidi="ar-EG"/>
+              </w:rPr>
+              <w:t>12</w:t>
+            </w:r>
+          </w:p>
+        </w:tc>
+        <w:tc>
+          <w:tcPr>
+            <w:tcW w:w="0" w:type="auto"/>
+            <w:vAlign w:val="center"/>
+            <w:hideMark/>
+          </w:tcPr>
+          <w:p>
+            <w:pPr>
+              <w:rPr>
+                <w:lang w:bidi="ar-EG"/>
+              </w:rPr>
+            </w:pPr>
+            <w:r>
+              <w:rPr>
+                <w:lang w:bidi="ar-EG"/>
+              </w:rPr>
+              <w:t>Severe login and recovery-related issues</w:t>
+            </w:r>
+          </w:p>
+        </w:tc>
+      </w:tr>
+      <w:tr>
+        <w:trPr>
+          <w:tblCellSpacing w:w="15" w:type="dxa"/>
+        </w:trPr>
+        <w:tc>
+          <w:tcPr>
+            <w:tcW w:w="0" w:type="auto"/>
+            <w:vAlign w:val="center"/>
+            <w:hideMark/>
+          </w:tcPr>
+          <w:p>
+            <w:pPr>
+              <w:rPr>
+                <w:lang w:bidi="ar-EG"/>
+              </w:rPr>
+            </w:pPr>
+            <w:r>
+              <w:rPr>
+                <w:b/>
+                <w:bCs/>
+                <w:lang w:bidi="ar-EG"/>
+              </w:rPr>
+              <w:t>Account Management (ACC)</w:t>
+            </w:r>
+          </w:p>
+        </w:tc>
+        <w:tc>
+          <w:tcPr>
+            <w:tcW w:w="0" w:type="auto"/>
+            <w:vAlign w:val="center"/>
+            <w:hideMark/>
+          </w:tcPr>
+          <w:p>
+            <w:pPr>
+              <w:rPr>
+                <w:lang w:bidi="ar-EG"/>
+              </w:rPr>
+            </w:pPr>
+            <w:r>
+              <w:rPr>
+                <w:lang w:bidi="ar-EG"/>
+              </w:rPr>
+              <w:t>7</w:t>
+            </w:r>
+          </w:p>
+        </w:tc>
+        <w:tc>
+          <w:tcPr>
+            <w:tcW w:w="0" w:type="auto"/>
+            <w:vAlign w:val="center"/>
+            <w:hideMark/>
+          </w:tcPr>
+          <w:p>
+            <w:pPr>
+              <w:rPr>
+                <w:lang w:bidi="ar-EG"/>
+              </w:rPr>
+            </w:pPr>
+            <w:r>
+              <w:rPr>
+                <w:lang w:bidi="ar-EG"/>
+              </w:rPr>
+              <w:t>Incorrect balances and switching behaviors</w:t>
+            </w:r>
+          </w:p>
+        </w:tc>
+      </w:tr>
+      <w:tr>
+        <w:trPr>
+          <w:tblCellSpacing w:w="15" w:type="dxa"/>
+        </w:trPr>
+        <w:tc>
+          <w:tcPr>
+            <w:tcW w:w="0" w:type="auto"/>
+            <w:vAlign w:val="center"/>
+            <w:hideMark/>
+          </w:tcPr>
+          <w:p>
+            <w:pPr>
+              <w:rPr>
+                <w:lang w:bidi="ar-EG"/>
+              </w:rPr>
+            </w:pPr>
+            <w:r>
+              <w:rPr>
+                <w:b/>
+                <w:bCs/>
+                <w:lang w:bidi="ar-EG"/>
+              </w:rPr>
+              <w:t>Transactions (TRX)</w:t>
+            </w:r>
+          </w:p>
+        </w:tc>
+        <w:tc>
+          <w:tcPr>
+            <w:tcW w:w="0" w:type="auto"/>
+            <w:vAlign w:val="center"/>
+            <w:hideMark/>
+          </w:tcPr>
+          <w:p>
+            <w:pPr>
+              <w:rPr>
+                <w:lang w:bidi="ar-EG"/>
+              </w:rPr>
+            </w:pPr>
+            <w:r>
+              <w:rPr>
+                <w:lang w:bidi="ar-EG"/>
+              </w:rPr>
+              <w:t>11</w:t>
+            </w:r>
+          </w:p>
+        </w:tc>
+        <w:tc>
+          <w:tcPr>
+            <w:tcW w:w="0" w:type="auto"/>
+            <w:vAlign w:val="center"/>
+            <w:hideMark/>
+          </w:tcPr>
+          <w:p>
+            <w:pPr>
+              <w:rPr>
+                <w:lang w:bidi="ar-EG"/>
+              </w:rPr>
+            </w:pPr>
+            <w:r>
+              <w:rPr>
+                <w:lang w:bidi="ar-EG"/>
+              </w:rPr>
+              <w:t>Transfer validation, filtering, and balance update issues</w:t>
+            </w:r>
+          </w:p>
+        </w:tc>
+      </w:tr>
+      <w:tr>
+        <w:trPr>
+          <w:tblCellSpacing w:w="15" w:type="dxa"/>
+        </w:trPr>
+        <w:tc>
+          <w:tcPr>
+            <w:tcW w:w="0" w:type="auto"/>
+            <w:vAlign w:val="center"/>
+            <w:hideMark/>
+          </w:tcPr>
+          <w:p>
+            <w:pPr>
+              <w:rPr>
+                <w:lang w:bidi="ar-EG"/>
+              </w:rPr>
+            </w:pPr>
+            <w:r>
+              <w:rPr>
+                <w:b/>
+                <w:bCs/>
+                <w:lang w:bidi="ar-EG"/>
+              </w:rPr>
+              <w:t>Loan (LN)</w:t>
+            </w:r>
+          </w:p>
+        </w:tc>
+        <w:tc>
+          <w:tcPr>
+            <w:tcW w:w="0" w:type="auto"/>
+            <w:vAlign w:val="center"/>
+            <w:hideMark/>
+          </w:tcPr>
+          <w:p>
+            <w:pPr>
+              <w:rPr>
+                <w:lang w:bidi="ar-EG"/>
+              </w:rPr>
+            </w:pPr>
+            <w:r>
+              <w:rPr>
+                <w:lang w:bidi="ar-EG"/>
+              </w:rPr>
+              <w:t>1</w:t>
+            </w:r>
+          </w:p>
+        </w:tc>
+        <w:tc>
+          <w:tcPr>
+            <w:tcW w:w="0" w:type="auto"/>
+            <w:vAlign w:val="center"/>
+            <w:hideMark/>
+          </w:tcPr>
+          <w:p>
+            <w:pPr>
+              <w:rPr>
+                <w:lang w:bidi="ar-EG"/>
+              </w:rPr>
+            </w:pPr>
+            <w:r>
+              <w:rPr>
+                <w:lang w:bidi="ar-EG"/>
+              </w:rPr>
+              <w:t>Incorrect loan approval logic</w:t>
+            </w:r>
+          </w:p>
+        </w:tc>
+      </w:tr>
+      <w:tr>
+        <w:trPr>
+          <w:tblCellSpacing w:w="15" w:type="dxa"/>
+        </w:trPr>
+        <w:tc>
+          <w:tcPr>
+            <w:tcW w:w="0" w:type="auto"/>
+            <w:vAlign w:val="center"/>
+            <w:hideMark/>
+          </w:tcPr>
+          <w:p>
+            <w:pPr>
+              <w:rPr>
+                <w:lang w:bidi="ar-EG"/>
+              </w:rPr>
+            </w:pPr>
+            <w:r>
+              <w:rPr>
+                <w:b/>
+                <w:bCs/>
+                <w:lang w:bidi="ar-EG"/>
+              </w:rPr>
+              <w:t>Profile (PROF)</w:t>
+            </w:r>
+          </w:p>
+        </w:tc>
+        <w:tc>
+          <w:tcPr>
+            <w:tcW w:w="0" w:type="auto"/>
+            <w:vAlign w:val="center"/>
+            <w:hideMark/>
+          </w:tcPr>
+          <w:p>
+            <w:pPr>
+              <w:rPr>
+                <w:lang w:bidi="ar-EG"/>
+              </w:rPr>
+            </w:pPr>
+            <w:r>
+              <w:rPr>
+                <w:lang w:bidi="ar-EG"/>
+              </w:rPr>
+              <w:t>1</w:t>
+            </w:r>
+          </w:p>
+        </w:tc>
+        <w:tc>
+          <w:tcPr>
+            <w:tcW w:w="0" w:type="auto"/>
+            <w:vAlign w:val="center"/>
+            <w:hideMark/>
+          </w:tcPr>
+          <w:p>
+            <w:pPr>
+              <w:rPr>
+                <w:lang w:bidi="ar-EG"/>
+              </w:rPr>
+            </w:pPr>
+            <w:r>
+              <w:rPr>
+                <w:lang w:bidi="ar-EG"/>
+              </w:rPr>
+              <w:t>Profile updates not saved due to validation errors</w:t>
+            </w:r>
+          </w:p>
+        </w:tc>
+      </w:tr>
+      <w:tr>
+        <w:trPr>
+          <w:tblCellSpacing w:w="15" w:type="dxa"/>
+        </w:trPr>
+        <w:tc>
+          <w:tcPr>
+            <w:tcW w:w="0" w:type="auto"/>
+            <w:vAlign w:val="center"/>
+            <w:hideMark/>
+          </w:tcPr>
+          <w:p>
+            <w:pPr>
+              <w:rPr>
+                <w:lang w:bidi="ar-EG"/>
+              </w:rPr>
+            </w:pPr>
+            <w:r>
+              <w:rPr>
+                <w:b/>
+                <w:bCs/>
+                <w:lang w:bidi="ar-EG"/>
+              </w:rPr>
+              <w:t>System (SYS)</w:t>
+            </w:r>
+          </w:p>
+        </w:tc>
+        <w:tc>
+          <w:tcPr>
+            <w:tcW w:w="0" w:type="auto"/>
+            <w:vAlign w:val="center"/>
+            <w:hideMark/>
+          </w:tcPr>
+          <w:p>
+            <w:pPr>
+              <w:rPr>
+                <w:lang w:bidi="ar-EG"/>
+              </w:rPr>
+            </w:pPr>
+            <w:r>
+              <w:rPr>
+                <w:lang w:bidi="ar-EG"/>
+              </w:rPr>
+              <w:t>0</w:t>
+            </w:r>
+          </w:p>
+        </w:tc>
+        <w:tc>
+          <w:tcPr>
+            <w:tcW w:w="0" w:type="auto"/>
+            <w:vAlign w:val="center"/>
+            <w:hideMark/>
+          </w:tcPr>
+          <w:p>
+            <w:pPr>
+              <w:rPr>
+                <w:lang w:bidi="ar-EG"/>
+              </w:rPr>
+            </w:pPr>
+            <w:r>
+              <w:rPr>
+                <w:lang w:bidi="ar-EG"/>
+              </w:rPr>
+              <w:t>No functional defects reported</w:t>
+            </w:r>
+          </w:p>
+        </w:tc>
+      </w:tr>
+    </w:tbl>
+    <w:p>
+      <w:pPr>
+        <w:rPr>
+          <w:b/>
+          <w:bCs/>
+          <w:lang w:bidi="ar-EG"/>
+        </w:rPr>
+      </w:pPr>
+      <w:r>
+        <w:rPr>
+          <w:b/>
+          <w:bCs/>
+          <w:lang w:bidi="ar-EG"/>
+        </w:rPr>
+        <w:t>Analysis</w:t>
+      </w:r>
+    </w:p>
+    <w:p>
+      <w:pPr>
+        <w:pBdr>
+          <w:bottom w:val="single" w:sz="6" w:space="1" w:color="auto"/>
+        </w:pBdr>
+        <w:rPr>
+          <w:rtl/>
+          <w:lang w:bidi="ar-EG"/>
+        </w:rPr>
+      </w:pPr>
+      <w:r>
+        <w:rPr>
+          <w:lang w:bidi="ar-EG"/>
+        </w:rPr>
+        <w:t xml:space="preserve">The Registration module alone accounts for nearly </w:t>
+      </w:r>
+      <w:r>
+        <w:rPr>
+          <w:b/>
+          <w:bCs/>
+          <w:lang w:bidi="ar-EG"/>
+        </w:rPr>
+        <w:t>69%</w:t>
+      </w:r>
+      <w:r>
+        <w:rPr>
+          <w:lang w:bidi="ar-EG"/>
+        </w:rPr>
+        <w:t xml:space="preserve"> of all discovered defects, indicating major gaps in field validation, formatting rules, and backend validation logic.</w:t>
+      </w:r>
+    </w:p>
+    <w:p>
+      <w:pPr>
+        <w:rPr>
+          <w:b/>
+          <w:bCs/>
+          <w:lang w:bidi="ar-EG"/>
+        </w:rPr>
+      </w:pPr>
+      <w:r>
+        <w:rPr>
+          <w:b/>
+          <w:bCs/>
+          <w:lang w:bidi="ar-EG"/>
+        </w:rPr>
+        <w:t>5. Defect Density</w:t>
+      </w:r>
+    </w:p>
+    <w:p>
+      <w:pPr>
+        <w:rPr>
+          <w:lang w:bidi="ar-EG"/>
+        </w:rPr>
+      </w:pPr>
+      <w:r>
+        <w:rPr>
+          <w:b/>
+          <w:bCs/>
+          <w:lang w:bidi="ar-EG"/>
+        </w:rPr>
+        <w:t xml:space="preserve">Defect Density = </w:t>
+      </w:r>
+      <w:proofErr w:type="gramStart"/>
+      <w:r>
+        <w:rPr>
+          <w:b/>
+          <w:bCs/>
+          <w:lang w:bidi="ar-EG"/>
+        </w:rPr>
+        <w:t>Number</w:t>
+      </w:r>
+      <w:proofErr w:type="gramEnd"/>
+      <w:r>
+        <w:rPr>
+          <w:b/>
+          <w:bCs/>
+          <w:lang w:bidi="ar-EG"/>
+        </w:rPr>
+        <w:t xml:space="preserve"> of Defects / Number of Executed Test Cases</w:t>
+      </w:r>
+    </w:p>
+    <w:p>
+      <w:pPr>
+        <w:numPr>
+          <w:ilvl w:val="0"/>
+          <w:numId w:val="51"/>
+        </w:numPr>
+        <w:rPr>
+          <w:lang w:bidi="ar-EG"/>
+        </w:rPr>
+      </w:pPr>
+      <w:r>
+        <w:rPr>
+          <w:lang w:bidi="ar-EG"/>
+        </w:rPr>
+        <w:t xml:space="preserve">Total Test Cases Executed: </w:t>
+      </w:r>
+      <w:r>
+        <w:rPr>
+          <w:b/>
+          <w:bCs/>
+          <w:lang w:bidi="ar-EG"/>
+        </w:rPr>
+        <w:t>244</w:t>
+      </w:r>
+    </w:p>
+    <w:p>
+      <w:pPr>
+        <w:numPr>
+          <w:ilvl w:val="0"/>
+          <w:numId w:val="51"/>
+        </w:numPr>
+        <w:rPr>
+          <w:lang w:bidi="ar-EG"/>
+        </w:rPr>
+      </w:pPr>
+      <w:r>
+        <w:rPr>
+          <w:lang w:bidi="ar-EG"/>
+        </w:rPr>
+        <w:t xml:space="preserve">Total Defects Found: </w:t>
+      </w:r>
+      <w:r>
+        <w:rPr>
+          <w:b/>
+          <w:bCs/>
+          <w:lang w:bidi="ar-EG"/>
+        </w:rPr>
+        <w:t>113</w:t>
+      </w:r>
+    </w:p>
+    <w:p>
+      <w:pPr>
+        <w:rPr>
+          <w:b/>
+          <w:bCs/>
+          <w:lang w:bidi="ar-EG"/>
+        </w:rPr>
+      </w:pPr>
+      <w:r>
+        <w:rPr>
+          <w:rFonts w:ascii="Segoe UI Emoji" w:hAnsi="Segoe UI Emoji" w:cs="Segoe UI Emoji"/>
+          <w:b/>
+          <w:bCs/>
+          <w:lang w:bidi="ar-EG"/>
+        </w:rPr>
+        <w:t>📌</w:t>
+      </w:r>
+      <w:r>
+        <w:rPr>
+          <w:b/>
+          <w:bCs/>
+          <w:lang w:bidi="ar-EG"/>
+        </w:rPr>
+        <w:t xml:space="preserve"> Defect Density = 113 / 244 = 0.46</w:t>
+      </w:r>
+    </w:p>
+    <w:p>
+      <w:pPr>
+        <w:rPr>
+          <w:lang w:bidi="ar-EG"/>
+        </w:rPr>
+      </w:pPr>
+      <w:r>
+        <w:rPr>
+          <w:lang w:bidi="ar-EG"/>
+        </w:rPr>
+        <w:t xml:space="preserve">A defect density of </w:t>
+      </w:r>
+      <w:r>
+        <w:rPr>
+          <w:b/>
+          <w:bCs/>
+          <w:lang w:bidi="ar-EG"/>
+        </w:rPr>
+        <w:t>0.46</w:t>
+      </w:r>
+      <w:r>
+        <w:rPr>
+          <w:lang w:bidi="ar-EG"/>
+        </w:rPr>
+        <w:t xml:space="preserve"> implies that almost </w:t>
+      </w:r>
+      <w:r>
+        <w:rPr>
+          <w:b/>
+          <w:bCs/>
+          <w:lang w:bidi="ar-EG"/>
+        </w:rPr>
+        <w:t>every second test case</w:t>
+      </w:r>
+      <w:r>
+        <w:rPr>
+          <w:lang w:bidi="ar-EG"/>
+        </w:rPr>
+        <w:t xml:space="preserve"> revealed a defect.</w:t>
+      </w:r>
+      <w:r>
+        <w:rPr>
+          <w:lang w:bidi="ar-EG"/>
+        </w:rPr>
+        <w:br/>
+      </w:r>
+      <w:proofErr w:type="gramStart"/>
+      <w:r>
+        <w:rPr>
+          <w:lang w:bidi="ar-EG"/>
+        </w:rPr>
+        <w:t>This highlights</w:t>
+      </w:r>
+      <w:proofErr w:type="gramEnd"/>
+      <w:r>
+        <w:rPr>
+          <w:lang w:bidi="ar-EG"/>
+        </w:rPr>
+        <w:t xml:space="preserve"> significant instability and incomplete implementation across key modules.</w:t>
+      </w:r>
+    </w:p>
+    <w:p>
+      <w:pPr>
+        <w:rPr>
+          <w:lang w:bidi="ar-EG"/>
+        </w:rPr>
+      </w:pPr>
+      <w:r>
+        <w:rPr>
+          <w:lang w:bidi="ar-EG"/>
+        </w:rPr>
+        <w:pict w14:anchorId="677677E2">
+          <v:rect id="_x0000_i1059" style="width:0;height:1.5pt" o:hralign="center" o:hrstd="t" o:hr="t" fillcolor="#a0a0a0" stroked="f"/>
+        </w:pict>
+      </w:r>
+    </w:p>
+    <w:p>
+      <w:pPr>
+        <w:rPr>
+          <w:b/>
+          <w:bCs/>
+          <w:lang w:bidi="ar-EG"/>
+        </w:rPr>
+      </w:pPr>
+      <w:r>
+        <w:rPr>
+          <w:b/>
+          <w:bCs/>
+          <w:lang w:bidi="ar-EG"/>
+        </w:rPr>
+        <w:t>6. Functional Impact Analysis</w:t>
+      </w:r>
+    </w:p>
+    <w:p>
+      <w:pPr>
+        <w:rPr>
+          <w:b/>
+          <w:bCs/>
+          <w:lang w:bidi="ar-EG"/>
+        </w:rPr>
+      </w:pPr>
+      <w:r>
+        <w:rPr>
+          <w:b/>
+          <w:bCs/>
+          <w:lang w:bidi="ar-EG"/>
+        </w:rPr>
+        <w:t xml:space="preserve">The </w:t>
+      </w:r>
+      <w:proofErr w:type="gramStart"/>
+      <w:r>
+        <w:rPr>
+          <w:b/>
+          <w:bCs/>
+          <w:lang w:bidi="ar-EG"/>
+        </w:rPr>
+        <w:t>highest-impact</w:t>
+      </w:r>
+      <w:proofErr w:type="gramEnd"/>
+      <w:r>
+        <w:rPr>
+          <w:b/>
+          <w:bCs/>
+          <w:lang w:bidi="ar-EG"/>
+        </w:rPr>
+        <w:t xml:space="preserve"> defects were found in:</w:t>
+      </w:r>
+    </w:p>
+    <w:p>
+      <w:pPr>
+        <w:numPr>
+          <w:ilvl w:val="0"/>
+          <w:numId w:val="52"/>
+        </w:numPr>
+        <w:rPr>
+          <w:lang w:bidi="ar-EG"/>
+        </w:rPr>
+      </w:pPr>
+      <w:r>
+        <w:rPr>
+          <w:b/>
+          <w:bCs/>
+          <w:lang w:bidi="ar-EG"/>
+        </w:rPr>
+        <w:lastRenderedPageBreak/>
+        <w:t>Registration Validation Layer</w:t>
+      </w:r>
+    </w:p>
+    <w:p>
+      <w:pPr>
+        <w:numPr>
+          <w:ilvl w:val="0"/>
+          <w:numId w:val="52"/>
+        </w:numPr>
+        <w:rPr>
+          <w:lang w:bidi="ar-EG"/>
+        </w:rPr>
+      </w:pPr>
+      <w:r>
+        <w:rPr>
+          <w:b/>
+          <w:bCs/>
+          <w:lang w:bidi="ar-EG"/>
+        </w:rPr>
+        <w:t>Authentication &amp; Credential Logic</w:t>
+      </w:r>
+    </w:p>
+    <w:p>
+      <w:pPr>
+        <w:numPr>
+          <w:ilvl w:val="0"/>
+          <w:numId w:val="52"/>
+        </w:numPr>
+        <w:rPr>
+          <w:lang w:bidi="ar-EG"/>
+        </w:rPr>
+      </w:pPr>
+      <w:r>
+        <w:rPr>
+          <w:b/>
+          <w:bCs/>
+          <w:lang w:bidi="ar-EG"/>
+        </w:rPr>
+        <w:t>Transaction Balancing &amp; Fund Transfer Rules</w:t>
+      </w:r>
+    </w:p>
+    <w:p>
+      <w:pPr>
+        <w:numPr>
+          <w:ilvl w:val="0"/>
+          <w:numId w:val="52"/>
+        </w:numPr>
+        <w:rPr>
+          <w:lang w:bidi="ar-EG"/>
+        </w:rPr>
+      </w:pPr>
+      <w:r>
+        <w:rPr>
+          <w:b/>
+          <w:bCs/>
+          <w:lang w:bidi="ar-EG"/>
+        </w:rPr>
+        <w:t>Account Overview Inconsistencies</w:t>
+      </w:r>
+    </w:p>
+    <w:p>
+      <w:pPr>
+        <w:rPr>
+          <w:lang w:bidi="ar-EG"/>
+        </w:rPr>
+      </w:pPr>
+      <w:r>
+        <w:rPr>
+          <w:lang w:bidi="ar-EG"/>
+        </w:rPr>
+        <w:t xml:space="preserve">These areas affect the </w:t>
+      </w:r>
+      <w:proofErr w:type="gramStart"/>
+      <w:r>
+        <w:rPr>
+          <w:lang w:bidi="ar-EG"/>
+        </w:rPr>
+        <w:t>system’s</w:t>
+      </w:r>
+      <w:proofErr w:type="gramEnd"/>
+      <w:r>
+        <w:rPr>
+          <w:lang w:bidi="ar-EG"/>
+        </w:rPr>
+        <w:t>:</w:t>
+      </w:r>
+    </w:p>
+    <w:p>
+      <w:pPr>
+        <w:numPr>
+          <w:ilvl w:val="0"/>
+          <w:numId w:val="53"/>
+        </w:numPr>
+        <w:rPr>
+          <w:lang w:bidi="ar-EG"/>
+        </w:rPr>
+      </w:pPr>
+      <w:r>
+        <w:rPr>
+          <w:lang w:bidi="ar-EG"/>
+        </w:rPr>
+        <w:t>Security</w:t>
+      </w:r>
+    </w:p>
+    <w:p>
+      <w:pPr>
+        <w:numPr>
+          <w:ilvl w:val="0"/>
+          <w:numId w:val="53"/>
+        </w:numPr>
+        <w:rPr>
+          <w:lang w:bidi="ar-EG"/>
+        </w:rPr>
+      </w:pPr>
+      <w:r>
+        <w:rPr>
+          <w:lang w:bidi="ar-EG"/>
+        </w:rPr>
+        <w:t>Data integrity</w:t>
+      </w:r>
+    </w:p>
+    <w:p>
+      <w:pPr>
+        <w:numPr>
+          <w:ilvl w:val="0"/>
+          <w:numId w:val="53"/>
+        </w:numPr>
+        <w:rPr>
+          <w:lang w:bidi="ar-EG"/>
+        </w:rPr>
+      </w:pPr>
+      <w:r>
+        <w:rPr>
+          <w:lang w:bidi="ar-EG"/>
+        </w:rPr>
+        <w:t>Financial logic</w:t>
+      </w:r>
+    </w:p>
+    <w:p>
+      <w:pPr>
+        <w:numPr>
+          <w:ilvl w:val="0"/>
+          <w:numId w:val="53"/>
+        </w:numPr>
+        <w:rPr>
+          <w:lang w:bidi="ar-EG"/>
+        </w:rPr>
+      </w:pPr>
+      <w:r>
+        <w:rPr>
+          <w:lang w:bidi="ar-EG"/>
+        </w:rPr>
+        <w:t>User accessibility</w:t>
+      </w:r>
+    </w:p>
+    <w:p>
+      <w:pPr>
+        <w:numPr>
+          <w:ilvl w:val="0"/>
+          <w:numId w:val="53"/>
+        </w:numPr>
+        <w:rPr>
+          <w:lang w:bidi="ar-EG"/>
+        </w:rPr>
+      </w:pPr>
+      <w:r>
+        <w:rPr>
+          <w:lang w:bidi="ar-EG"/>
+        </w:rPr>
+        <w:t>Core business workflows</w:t>
+      </w:r>
     </w:p>
     <w:p>
       <w:pPr>
@@ -16932,7 +19170,7 @@
       </w:pPr>
     </w:p>
     <w:sectPr>
-      <w:footerReference w:type="default" r:id="rId8"/>
+      <w:footerReference w:type="default" r:id="rId9"/>
       <w:pgSz w:w="12240" w:h="15840"/>
       <w:pgMar w:top="1440" w:right="1440" w:bottom="1440" w:left="1440" w:header="720" w:footer="720" w:gutter="0"/>
       <w:pgBorders w:offsetFrom="page">
@@ -17055,7 +19293,7 @@
 <w:numbering xmlns:wpc="http://schemas.microsoft.com/office/word/2010/wordprocessingCanvas" xmlns:cx="http://schemas.microsoft.com/office/drawing/2014/chartex" xmlns:cx1="http://schemas.microsoft.com/office/drawing/2015/9/8/chartex" xmlns:cx2="http://schemas.microsoft.com/office/drawing/2015/10/21/chartex" xmlns:cx3="http://schemas.microsoft.com/office/drawing/2016/5/9/chartex" xmlns:cx4="http://schemas.microsoft.com/office/drawing/2016/5/10/chartex" xmlns:cx5="http://schemas.microsoft.com/office/drawing/2016/5/11/chartex" xmlns:cx6="http://schemas.microsoft.com/office/drawing/2016/5/12/chartex" xmlns:cx7="http://schemas.microsoft.com/office/drawing/2016/5/13/chartex" xmlns:cx8="http://schemas.microsoft.com/office/drawing/2016/5/14/chartex" xmlns:mc="http://schemas.openxmlformats.org/markup-compatibility/2006" xmlns:aink="http://schemas.microsoft.com/office/drawing/2016/ink" xmlns:am3d="http://schemas.microsoft.com/office/drawing/2017/model3d" xmlns:o="urn:schemas-microsoft-com:office:office" xmlns:oel="http://schemas.microsoft.com/office/2019/extlst" xmlns:r="http://schemas.openxmlformats.org/officeDocument/2006/relationships" xmlns:m="http://schemas.openxmlformats.org/officeDocument/2006/math" xmlns:v="urn:schemas-microsoft-com:vml" xmlns:wp14="http://schemas.microsoft.com/office/word/2010/wordprocessingDrawing" xmlns:wp="http://schemas.openxmlformats.org/drawingml/2006/wordprocessingDrawing" xmlns:w10="urn:schemas-microsoft-com:office:word" xmlns:w="http://schemas.openxmlformats.org/wordprocessingml/2006/main" xmlns:w14="http://schemas.microsoft.com/office/word/2010/wordml" xmlns:w15="http://schemas.microsoft.com/office/word/2012/wordml" xmlns:w16cex="http://schemas.microsoft.com/office/word/2018/wordml/cex" xmlns:w16cid="http://schemas.microsoft.com/office/word/2016/wordml/cid" xmlns:w16="http://schemas.microsoft.com/office/word/2018/wordml" xmlns:w16du="http://schemas.microsoft.com/office/word/2023/wordml/word16du" xmlns:w16sdtdh="http://schemas.microsoft.com/office/word/2020/wordml/sdtdatahash" xmlns:w16sdtfl="http://schemas.microsoft.com/office/word/2024/wordml/sdtformatlock" xmlns:w16se="http://schemas.microsoft.com/office/word/2015/wordml/symex" xmlns:wpg="http://schemas.microsoft.com/office/word/2010/wordprocessingGroup" xmlns:wpi="http://schemas.microsoft.com/office/word/2010/wordprocessingInk" xmlns:wne="http://schemas.microsoft.com/office/word/2006/wordml" xmlns:wps="http://schemas.microsoft.com/office/word/2010/wordprocessingShape" mc:Ignorable="w14 w15 w16se w16cid w16 w16cex w16sdtdh w16sdtfl w16du wp14">
   <w:numPicBullet w:numPicBulletId="0">
     <w:pict>
-      <v:rect id="_x0000_i1111" style="width:0;height:1.5pt" o:hralign="center" o:bullet="t" o:hrstd="t" o:hr="t" fillcolor="#a0a0a0" stroked="f"/>
+      <v:rect id="_x0000_i1075" style="width:0;height:1.5pt" o:hralign="center" o:bullet="t" o:hrstd="t" o:hr="t" fillcolor="#a0a0a0" stroked="f"/>
     </w:pict>
   </w:numPicBullet>
   <w:abstractNum w:abstractNumId="0" w15:restartNumberingAfterBreak="0">
@@ -17592,6 +19830,155 @@
     </w:lvl>
   </w:abstractNum>
   <w:abstractNum w:abstractNumId="4" w15:restartNumberingAfterBreak="0">
+    <w:nsid w:val="0F450322"/>
+    <w:multiLevelType w:val="multilevel"/>
+    <w:tmpl w:val="DB9EBD0C"/>
+    <w:lvl w:ilvl="0">
+      <w:start w:val="1"/>
+      <w:numFmt w:val="bullet"/>
+      <w:lvlText w:val=""/>
+      <w:lvlJc w:val="left"/>
+      <w:pPr>
+        <w:tabs>
+          <w:tab w:val="num" w:pos="720"/>
+        </w:tabs>
+        <w:ind w:left="720" w:hanging="360"/>
+      </w:pPr>
+      <w:rPr>
+        <w:rFonts w:ascii="Symbol" w:hAnsi="Symbol" w:hint="default"/>
+        <w:sz w:val="20"/>
+      </w:rPr>
+    </w:lvl>
+    <w:lvl w:ilvl="1" w:tentative="1">
+      <w:start w:val="1"/>
+      <w:numFmt w:val="bullet"/>
+      <w:lvlText w:val="o"/>
+      <w:lvlJc w:val="left"/>
+      <w:pPr>
+        <w:tabs>
+          <w:tab w:val="num" w:pos="1440"/>
+        </w:tabs>
+        <w:ind w:left="1440" w:hanging="360"/>
+      </w:pPr>
+      <w:rPr>
+        <w:rFonts w:ascii="Courier New" w:hAnsi="Courier New" w:hint="default"/>
+        <w:sz w:val="20"/>
+      </w:rPr>
+    </w:lvl>
+    <w:lvl w:ilvl="2" w:tentative="1">
+      <w:start w:val="1"/>
+      <w:numFmt w:val="bullet"/>
+      <w:lvlText w:val=""/>
+      <w:lvlJc w:val="left"/>
+      <w:pPr>
+        <w:tabs>
+          <w:tab w:val="num" w:pos="2160"/>
+        </w:tabs>
+        <w:ind w:left="2160" w:hanging="360"/>
+      </w:pPr>
+      <w:rPr>
+        <w:rFonts w:ascii="Wingdings" w:hAnsi="Wingdings" w:hint="default"/>
+        <w:sz w:val="20"/>
+      </w:rPr>
+    </w:lvl>
+    <w:lvl w:ilvl="3" w:tentative="1">
+      <w:start w:val="1"/>
+      <w:numFmt w:val="bullet"/>
+      <w:lvlText w:val=""/>
+      <w:lvlJc w:val="left"/>
+      <w:pPr>
+        <w:tabs>
+          <w:tab w:val="num" w:pos="2880"/>
+        </w:tabs>
+        <w:ind w:left="2880" w:hanging="360"/>
+      </w:pPr>
+      <w:rPr>
+        <w:rFonts w:ascii="Wingdings" w:hAnsi="Wingdings" w:hint="default"/>
+        <w:sz w:val="20"/>
+      </w:rPr>
+    </w:lvl>
+    <w:lvl w:ilvl="4" w:tentative="1">
+      <w:start w:val="1"/>
+      <w:numFmt w:val="bullet"/>
+      <w:lvlText w:val=""/>
+      <w:lvlJc w:val="left"/>
+      <w:pPr>
+        <w:tabs>
+          <w:tab w:val="num" w:pos="3600"/>
+        </w:tabs>
+        <w:ind w:left="3600" w:hanging="360"/>
+      </w:pPr>
+      <w:rPr>
+        <w:rFonts w:ascii="Wingdings" w:hAnsi="Wingdings" w:hint="default"/>
+        <w:sz w:val="20"/>
+      </w:rPr>
+    </w:lvl>
+    <w:lvl w:ilvl="5" w:tentative="1">
+      <w:start w:val="1"/>
+      <w:numFmt w:val="bullet"/>
+      <w:lvlText w:val=""/>
+      <w:lvlJc w:val="left"/>
+      <w:pPr>
+        <w:tabs>
+          <w:tab w:val="num" w:pos="4320"/>
+        </w:tabs>
+        <w:ind w:left="4320" w:hanging="360"/>
+      </w:pPr>
+      <w:rPr>
+        <w:rFonts w:ascii="Wingdings" w:hAnsi="Wingdings" w:hint="default"/>
+        <w:sz w:val="20"/>
+      </w:rPr>
+    </w:lvl>
+    <w:lvl w:ilvl="6" w:tentative="1">
+      <w:start w:val="1"/>
+      <w:numFmt w:val="bullet"/>
+      <w:lvlText w:val=""/>
+      <w:lvlJc w:val="left"/>
+      <w:pPr>
+        <w:tabs>
+          <w:tab w:val="num" w:pos="5040"/>
+        </w:tabs>
+        <w:ind w:left="5040" w:hanging="360"/>
+      </w:pPr>
+      <w:rPr>
+        <w:rFonts w:ascii="Wingdings" w:hAnsi="Wingdings" w:hint="default"/>
+        <w:sz w:val="20"/>
+      </w:rPr>
+    </w:lvl>
+    <w:lvl w:ilvl="7" w:tentative="1">
+      <w:start w:val="1"/>
+      <w:numFmt w:val="bullet"/>
+      <w:lvlText w:val=""/>
+      <w:lvlJc w:val="left"/>
+      <w:pPr>
+        <w:tabs>
+          <w:tab w:val="num" w:pos="5760"/>
+        </w:tabs>
+        <w:ind w:left="5760" w:hanging="360"/>
+      </w:pPr>
+      <w:rPr>
+        <w:rFonts w:ascii="Wingdings" w:hAnsi="Wingdings" w:hint="default"/>
+        <w:sz w:val="20"/>
+      </w:rPr>
+    </w:lvl>
+    <w:lvl w:ilvl="8" w:tentative="1">
+      <w:start w:val="1"/>
+      <w:numFmt w:val="bullet"/>
+      <w:lvlText w:val=""/>
+      <w:lvlJc w:val="left"/>
+      <w:pPr>
+        <w:tabs>
+          <w:tab w:val="num" w:pos="6480"/>
+        </w:tabs>
+        <w:ind w:left="6480" w:hanging="360"/>
+      </w:pPr>
+      <w:rPr>
+        <w:rFonts w:ascii="Wingdings" w:hAnsi="Wingdings" w:hint="default"/>
+        <w:sz w:val="20"/>
+      </w:rPr>
+    </w:lvl>
+  </w:abstractNum>
+  <w:abstractNum w:abstractNumId="5" w15:restartNumberingAfterBreak="0">
     <w:nsid w:val="142A4808"/>
     <w:multiLevelType w:val="multilevel"/>
     <w:tmpl w:val="23085B6E"/>
@@ -17740,7 +20127,7 @@
       </w:rPr>
     </w:lvl>
   </w:abstractNum>
-  <w:abstractNum w:abstractNumId="5" w15:restartNumberingAfterBreak="0">
+  <w:abstractNum w:abstractNumId="6" w15:restartNumberingAfterBreak="0">
     <w:nsid w:val="182B69E4"/>
     <w:multiLevelType w:val="multilevel"/>
     <w:tmpl w:val="4D0E8CE8"/>
@@ -17889,7 +20276,7 @@
       </w:rPr>
     </w:lvl>
   </w:abstractNum>
-  <w:abstractNum w:abstractNumId="6" w15:restartNumberingAfterBreak="0">
+  <w:abstractNum w:abstractNumId="7" w15:restartNumberingAfterBreak="0">
     <w:nsid w:val="1A2A6EA2"/>
     <w:multiLevelType w:val="multilevel"/>
     <w:tmpl w:val="FF26FF1A"/>
@@ -18038,7 +20425,7 @@
       </w:rPr>
     </w:lvl>
   </w:abstractNum>
-  <w:abstractNum w:abstractNumId="7" w15:restartNumberingAfterBreak="0">
+  <w:abstractNum w:abstractNumId="8" w15:restartNumberingAfterBreak="0">
     <w:nsid w:val="1A544787"/>
     <w:multiLevelType w:val="multilevel"/>
     <w:tmpl w:val="86223B78"/>
@@ -18187,7 +20574,7 @@
       </w:rPr>
     </w:lvl>
   </w:abstractNum>
-  <w:abstractNum w:abstractNumId="8" w15:restartNumberingAfterBreak="0">
+  <w:abstractNum w:abstractNumId="9" w15:restartNumberingAfterBreak="0">
     <w:nsid w:val="1AC6449D"/>
     <w:multiLevelType w:val="multilevel"/>
     <w:tmpl w:val="F1FA9BFE"/>
@@ -18336,7 +20723,156 @@
       </w:rPr>
     </w:lvl>
   </w:abstractNum>
-  <w:abstractNum w:abstractNumId="9" w15:restartNumberingAfterBreak="0">
+  <w:abstractNum w:abstractNumId="10" w15:restartNumberingAfterBreak="0">
+    <w:nsid w:val="1EDC16F7"/>
+    <w:multiLevelType w:val="multilevel"/>
+    <w:tmpl w:val="8828FEA6"/>
+    <w:lvl w:ilvl="0">
+      <w:start w:val="1"/>
+      <w:numFmt w:val="bullet"/>
+      <w:lvlText w:val=""/>
+      <w:lvlJc w:val="left"/>
+      <w:pPr>
+        <w:tabs>
+          <w:tab w:val="num" w:pos="720"/>
+        </w:tabs>
+        <w:ind w:left="720" w:hanging="360"/>
+      </w:pPr>
+      <w:rPr>
+        <w:rFonts w:ascii="Symbol" w:hAnsi="Symbol" w:hint="default"/>
+        <w:sz w:val="20"/>
+      </w:rPr>
+    </w:lvl>
+    <w:lvl w:ilvl="1" w:tentative="1">
+      <w:start w:val="1"/>
+      <w:numFmt w:val="bullet"/>
+      <w:lvlText w:val="o"/>
+      <w:lvlJc w:val="left"/>
+      <w:pPr>
+        <w:tabs>
+          <w:tab w:val="num" w:pos="1440"/>
+        </w:tabs>
+        <w:ind w:left="1440" w:hanging="360"/>
+      </w:pPr>
+      <w:rPr>
+        <w:rFonts w:ascii="Courier New" w:hAnsi="Courier New" w:hint="default"/>
+        <w:sz w:val="20"/>
+      </w:rPr>
+    </w:lvl>
+    <w:lvl w:ilvl="2" w:tentative="1">
+      <w:start w:val="1"/>
+      <w:numFmt w:val="bullet"/>
+      <w:lvlText w:val=""/>
+      <w:lvlJc w:val="left"/>
+      <w:pPr>
+        <w:tabs>
+          <w:tab w:val="num" w:pos="2160"/>
+        </w:tabs>
+        <w:ind w:left="2160" w:hanging="360"/>
+      </w:pPr>
+      <w:rPr>
+        <w:rFonts w:ascii="Wingdings" w:hAnsi="Wingdings" w:hint="default"/>
+        <w:sz w:val="20"/>
+      </w:rPr>
+    </w:lvl>
+    <w:lvl w:ilvl="3" w:tentative="1">
+      <w:start w:val="1"/>
+      <w:numFmt w:val="bullet"/>
+      <w:lvlText w:val=""/>
+      <w:lvlJc w:val="left"/>
+      <w:pPr>
+        <w:tabs>
+          <w:tab w:val="num" w:pos="2880"/>
+        </w:tabs>
+        <w:ind w:left="2880" w:hanging="360"/>
+      </w:pPr>
+      <w:rPr>
+        <w:rFonts w:ascii="Wingdings" w:hAnsi="Wingdings" w:hint="default"/>
+        <w:sz w:val="20"/>
+      </w:rPr>
+    </w:lvl>
+    <w:lvl w:ilvl="4" w:tentative="1">
+      <w:start w:val="1"/>
+      <w:numFmt w:val="bullet"/>
+      <w:lvlText w:val=""/>
+      <w:lvlJc w:val="left"/>
+      <w:pPr>
+        <w:tabs>
+          <w:tab w:val="num" w:pos="3600"/>
+        </w:tabs>
+        <w:ind w:left="3600" w:hanging="360"/>
+      </w:pPr>
+      <w:rPr>
+        <w:rFonts w:ascii="Wingdings" w:hAnsi="Wingdings" w:hint="default"/>
+        <w:sz w:val="20"/>
+      </w:rPr>
+    </w:lvl>
+    <w:lvl w:ilvl="5" w:tentative="1">
+      <w:start w:val="1"/>
+      <w:numFmt w:val="bullet"/>
+      <w:lvlText w:val=""/>
+      <w:lvlJc w:val="left"/>
+      <w:pPr>
+        <w:tabs>
+          <w:tab w:val="num" w:pos="4320"/>
+        </w:tabs>
+        <w:ind w:left="4320" w:hanging="360"/>
+      </w:pPr>
+      <w:rPr>
+        <w:rFonts w:ascii="Wingdings" w:hAnsi="Wingdings" w:hint="default"/>
+        <w:sz w:val="20"/>
+      </w:rPr>
+    </w:lvl>
+    <w:lvl w:ilvl="6" w:tentative="1">
+      <w:start w:val="1"/>
+      <w:numFmt w:val="bullet"/>
+      <w:lvlText w:val=""/>
+      <w:lvlJc w:val="left"/>
+      <w:pPr>
+        <w:tabs>
+          <w:tab w:val="num" w:pos="5040"/>
+        </w:tabs>
+        <w:ind w:left="5040" w:hanging="360"/>
+      </w:pPr>
+      <w:rPr>
+        <w:rFonts w:ascii="Wingdings" w:hAnsi="Wingdings" w:hint="default"/>
+        <w:sz w:val="20"/>
+      </w:rPr>
+    </w:lvl>
+    <w:lvl w:ilvl="7" w:tentative="1">
+      <w:start w:val="1"/>
+      <w:numFmt w:val="bullet"/>
+      <w:lvlText w:val=""/>
+      <w:lvlJc w:val="left"/>
+      <w:pPr>
+        <w:tabs>
+          <w:tab w:val="num" w:pos="5760"/>
+        </w:tabs>
+        <w:ind w:left="5760" w:hanging="360"/>
+      </w:pPr>
+      <w:rPr>
+        <w:rFonts w:ascii="Wingdings" w:hAnsi="Wingdings" w:hint="default"/>
+        <w:sz w:val="20"/>
+      </w:rPr>
+    </w:lvl>
+    <w:lvl w:ilvl="8" w:tentative="1">
+      <w:start w:val="1"/>
+      <w:numFmt w:val="bullet"/>
+      <w:lvlText w:val=""/>
+      <w:lvlJc w:val="left"/>
+      <w:pPr>
+        <w:tabs>
+          <w:tab w:val="num" w:pos="6480"/>
+        </w:tabs>
+        <w:ind w:left="6480" w:hanging="360"/>
+      </w:pPr>
+      <w:rPr>
+        <w:rFonts w:ascii="Wingdings" w:hAnsi="Wingdings" w:hint="default"/>
+        <w:sz w:val="20"/>
+      </w:rPr>
+    </w:lvl>
+  </w:abstractNum>
+  <w:abstractNum w:abstractNumId="11" w15:restartNumberingAfterBreak="0">
     <w:nsid w:val="1EE31D3C"/>
     <w:multiLevelType w:val="multilevel"/>
     <w:tmpl w:val="6EBA340A"/>
@@ -18485,7 +21021,7 @@
       </w:rPr>
     </w:lvl>
   </w:abstractNum>
-  <w:abstractNum w:abstractNumId="10" w15:restartNumberingAfterBreak="0">
+  <w:abstractNum w:abstractNumId="12" w15:restartNumberingAfterBreak="0">
     <w:nsid w:val="20436C4C"/>
     <w:multiLevelType w:val="multilevel"/>
     <w:tmpl w:val="E4ECF2FC"/>
@@ -18598,7 +21134,156 @@
       </w:pPr>
     </w:lvl>
   </w:abstractNum>
-  <w:abstractNum w:abstractNumId="11" w15:restartNumberingAfterBreak="0">
+  <w:abstractNum w:abstractNumId="13" w15:restartNumberingAfterBreak="0">
+    <w:nsid w:val="22125602"/>
+    <w:multiLevelType w:val="multilevel"/>
+    <w:tmpl w:val="BDDE86A0"/>
+    <w:lvl w:ilvl="0">
+      <w:start w:val="1"/>
+      <w:numFmt w:val="bullet"/>
+      <w:lvlText w:val=""/>
+      <w:lvlJc w:val="left"/>
+      <w:pPr>
+        <w:tabs>
+          <w:tab w:val="num" w:pos="720"/>
+        </w:tabs>
+        <w:ind w:left="720" w:hanging="360"/>
+      </w:pPr>
+      <w:rPr>
+        <w:rFonts w:ascii="Symbol" w:hAnsi="Symbol" w:hint="default"/>
+        <w:sz w:val="20"/>
+      </w:rPr>
+    </w:lvl>
+    <w:lvl w:ilvl="1" w:tentative="1">
+      <w:start w:val="1"/>
+      <w:numFmt w:val="bullet"/>
+      <w:lvlText w:val="o"/>
+      <w:lvlJc w:val="left"/>
+      <w:pPr>
+        <w:tabs>
+          <w:tab w:val="num" w:pos="1440"/>
+        </w:tabs>
+        <w:ind w:left="1440" w:hanging="360"/>
+      </w:pPr>
+      <w:rPr>
+        <w:rFonts w:ascii="Courier New" w:hAnsi="Courier New" w:hint="default"/>
+        <w:sz w:val="20"/>
+      </w:rPr>
+    </w:lvl>
+    <w:lvl w:ilvl="2" w:tentative="1">
+      <w:start w:val="1"/>
+      <w:numFmt w:val="bullet"/>
+      <w:lvlText w:val=""/>
+      <w:lvlJc w:val="left"/>
+      <w:pPr>
+        <w:tabs>
+          <w:tab w:val="num" w:pos="2160"/>
+        </w:tabs>
+        <w:ind w:left="2160" w:hanging="360"/>
+      </w:pPr>
+      <w:rPr>
+        <w:rFonts w:ascii="Wingdings" w:hAnsi="Wingdings" w:hint="default"/>
+        <w:sz w:val="20"/>
+      </w:rPr>
+    </w:lvl>
+    <w:lvl w:ilvl="3" w:tentative="1">
+      <w:start w:val="1"/>
+      <w:numFmt w:val="bullet"/>
+      <w:lvlText w:val=""/>
+      <w:lvlJc w:val="left"/>
+      <w:pPr>
+        <w:tabs>
+          <w:tab w:val="num" w:pos="2880"/>
+        </w:tabs>
+        <w:ind w:left="2880" w:hanging="360"/>
+      </w:pPr>
+      <w:rPr>
+        <w:rFonts w:ascii="Wingdings" w:hAnsi="Wingdings" w:hint="default"/>
+        <w:sz w:val="20"/>
+      </w:rPr>
+    </w:lvl>
+    <w:lvl w:ilvl="4" w:tentative="1">
+      <w:start w:val="1"/>
+      <w:numFmt w:val="bullet"/>
+      <w:lvlText w:val=""/>
+      <w:lvlJc w:val="left"/>
+      <w:pPr>
+        <w:tabs>
+          <w:tab w:val="num" w:pos="3600"/>
+        </w:tabs>
+        <w:ind w:left="3600" w:hanging="360"/>
+      </w:pPr>
+      <w:rPr>
+        <w:rFonts w:ascii="Wingdings" w:hAnsi="Wingdings" w:hint="default"/>
+        <w:sz w:val="20"/>
+      </w:rPr>
+    </w:lvl>
+    <w:lvl w:ilvl="5" w:tentative="1">
+      <w:start w:val="1"/>
+      <w:numFmt w:val="bullet"/>
+      <w:lvlText w:val=""/>
+      <w:lvlJc w:val="left"/>
+      <w:pPr>
+        <w:tabs>
+          <w:tab w:val="num" w:pos="4320"/>
+        </w:tabs>
+        <w:ind w:left="4320" w:hanging="360"/>
+      </w:pPr>
+      <w:rPr>
+        <w:rFonts w:ascii="Wingdings" w:hAnsi="Wingdings" w:hint="default"/>
+        <w:sz w:val="20"/>
+      </w:rPr>
+    </w:lvl>
+    <w:lvl w:ilvl="6" w:tentative="1">
+      <w:start w:val="1"/>
+      <w:numFmt w:val="bullet"/>
+      <w:lvlText w:val=""/>
+      <w:lvlJc w:val="left"/>
+      <w:pPr>
+        <w:tabs>
+          <w:tab w:val="num" w:pos="5040"/>
+        </w:tabs>
+        <w:ind w:left="5040" w:hanging="360"/>
+      </w:pPr>
+      <w:rPr>
+        <w:rFonts w:ascii="Wingdings" w:hAnsi="Wingdings" w:hint="default"/>
+        <w:sz w:val="20"/>
+      </w:rPr>
+    </w:lvl>
+    <w:lvl w:ilvl="7" w:tentative="1">
+      <w:start w:val="1"/>
+      <w:numFmt w:val="bullet"/>
+      <w:lvlText w:val=""/>
+      <w:lvlJc w:val="left"/>
+      <w:pPr>
+        <w:tabs>
+          <w:tab w:val="num" w:pos="5760"/>
+        </w:tabs>
+        <w:ind w:left="5760" w:hanging="360"/>
+      </w:pPr>
+      <w:rPr>
+        <w:rFonts w:ascii="Wingdings" w:hAnsi="Wingdings" w:hint="default"/>
+        <w:sz w:val="20"/>
+      </w:rPr>
+    </w:lvl>
+    <w:lvl w:ilvl="8" w:tentative="1">
+      <w:start w:val="1"/>
+      <w:numFmt w:val="bullet"/>
+      <w:lvlText w:val=""/>
+      <w:lvlJc w:val="left"/>
+      <w:pPr>
+        <w:tabs>
+          <w:tab w:val="num" w:pos="6480"/>
+        </w:tabs>
+        <w:ind w:left="6480" w:hanging="360"/>
+      </w:pPr>
+      <w:rPr>
+        <w:rFonts w:ascii="Wingdings" w:hAnsi="Wingdings" w:hint="default"/>
+        <w:sz w:val="20"/>
+      </w:rPr>
+    </w:lvl>
+  </w:abstractNum>
+  <w:abstractNum w:abstractNumId="14" w15:restartNumberingAfterBreak="0">
     <w:nsid w:val="22820D46"/>
     <w:multiLevelType w:val="multilevel"/>
     <w:tmpl w:val="E3D03F84"/>
@@ -18747,7 +21432,7 @@
       </w:rPr>
     </w:lvl>
   </w:abstractNum>
-  <w:abstractNum w:abstractNumId="12" w15:restartNumberingAfterBreak="0">
+  <w:abstractNum w:abstractNumId="15" w15:restartNumberingAfterBreak="0">
     <w:nsid w:val="24242880"/>
     <w:multiLevelType w:val="multilevel"/>
     <w:tmpl w:val="DBE2FB08"/>
@@ -18896,7 +21581,156 @@
       </w:rPr>
     </w:lvl>
   </w:abstractNum>
-  <w:abstractNum w:abstractNumId="13" w15:restartNumberingAfterBreak="0">
+  <w:abstractNum w:abstractNumId="16" w15:restartNumberingAfterBreak="0">
+    <w:nsid w:val="24AD3B8F"/>
+    <w:multiLevelType w:val="multilevel"/>
+    <w:tmpl w:val="1494AF60"/>
+    <w:lvl w:ilvl="0">
+      <w:start w:val="1"/>
+      <w:numFmt w:val="bullet"/>
+      <w:lvlText w:val=""/>
+      <w:lvlJc w:val="left"/>
+      <w:pPr>
+        <w:tabs>
+          <w:tab w:val="num" w:pos="720"/>
+        </w:tabs>
+        <w:ind w:left="720" w:hanging="360"/>
+      </w:pPr>
+      <w:rPr>
+        <w:rFonts w:ascii="Symbol" w:hAnsi="Symbol" w:hint="default"/>
+        <w:sz w:val="20"/>
+      </w:rPr>
+    </w:lvl>
+    <w:lvl w:ilvl="1" w:tentative="1">
+      <w:start w:val="1"/>
+      <w:numFmt w:val="bullet"/>
+      <w:lvlText w:val="o"/>
+      <w:lvlJc w:val="left"/>
+      <w:pPr>
+        <w:tabs>
+          <w:tab w:val="num" w:pos="1440"/>
+        </w:tabs>
+        <w:ind w:left="1440" w:hanging="360"/>
+      </w:pPr>
+      <w:rPr>
+        <w:rFonts w:ascii="Courier New" w:hAnsi="Courier New" w:hint="default"/>
+        <w:sz w:val="20"/>
+      </w:rPr>
+    </w:lvl>
+    <w:lvl w:ilvl="2" w:tentative="1">
+      <w:start w:val="1"/>
+      <w:numFmt w:val="bullet"/>
+      <w:lvlText w:val=""/>
+      <w:lvlJc w:val="left"/>
+      <w:pPr>
+        <w:tabs>
+          <w:tab w:val="num" w:pos="2160"/>
+        </w:tabs>
+        <w:ind w:left="2160" w:hanging="360"/>
+      </w:pPr>
+      <w:rPr>
+        <w:rFonts w:ascii="Wingdings" w:hAnsi="Wingdings" w:hint="default"/>
+        <w:sz w:val="20"/>
+      </w:rPr>
+    </w:lvl>
+    <w:lvl w:ilvl="3" w:tentative="1">
+      <w:start w:val="1"/>
+      <w:numFmt w:val="bullet"/>
+      <w:lvlText w:val=""/>
+      <w:lvlJc w:val="left"/>
+      <w:pPr>
+        <w:tabs>
+          <w:tab w:val="num" w:pos="2880"/>
+        </w:tabs>
+        <w:ind w:left="2880" w:hanging="360"/>
+      </w:pPr>
+      <w:rPr>
+        <w:rFonts w:ascii="Wingdings" w:hAnsi="Wingdings" w:hint="default"/>
+        <w:sz w:val="20"/>
+      </w:rPr>
+    </w:lvl>
+    <w:lvl w:ilvl="4" w:tentative="1">
+      <w:start w:val="1"/>
+      <w:numFmt w:val="bullet"/>
+      <w:lvlText w:val=""/>
+      <w:lvlJc w:val="left"/>
+      <w:pPr>
+        <w:tabs>
+          <w:tab w:val="num" w:pos="3600"/>
+        </w:tabs>
+        <w:ind w:left="3600" w:hanging="360"/>
+      </w:pPr>
+      <w:rPr>
+        <w:rFonts w:ascii="Wingdings" w:hAnsi="Wingdings" w:hint="default"/>
+        <w:sz w:val="20"/>
+      </w:rPr>
+    </w:lvl>
+    <w:lvl w:ilvl="5" w:tentative="1">
+      <w:start w:val="1"/>
+      <w:numFmt w:val="bullet"/>
+      <w:lvlText w:val=""/>
+      <w:lvlJc w:val="left"/>
+      <w:pPr>
+        <w:tabs>
+          <w:tab w:val="num" w:pos="4320"/>
+        </w:tabs>
+        <w:ind w:left="4320" w:hanging="360"/>
+      </w:pPr>
+      <w:rPr>
+        <w:rFonts w:ascii="Wingdings" w:hAnsi="Wingdings" w:hint="default"/>
+        <w:sz w:val="20"/>
+      </w:rPr>
+    </w:lvl>
+    <w:lvl w:ilvl="6" w:tentative="1">
+      <w:start w:val="1"/>
+      <w:numFmt w:val="bullet"/>
+      <w:lvlText w:val=""/>
+      <w:lvlJc w:val="left"/>
+      <w:pPr>
+        <w:tabs>
+          <w:tab w:val="num" w:pos="5040"/>
+        </w:tabs>
+        <w:ind w:left="5040" w:hanging="360"/>
+      </w:pPr>
+      <w:rPr>
+        <w:rFonts w:ascii="Wingdings" w:hAnsi="Wingdings" w:hint="default"/>
+        <w:sz w:val="20"/>
+      </w:rPr>
+    </w:lvl>
+    <w:lvl w:ilvl="7" w:tentative="1">
+      <w:start w:val="1"/>
+      <w:numFmt w:val="bullet"/>
+      <w:lvlText w:val=""/>
+      <w:lvlJc w:val="left"/>
+      <w:pPr>
+        <w:tabs>
+          <w:tab w:val="num" w:pos="5760"/>
+        </w:tabs>
+        <w:ind w:left="5760" w:hanging="360"/>
+      </w:pPr>
+      <w:rPr>
+        <w:rFonts w:ascii="Wingdings" w:hAnsi="Wingdings" w:hint="default"/>
+        <w:sz w:val="20"/>
+      </w:rPr>
+    </w:lvl>
+    <w:lvl w:ilvl="8" w:tentative="1">
+      <w:start w:val="1"/>
+      <w:numFmt w:val="bullet"/>
+      <w:lvlText w:val=""/>
+      <w:lvlJc w:val="left"/>
+      <w:pPr>
+        <w:tabs>
+          <w:tab w:val="num" w:pos="6480"/>
+        </w:tabs>
+        <w:ind w:left="6480" w:hanging="360"/>
+      </w:pPr>
+      <w:rPr>
+        <w:rFonts w:ascii="Wingdings" w:hAnsi="Wingdings" w:hint="default"/>
+        <w:sz w:val="20"/>
+      </w:rPr>
+    </w:lvl>
+  </w:abstractNum>
+  <w:abstractNum w:abstractNumId="17" w15:restartNumberingAfterBreak="0">
     <w:nsid w:val="262469FD"/>
     <w:multiLevelType w:val="multilevel"/>
     <w:tmpl w:val="DFFA0930"/>
@@ -19045,7 +21879,7 @@
       </w:rPr>
     </w:lvl>
   </w:abstractNum>
-  <w:abstractNum w:abstractNumId="14" w15:restartNumberingAfterBreak="0">
+  <w:abstractNum w:abstractNumId="18" w15:restartNumberingAfterBreak="0">
     <w:nsid w:val="29D62307"/>
     <w:multiLevelType w:val="multilevel"/>
     <w:tmpl w:val="17CC3EB0"/>
@@ -19194,7 +22028,156 @@
       </w:rPr>
     </w:lvl>
   </w:abstractNum>
-  <w:abstractNum w:abstractNumId="15" w15:restartNumberingAfterBreak="0">
+  <w:abstractNum w:abstractNumId="19" w15:restartNumberingAfterBreak="0">
+    <w:nsid w:val="2C447A3F"/>
+    <w:multiLevelType w:val="multilevel"/>
+    <w:tmpl w:val="2FC887F2"/>
+    <w:lvl w:ilvl="0">
+      <w:start w:val="1"/>
+      <w:numFmt w:val="bullet"/>
+      <w:lvlText w:val=""/>
+      <w:lvlJc w:val="left"/>
+      <w:pPr>
+        <w:tabs>
+          <w:tab w:val="num" w:pos="720"/>
+        </w:tabs>
+        <w:ind w:left="720" w:hanging="360"/>
+      </w:pPr>
+      <w:rPr>
+        <w:rFonts w:ascii="Symbol" w:hAnsi="Symbol" w:hint="default"/>
+        <w:sz w:val="20"/>
+      </w:rPr>
+    </w:lvl>
+    <w:lvl w:ilvl="1" w:tentative="1">
+      <w:start w:val="1"/>
+      <w:numFmt w:val="bullet"/>
+      <w:lvlText w:val="o"/>
+      <w:lvlJc w:val="left"/>
+      <w:pPr>
+        <w:tabs>
+          <w:tab w:val="num" w:pos="1440"/>
+        </w:tabs>
+        <w:ind w:left="1440" w:hanging="360"/>
+      </w:pPr>
+      <w:rPr>
+        <w:rFonts w:ascii="Courier New" w:hAnsi="Courier New" w:hint="default"/>
+        <w:sz w:val="20"/>
+      </w:rPr>
+    </w:lvl>
+    <w:lvl w:ilvl="2" w:tentative="1">
+      <w:start w:val="1"/>
+      <w:numFmt w:val="bullet"/>
+      <w:lvlText w:val=""/>
+      <w:lvlJc w:val="left"/>
+      <w:pPr>
+        <w:tabs>
+          <w:tab w:val="num" w:pos="2160"/>
+        </w:tabs>
+        <w:ind w:left="2160" w:hanging="360"/>
+      </w:pPr>
+      <w:rPr>
+        <w:rFonts w:ascii="Wingdings" w:hAnsi="Wingdings" w:hint="default"/>
+        <w:sz w:val="20"/>
+      </w:rPr>
+    </w:lvl>
+    <w:lvl w:ilvl="3" w:tentative="1">
+      <w:start w:val="1"/>
+      <w:numFmt w:val="bullet"/>
+      <w:lvlText w:val=""/>
+      <w:lvlJc w:val="left"/>
+      <w:pPr>
+        <w:tabs>
+          <w:tab w:val="num" w:pos="2880"/>
+        </w:tabs>
+        <w:ind w:left="2880" w:hanging="360"/>
+      </w:pPr>
+      <w:rPr>
+        <w:rFonts w:ascii="Wingdings" w:hAnsi="Wingdings" w:hint="default"/>
+        <w:sz w:val="20"/>
+      </w:rPr>
+    </w:lvl>
+    <w:lvl w:ilvl="4" w:tentative="1">
+      <w:start w:val="1"/>
+      <w:numFmt w:val="bullet"/>
+      <w:lvlText w:val=""/>
+      <w:lvlJc w:val="left"/>
+      <w:pPr>
+        <w:tabs>
+          <w:tab w:val="num" w:pos="3600"/>
+        </w:tabs>
+        <w:ind w:left="3600" w:hanging="360"/>
+      </w:pPr>
+      <w:rPr>
+        <w:rFonts w:ascii="Wingdings" w:hAnsi="Wingdings" w:hint="default"/>
+        <w:sz w:val="20"/>
+      </w:rPr>
+    </w:lvl>
+    <w:lvl w:ilvl="5" w:tentative="1">
+      <w:start w:val="1"/>
+      <w:numFmt w:val="bullet"/>
+      <w:lvlText w:val=""/>
+      <w:lvlJc w:val="left"/>
+      <w:pPr>
+        <w:tabs>
+          <w:tab w:val="num" w:pos="4320"/>
+        </w:tabs>
+        <w:ind w:left="4320" w:hanging="360"/>
+      </w:pPr>
+      <w:rPr>
+        <w:rFonts w:ascii="Wingdings" w:hAnsi="Wingdings" w:hint="default"/>
+        <w:sz w:val="20"/>
+      </w:rPr>
+    </w:lvl>
+    <w:lvl w:ilvl="6" w:tentative="1">
+      <w:start w:val="1"/>
+      <w:numFmt w:val="bullet"/>
+      <w:lvlText w:val=""/>
+      <w:lvlJc w:val="left"/>
+      <w:pPr>
+        <w:tabs>
+          <w:tab w:val="num" w:pos="5040"/>
+        </w:tabs>
+        <w:ind w:left="5040" w:hanging="360"/>
+      </w:pPr>
+      <w:rPr>
+        <w:rFonts w:ascii="Wingdings" w:hAnsi="Wingdings" w:hint="default"/>
+        <w:sz w:val="20"/>
+      </w:rPr>
+    </w:lvl>
+    <w:lvl w:ilvl="7" w:tentative="1">
+      <w:start w:val="1"/>
+      <w:numFmt w:val="bullet"/>
+      <w:lvlText w:val=""/>
+      <w:lvlJc w:val="left"/>
+      <w:pPr>
+        <w:tabs>
+          <w:tab w:val="num" w:pos="5760"/>
+        </w:tabs>
+        <w:ind w:left="5760" w:hanging="360"/>
+      </w:pPr>
+      <w:rPr>
+        <w:rFonts w:ascii="Wingdings" w:hAnsi="Wingdings" w:hint="default"/>
+        <w:sz w:val="20"/>
+      </w:rPr>
+    </w:lvl>
+    <w:lvl w:ilvl="8" w:tentative="1">
+      <w:start w:val="1"/>
+      <w:numFmt w:val="bullet"/>
+      <w:lvlText w:val=""/>
+      <w:lvlJc w:val="left"/>
+      <w:pPr>
+        <w:tabs>
+          <w:tab w:val="num" w:pos="6480"/>
+        </w:tabs>
+        <w:ind w:left="6480" w:hanging="360"/>
+      </w:pPr>
+      <w:rPr>
+        <w:rFonts w:ascii="Wingdings" w:hAnsi="Wingdings" w:hint="default"/>
+        <w:sz w:val="20"/>
+      </w:rPr>
+    </w:lvl>
+  </w:abstractNum>
+  <w:abstractNum w:abstractNumId="20" w15:restartNumberingAfterBreak="0">
     <w:nsid w:val="2CD05BD9"/>
     <w:multiLevelType w:val="multilevel"/>
     <w:tmpl w:val="D3B095AC"/>
@@ -19343,7 +22326,7 @@
       </w:rPr>
     </w:lvl>
   </w:abstractNum>
-  <w:abstractNum w:abstractNumId="16" w15:restartNumberingAfterBreak="0">
+  <w:abstractNum w:abstractNumId="21" w15:restartNumberingAfterBreak="0">
     <w:nsid w:val="2DE31A6F"/>
     <w:multiLevelType w:val="multilevel"/>
     <w:tmpl w:val="9926D1CE"/>
@@ -19492,7 +22475,7 @@
       </w:rPr>
     </w:lvl>
   </w:abstractNum>
-  <w:abstractNum w:abstractNumId="17" w15:restartNumberingAfterBreak="0">
+  <w:abstractNum w:abstractNumId="22" w15:restartNumberingAfterBreak="0">
     <w:nsid w:val="2EEC3D35"/>
     <w:multiLevelType w:val="multilevel"/>
     <w:tmpl w:val="B7282D88"/>
@@ -19641,7 +22624,7 @@
       </w:rPr>
     </w:lvl>
   </w:abstractNum>
-  <w:abstractNum w:abstractNumId="18" w15:restartNumberingAfterBreak="0">
+  <w:abstractNum w:abstractNumId="23" w15:restartNumberingAfterBreak="0">
     <w:nsid w:val="30A60FAA"/>
     <w:multiLevelType w:val="multilevel"/>
     <w:tmpl w:val="5782723C"/>
@@ -19790,7 +22773,156 @@
       </w:rPr>
     </w:lvl>
   </w:abstractNum>
-  <w:abstractNum w:abstractNumId="19" w15:restartNumberingAfterBreak="0">
+  <w:abstractNum w:abstractNumId="24" w15:restartNumberingAfterBreak="0">
+    <w:nsid w:val="311643C5"/>
+    <w:multiLevelType w:val="multilevel"/>
+    <w:tmpl w:val="504E18BC"/>
+    <w:lvl w:ilvl="0">
+      <w:start w:val="1"/>
+      <w:numFmt w:val="bullet"/>
+      <w:lvlText w:val=""/>
+      <w:lvlJc w:val="left"/>
+      <w:pPr>
+        <w:tabs>
+          <w:tab w:val="num" w:pos="720"/>
+        </w:tabs>
+        <w:ind w:left="720" w:hanging="360"/>
+      </w:pPr>
+      <w:rPr>
+        <w:rFonts w:ascii="Symbol" w:hAnsi="Symbol" w:hint="default"/>
+        <w:sz w:val="20"/>
+      </w:rPr>
+    </w:lvl>
+    <w:lvl w:ilvl="1" w:tentative="1">
+      <w:start w:val="1"/>
+      <w:numFmt w:val="bullet"/>
+      <w:lvlText w:val="o"/>
+      <w:lvlJc w:val="left"/>
+      <w:pPr>
+        <w:tabs>
+          <w:tab w:val="num" w:pos="1440"/>
+        </w:tabs>
+        <w:ind w:left="1440" w:hanging="360"/>
+      </w:pPr>
+      <w:rPr>
+        <w:rFonts w:ascii="Courier New" w:hAnsi="Courier New" w:hint="default"/>
+        <w:sz w:val="20"/>
+      </w:rPr>
+    </w:lvl>
+    <w:lvl w:ilvl="2" w:tentative="1">
+      <w:start w:val="1"/>
+      <w:numFmt w:val="bullet"/>
+      <w:lvlText w:val=""/>
+      <w:lvlJc w:val="left"/>
+      <w:pPr>
+        <w:tabs>
+          <w:tab w:val="num" w:pos="2160"/>
+        </w:tabs>
+        <w:ind w:left="2160" w:hanging="360"/>
+      </w:pPr>
+      <w:rPr>
+        <w:rFonts w:ascii="Wingdings" w:hAnsi="Wingdings" w:hint="default"/>
+        <w:sz w:val="20"/>
+      </w:rPr>
+    </w:lvl>
+    <w:lvl w:ilvl="3" w:tentative="1">
+      <w:start w:val="1"/>
+      <w:numFmt w:val="bullet"/>
+      <w:lvlText w:val=""/>
+      <w:lvlJc w:val="left"/>
+      <w:pPr>
+        <w:tabs>
+          <w:tab w:val="num" w:pos="2880"/>
+        </w:tabs>
+        <w:ind w:left="2880" w:hanging="360"/>
+      </w:pPr>
+      <w:rPr>
+        <w:rFonts w:ascii="Wingdings" w:hAnsi="Wingdings" w:hint="default"/>
+        <w:sz w:val="20"/>
+      </w:rPr>
+    </w:lvl>
+    <w:lvl w:ilvl="4" w:tentative="1">
+      <w:start w:val="1"/>
+      <w:numFmt w:val="bullet"/>
+      <w:lvlText w:val=""/>
+      <w:lvlJc w:val="left"/>
+      <w:pPr>
+        <w:tabs>
+          <w:tab w:val="num" w:pos="3600"/>
+        </w:tabs>
+        <w:ind w:left="3600" w:hanging="360"/>
+      </w:pPr>
+      <w:rPr>
+        <w:rFonts w:ascii="Wingdings" w:hAnsi="Wingdings" w:hint="default"/>
+        <w:sz w:val="20"/>
+      </w:rPr>
+    </w:lvl>
+    <w:lvl w:ilvl="5" w:tentative="1">
+      <w:start w:val="1"/>
+      <w:numFmt w:val="bullet"/>
+      <w:lvlText w:val=""/>
+      <w:lvlJc w:val="left"/>
+      <w:pPr>
+        <w:tabs>
+          <w:tab w:val="num" w:pos="4320"/>
+        </w:tabs>
+        <w:ind w:left="4320" w:hanging="360"/>
+      </w:pPr>
+      <w:rPr>
+        <w:rFonts w:ascii="Wingdings" w:hAnsi="Wingdings" w:hint="default"/>
+        <w:sz w:val="20"/>
+      </w:rPr>
+    </w:lvl>
+    <w:lvl w:ilvl="6" w:tentative="1">
+      <w:start w:val="1"/>
+      <w:numFmt w:val="bullet"/>
+      <w:lvlText w:val=""/>
+      <w:lvlJc w:val="left"/>
+      <w:pPr>
+        <w:tabs>
+          <w:tab w:val="num" w:pos="5040"/>
+        </w:tabs>
+        <w:ind w:left="5040" w:hanging="360"/>
+      </w:pPr>
+      <w:rPr>
+        <w:rFonts w:ascii="Wingdings" w:hAnsi="Wingdings" w:hint="default"/>
+        <w:sz w:val="20"/>
+      </w:rPr>
+    </w:lvl>
+    <w:lvl w:ilvl="7" w:tentative="1">
+      <w:start w:val="1"/>
+      <w:numFmt w:val="bullet"/>
+      <w:lvlText w:val=""/>
+      <w:lvlJc w:val="left"/>
+      <w:pPr>
+        <w:tabs>
+          <w:tab w:val="num" w:pos="5760"/>
+        </w:tabs>
+        <w:ind w:left="5760" w:hanging="360"/>
+      </w:pPr>
+      <w:rPr>
+        <w:rFonts w:ascii="Wingdings" w:hAnsi="Wingdings" w:hint="default"/>
+        <w:sz w:val="20"/>
+      </w:rPr>
+    </w:lvl>
+    <w:lvl w:ilvl="8" w:tentative="1">
+      <w:start w:val="1"/>
+      <w:numFmt w:val="bullet"/>
+      <w:lvlText w:val=""/>
+      <w:lvlJc w:val="left"/>
+      <w:pPr>
+        <w:tabs>
+          <w:tab w:val="num" w:pos="6480"/>
+        </w:tabs>
+        <w:ind w:left="6480" w:hanging="360"/>
+      </w:pPr>
+      <w:rPr>
+        <w:rFonts w:ascii="Wingdings" w:hAnsi="Wingdings" w:hint="default"/>
+        <w:sz w:val="20"/>
+      </w:rPr>
+    </w:lvl>
+  </w:abstractNum>
+  <w:abstractNum w:abstractNumId="25" w15:restartNumberingAfterBreak="0">
     <w:nsid w:val="34793B05"/>
     <w:multiLevelType w:val="multilevel"/>
     <w:tmpl w:val="F9D61614"/>
@@ -19939,7 +23071,7 @@
       </w:rPr>
     </w:lvl>
   </w:abstractNum>
-  <w:abstractNum w:abstractNumId="20" w15:restartNumberingAfterBreak="0">
+  <w:abstractNum w:abstractNumId="26" w15:restartNumberingAfterBreak="0">
     <w:nsid w:val="38B82862"/>
     <w:multiLevelType w:val="multilevel"/>
     <w:tmpl w:val="F8C64A64"/>
@@ -20088,7 +23220,7 @@
       </w:rPr>
     </w:lvl>
   </w:abstractNum>
-  <w:abstractNum w:abstractNumId="21" w15:restartNumberingAfterBreak="0">
+  <w:abstractNum w:abstractNumId="27" w15:restartNumberingAfterBreak="0">
     <w:nsid w:val="3C04322B"/>
     <w:multiLevelType w:val="multilevel"/>
     <w:tmpl w:val="9280AF9E"/>
@@ -20237,7 +23369,7 @@
       </w:rPr>
     </w:lvl>
   </w:abstractNum>
-  <w:abstractNum w:abstractNumId="22" w15:restartNumberingAfterBreak="0">
+  <w:abstractNum w:abstractNumId="28" w15:restartNumberingAfterBreak="0">
     <w:nsid w:val="3D70367B"/>
     <w:multiLevelType w:val="multilevel"/>
     <w:tmpl w:val="B2A4AED2"/>
@@ -20386,7 +23518,7 @@
       </w:rPr>
     </w:lvl>
   </w:abstractNum>
-  <w:abstractNum w:abstractNumId="23" w15:restartNumberingAfterBreak="0">
+  <w:abstractNum w:abstractNumId="29" w15:restartNumberingAfterBreak="0">
     <w:nsid w:val="3D842914"/>
     <w:multiLevelType w:val="multilevel"/>
     <w:tmpl w:val="18C6CF16"/>
@@ -20535,7 +23667,7 @@
       </w:rPr>
     </w:lvl>
   </w:abstractNum>
-  <w:abstractNum w:abstractNumId="24" w15:restartNumberingAfterBreak="0">
+  <w:abstractNum w:abstractNumId="30" w15:restartNumberingAfterBreak="0">
     <w:nsid w:val="3FE04025"/>
     <w:multiLevelType w:val="multilevel"/>
     <w:tmpl w:val="3FC271F4"/>
@@ -20648,7 +23780,7 @@
       </w:pPr>
     </w:lvl>
   </w:abstractNum>
-  <w:abstractNum w:abstractNumId="25" w15:restartNumberingAfterBreak="0">
+  <w:abstractNum w:abstractNumId="31" w15:restartNumberingAfterBreak="0">
     <w:nsid w:val="48CD3702"/>
     <w:multiLevelType w:val="multilevel"/>
     <w:tmpl w:val="1DC0C200"/>
@@ -20797,7 +23929,7 @@
       </w:rPr>
     </w:lvl>
   </w:abstractNum>
-  <w:abstractNum w:abstractNumId="26" w15:restartNumberingAfterBreak="0">
+  <w:abstractNum w:abstractNumId="32" w15:restartNumberingAfterBreak="0">
     <w:nsid w:val="49B20346"/>
     <w:multiLevelType w:val="multilevel"/>
     <w:tmpl w:val="A1E8F470"/>
@@ -20946,7 +24078,7 @@
       </w:rPr>
     </w:lvl>
   </w:abstractNum>
-  <w:abstractNum w:abstractNumId="27" w15:restartNumberingAfterBreak="0">
+  <w:abstractNum w:abstractNumId="33" w15:restartNumberingAfterBreak="0">
     <w:nsid w:val="4F425E42"/>
     <w:multiLevelType w:val="multilevel"/>
     <w:tmpl w:val="9620F90E"/>
@@ -21095,7 +24227,7 @@
       </w:rPr>
     </w:lvl>
   </w:abstractNum>
-  <w:abstractNum w:abstractNumId="28" w15:restartNumberingAfterBreak="0">
+  <w:abstractNum w:abstractNumId="34" w15:restartNumberingAfterBreak="0">
     <w:nsid w:val="55DF0401"/>
     <w:multiLevelType w:val="multilevel"/>
     <w:tmpl w:val="B8C2909C"/>
@@ -21244,7 +24376,7 @@
       </w:rPr>
     </w:lvl>
   </w:abstractNum>
-  <w:abstractNum w:abstractNumId="29" w15:restartNumberingAfterBreak="0">
+  <w:abstractNum w:abstractNumId="35" w15:restartNumberingAfterBreak="0">
     <w:nsid w:val="56DD171F"/>
     <w:multiLevelType w:val="multilevel"/>
     <w:tmpl w:val="64CEA466"/>
@@ -21393,7 +24525,7 @@
       </w:rPr>
     </w:lvl>
   </w:abstractNum>
-  <w:abstractNum w:abstractNumId="30" w15:restartNumberingAfterBreak="0">
+  <w:abstractNum w:abstractNumId="36" w15:restartNumberingAfterBreak="0">
     <w:nsid w:val="573A119F"/>
     <w:multiLevelType w:val="multilevel"/>
     <w:tmpl w:val="4EA220EA"/>
@@ -21542,7 +24674,7 @@
       </w:rPr>
     </w:lvl>
   </w:abstractNum>
-  <w:abstractNum w:abstractNumId="31" w15:restartNumberingAfterBreak="0">
+  <w:abstractNum w:abstractNumId="37" w15:restartNumberingAfterBreak="0">
     <w:nsid w:val="5825467F"/>
     <w:multiLevelType w:val="multilevel"/>
     <w:tmpl w:val="627E085E"/>
@@ -21691,7 +24823,7 @@
       </w:rPr>
     </w:lvl>
   </w:abstractNum>
-  <w:abstractNum w:abstractNumId="32" w15:restartNumberingAfterBreak="0">
+  <w:abstractNum w:abstractNumId="38" w15:restartNumberingAfterBreak="0">
     <w:nsid w:val="5A012154"/>
     <w:multiLevelType w:val="multilevel"/>
     <w:tmpl w:val="A28A3740"/>
@@ -21840,7 +24972,7 @@
       </w:rPr>
     </w:lvl>
   </w:abstractNum>
-  <w:abstractNum w:abstractNumId="33" w15:restartNumberingAfterBreak="0">
+  <w:abstractNum w:abstractNumId="39" w15:restartNumberingAfterBreak="0">
     <w:nsid w:val="5A913016"/>
     <w:multiLevelType w:val="multilevel"/>
     <w:tmpl w:val="F5D22D3E"/>
@@ -21989,7 +25121,7 @@
       </w:rPr>
     </w:lvl>
   </w:abstractNum>
-  <w:abstractNum w:abstractNumId="34" w15:restartNumberingAfterBreak="0">
+  <w:abstractNum w:abstractNumId="40" w15:restartNumberingAfterBreak="0">
     <w:nsid w:val="5BB56E29"/>
     <w:multiLevelType w:val="multilevel"/>
     <w:tmpl w:val="D4DA34F2"/>
@@ -22138,7 +25270,156 @@
       </w:rPr>
     </w:lvl>
   </w:abstractNum>
-  <w:abstractNum w:abstractNumId="35" w15:restartNumberingAfterBreak="0">
+  <w:abstractNum w:abstractNumId="41" w15:restartNumberingAfterBreak="0">
+    <w:nsid w:val="5EAC476D"/>
+    <w:multiLevelType w:val="multilevel"/>
+    <w:tmpl w:val="DE145B94"/>
+    <w:lvl w:ilvl="0">
+      <w:start w:val="1"/>
+      <w:numFmt w:val="bullet"/>
+      <w:lvlText w:val=""/>
+      <w:lvlJc w:val="left"/>
+      <w:pPr>
+        <w:tabs>
+          <w:tab w:val="num" w:pos="720"/>
+        </w:tabs>
+        <w:ind w:left="720" w:hanging="360"/>
+      </w:pPr>
+      <w:rPr>
+        <w:rFonts w:ascii="Symbol" w:hAnsi="Symbol" w:hint="default"/>
+        <w:sz w:val="20"/>
+      </w:rPr>
+    </w:lvl>
+    <w:lvl w:ilvl="1" w:tentative="1">
+      <w:start w:val="1"/>
+      <w:numFmt w:val="bullet"/>
+      <w:lvlText w:val="o"/>
+      <w:lvlJc w:val="left"/>
+      <w:pPr>
+        <w:tabs>
+          <w:tab w:val="num" w:pos="1440"/>
+        </w:tabs>
+        <w:ind w:left="1440" w:hanging="360"/>
+      </w:pPr>
+      <w:rPr>
+        <w:rFonts w:ascii="Courier New" w:hAnsi="Courier New" w:hint="default"/>
+        <w:sz w:val="20"/>
+      </w:rPr>
+    </w:lvl>
+    <w:lvl w:ilvl="2" w:tentative="1">
+      <w:start w:val="1"/>
+      <w:numFmt w:val="bullet"/>
+      <w:lvlText w:val=""/>
+      <w:lvlJc w:val="left"/>
+      <w:pPr>
+        <w:tabs>
+          <w:tab w:val="num" w:pos="2160"/>
+        </w:tabs>
+        <w:ind w:left="2160" w:hanging="360"/>
+      </w:pPr>
+      <w:rPr>
+        <w:rFonts w:ascii="Wingdings" w:hAnsi="Wingdings" w:hint="default"/>
+        <w:sz w:val="20"/>
+      </w:rPr>
+    </w:lvl>
+    <w:lvl w:ilvl="3" w:tentative="1">
+      <w:start w:val="1"/>
+      <w:numFmt w:val="bullet"/>
+      <w:lvlText w:val=""/>
+      <w:lvlJc w:val="left"/>
+      <w:pPr>
+        <w:tabs>
+          <w:tab w:val="num" w:pos="2880"/>
+        </w:tabs>
+        <w:ind w:left="2880" w:hanging="360"/>
+      </w:pPr>
+      <w:rPr>
+        <w:rFonts w:ascii="Wingdings" w:hAnsi="Wingdings" w:hint="default"/>
+        <w:sz w:val="20"/>
+      </w:rPr>
+    </w:lvl>
+    <w:lvl w:ilvl="4" w:tentative="1">
+      <w:start w:val="1"/>
+      <w:numFmt w:val="bullet"/>
+      <w:lvlText w:val=""/>
+      <w:lvlJc w:val="left"/>
+      <w:pPr>
+        <w:tabs>
+          <w:tab w:val="num" w:pos="3600"/>
+        </w:tabs>
+        <w:ind w:left="3600" w:hanging="360"/>
+      </w:pPr>
+      <w:rPr>
+        <w:rFonts w:ascii="Wingdings" w:hAnsi="Wingdings" w:hint="default"/>
+        <w:sz w:val="20"/>
+      </w:rPr>
+    </w:lvl>
+    <w:lvl w:ilvl="5" w:tentative="1">
+      <w:start w:val="1"/>
+      <w:numFmt w:val="bullet"/>
+      <w:lvlText w:val=""/>
+      <w:lvlJc w:val="left"/>
+      <w:pPr>
+        <w:tabs>
+          <w:tab w:val="num" w:pos="4320"/>
+        </w:tabs>
+        <w:ind w:left="4320" w:hanging="360"/>
+      </w:pPr>
+      <w:rPr>
+        <w:rFonts w:ascii="Wingdings" w:hAnsi="Wingdings" w:hint="default"/>
+        <w:sz w:val="20"/>
+      </w:rPr>
+    </w:lvl>
+    <w:lvl w:ilvl="6" w:tentative="1">
+      <w:start w:val="1"/>
+      <w:numFmt w:val="bullet"/>
+      <w:lvlText w:val=""/>
+      <w:lvlJc w:val="left"/>
+      <w:pPr>
+        <w:tabs>
+          <w:tab w:val="num" w:pos="5040"/>
+        </w:tabs>
+        <w:ind w:left="5040" w:hanging="360"/>
+      </w:pPr>
+      <w:rPr>
+        <w:rFonts w:ascii="Wingdings" w:hAnsi="Wingdings" w:hint="default"/>
+        <w:sz w:val="20"/>
+      </w:rPr>
+    </w:lvl>
+    <w:lvl w:ilvl="7" w:tentative="1">
+      <w:start w:val="1"/>
+      <w:numFmt w:val="bullet"/>
+      <w:lvlText w:val=""/>
+      <w:lvlJc w:val="left"/>
+      <w:pPr>
+        <w:tabs>
+          <w:tab w:val="num" w:pos="5760"/>
+        </w:tabs>
+        <w:ind w:left="5760" w:hanging="360"/>
+      </w:pPr>
+      <w:rPr>
+        <w:rFonts w:ascii="Wingdings" w:hAnsi="Wingdings" w:hint="default"/>
+        <w:sz w:val="20"/>
+      </w:rPr>
+    </w:lvl>
+    <w:lvl w:ilvl="8" w:tentative="1">
+      <w:start w:val="1"/>
+      <w:numFmt w:val="bullet"/>
+      <w:lvlText w:val=""/>
+      <w:lvlJc w:val="left"/>
+      <w:pPr>
+        <w:tabs>
+          <w:tab w:val="num" w:pos="6480"/>
+        </w:tabs>
+        <w:ind w:left="6480" w:hanging="360"/>
+      </w:pPr>
+      <w:rPr>
+        <w:rFonts w:ascii="Wingdings" w:hAnsi="Wingdings" w:hint="default"/>
+        <w:sz w:val="20"/>
+      </w:rPr>
+    </w:lvl>
+  </w:abstractNum>
+  <w:abstractNum w:abstractNumId="42" w15:restartNumberingAfterBreak="0">
     <w:nsid w:val="65146B7C"/>
     <w:multiLevelType w:val="multilevel"/>
     <w:tmpl w:val="7E6A0EB4"/>
@@ -22251,7 +25532,7 @@
       </w:pPr>
     </w:lvl>
   </w:abstractNum>
-  <w:abstractNum w:abstractNumId="36" w15:restartNumberingAfterBreak="0">
+  <w:abstractNum w:abstractNumId="43" w15:restartNumberingAfterBreak="0">
     <w:nsid w:val="651701A7"/>
     <w:multiLevelType w:val="multilevel"/>
     <w:tmpl w:val="31529E4E"/>
@@ -22400,7 +25681,7 @@
       </w:rPr>
     </w:lvl>
   </w:abstractNum>
-  <w:abstractNum w:abstractNumId="37" w15:restartNumberingAfterBreak="0">
+  <w:abstractNum w:abstractNumId="44" w15:restartNumberingAfterBreak="0">
     <w:nsid w:val="6799363F"/>
     <w:multiLevelType w:val="multilevel"/>
     <w:tmpl w:val="855CAE9C"/>
@@ -22513,7 +25794,7 @@
       </w:pPr>
     </w:lvl>
   </w:abstractNum>
-  <w:abstractNum w:abstractNumId="38" w15:restartNumberingAfterBreak="0">
+  <w:abstractNum w:abstractNumId="45" w15:restartNumberingAfterBreak="0">
     <w:nsid w:val="6A9074C7"/>
     <w:multiLevelType w:val="multilevel"/>
     <w:tmpl w:val="6E90EAE4"/>
@@ -22662,7 +25943,7 @@
       </w:rPr>
     </w:lvl>
   </w:abstractNum>
-  <w:abstractNum w:abstractNumId="39" w15:restartNumberingAfterBreak="0">
+  <w:abstractNum w:abstractNumId="46" w15:restartNumberingAfterBreak="0">
     <w:nsid w:val="6B990A80"/>
     <w:multiLevelType w:val="multilevel"/>
     <w:tmpl w:val="0BCE2C62"/>
@@ -22811,7 +26092,7 @@
       </w:rPr>
     </w:lvl>
   </w:abstractNum>
-  <w:abstractNum w:abstractNumId="40" w15:restartNumberingAfterBreak="0">
+  <w:abstractNum w:abstractNumId="47" w15:restartNumberingAfterBreak="0">
     <w:nsid w:val="6D9D6EBF"/>
     <w:multiLevelType w:val="multilevel"/>
     <w:tmpl w:val="D34E0A26"/>
@@ -22960,7 +26241,7 @@
       </w:rPr>
     </w:lvl>
   </w:abstractNum>
-  <w:abstractNum w:abstractNumId="41" w15:restartNumberingAfterBreak="0">
+  <w:abstractNum w:abstractNumId="48" w15:restartNumberingAfterBreak="0">
     <w:nsid w:val="6E2D7471"/>
     <w:multiLevelType w:val="multilevel"/>
     <w:tmpl w:val="ED86D55A"/>
@@ -23109,7 +26390,7 @@
       </w:rPr>
     </w:lvl>
   </w:abstractNum>
-  <w:abstractNum w:abstractNumId="42" w15:restartNumberingAfterBreak="0">
+  <w:abstractNum w:abstractNumId="49" w15:restartNumberingAfterBreak="0">
     <w:nsid w:val="721C76CF"/>
     <w:multiLevelType w:val="multilevel"/>
     <w:tmpl w:val="678E08C2"/>
@@ -23258,7 +26539,7 @@
       </w:rPr>
     </w:lvl>
   </w:abstractNum>
-  <w:abstractNum w:abstractNumId="43" w15:restartNumberingAfterBreak="0">
+  <w:abstractNum w:abstractNumId="50" w15:restartNumberingAfterBreak="0">
     <w:nsid w:val="729E741E"/>
     <w:multiLevelType w:val="multilevel"/>
     <w:tmpl w:val="E3FCB8B0"/>
@@ -23407,7 +26688,7 @@
       </w:rPr>
     </w:lvl>
   </w:abstractNum>
-  <w:abstractNum w:abstractNumId="44" w15:restartNumberingAfterBreak="0">
+  <w:abstractNum w:abstractNumId="51" w15:restartNumberingAfterBreak="0">
     <w:nsid w:val="73CD5E92"/>
     <w:multiLevelType w:val="multilevel"/>
     <w:tmpl w:val="A2424354"/>
@@ -23556,7 +26837,7 @@
       </w:rPr>
     </w:lvl>
   </w:abstractNum>
-  <w:abstractNum w:abstractNumId="45" w15:restartNumberingAfterBreak="0">
+  <w:abstractNum w:abstractNumId="52" w15:restartNumberingAfterBreak="0">
     <w:nsid w:val="73EA299C"/>
     <w:multiLevelType w:val="multilevel"/>
     <w:tmpl w:val="1FC8825C"/>
@@ -23705,7 +26986,156 @@
       </w:rPr>
     </w:lvl>
   </w:abstractNum>
-  <w:abstractNum w:abstractNumId="46" w15:restartNumberingAfterBreak="0">
+  <w:abstractNum w:abstractNumId="53" w15:restartNumberingAfterBreak="0">
+    <w:nsid w:val="744B2F41"/>
+    <w:multiLevelType w:val="multilevel"/>
+    <w:tmpl w:val="33E43844"/>
+    <w:lvl w:ilvl="0">
+      <w:start w:val="1"/>
+      <w:numFmt w:val="bullet"/>
+      <w:lvlText w:val=""/>
+      <w:lvlJc w:val="left"/>
+      <w:pPr>
+        <w:tabs>
+          <w:tab w:val="num" w:pos="720"/>
+        </w:tabs>
+        <w:ind w:left="720" w:hanging="360"/>
+      </w:pPr>
+      <w:rPr>
+        <w:rFonts w:ascii="Symbol" w:hAnsi="Symbol" w:hint="default"/>
+        <w:sz w:val="20"/>
+      </w:rPr>
+    </w:lvl>
+    <w:lvl w:ilvl="1" w:tentative="1">
+      <w:start w:val="1"/>
+      <w:numFmt w:val="bullet"/>
+      <w:lvlText w:val="o"/>
+      <w:lvlJc w:val="left"/>
+      <w:pPr>
+        <w:tabs>
+          <w:tab w:val="num" w:pos="1440"/>
+        </w:tabs>
+        <w:ind w:left="1440" w:hanging="360"/>
+      </w:pPr>
+      <w:rPr>
+        <w:rFonts w:ascii="Courier New" w:hAnsi="Courier New" w:hint="default"/>
+        <w:sz w:val="20"/>
+      </w:rPr>
+    </w:lvl>
+    <w:lvl w:ilvl="2" w:tentative="1">
+      <w:start w:val="1"/>
+      <w:numFmt w:val="bullet"/>
+      <w:lvlText w:val=""/>
+      <w:lvlJc w:val="left"/>
+      <w:pPr>
+        <w:tabs>
+          <w:tab w:val="num" w:pos="2160"/>
+        </w:tabs>
+        <w:ind w:left="2160" w:hanging="360"/>
+      </w:pPr>
+      <w:rPr>
+        <w:rFonts w:ascii="Wingdings" w:hAnsi="Wingdings" w:hint="default"/>
+        <w:sz w:val="20"/>
+      </w:rPr>
+    </w:lvl>
+    <w:lvl w:ilvl="3" w:tentative="1">
+      <w:start w:val="1"/>
+      <w:numFmt w:val="bullet"/>
+      <w:lvlText w:val=""/>
+      <w:lvlJc w:val="left"/>
+      <w:pPr>
+        <w:tabs>
+          <w:tab w:val="num" w:pos="2880"/>
+        </w:tabs>
+        <w:ind w:left="2880" w:hanging="360"/>
+      </w:pPr>
+      <w:rPr>
+        <w:rFonts w:ascii="Wingdings" w:hAnsi="Wingdings" w:hint="default"/>
+        <w:sz w:val="20"/>
+      </w:rPr>
+    </w:lvl>
+    <w:lvl w:ilvl="4" w:tentative="1">
+      <w:start w:val="1"/>
+      <w:numFmt w:val="bullet"/>
+      <w:lvlText w:val=""/>
+      <w:lvlJc w:val="left"/>
+      <w:pPr>
+        <w:tabs>
+          <w:tab w:val="num" w:pos="3600"/>
+        </w:tabs>
+        <w:ind w:left="3600" w:hanging="360"/>
+      </w:pPr>
+      <w:rPr>
+        <w:rFonts w:ascii="Wingdings" w:hAnsi="Wingdings" w:hint="default"/>
+        <w:sz w:val="20"/>
+      </w:rPr>
+    </w:lvl>
+    <w:lvl w:ilvl="5" w:tentative="1">
+      <w:start w:val="1"/>
+      <w:numFmt w:val="bullet"/>
+      <w:lvlText w:val=""/>
+      <w:lvlJc w:val="left"/>
+      <w:pPr>
+        <w:tabs>
+          <w:tab w:val="num" w:pos="4320"/>
+        </w:tabs>
+        <w:ind w:left="4320" w:hanging="360"/>
+      </w:pPr>
+      <w:rPr>
+        <w:rFonts w:ascii="Wingdings" w:hAnsi="Wingdings" w:hint="default"/>
+        <w:sz w:val="20"/>
+      </w:rPr>
+    </w:lvl>
+    <w:lvl w:ilvl="6" w:tentative="1">
+      <w:start w:val="1"/>
+      <w:numFmt w:val="bullet"/>
+      <w:lvlText w:val=""/>
+      <w:lvlJc w:val="left"/>
+      <w:pPr>
+        <w:tabs>
+          <w:tab w:val="num" w:pos="5040"/>
+        </w:tabs>
+        <w:ind w:left="5040" w:hanging="360"/>
+      </w:pPr>
+      <w:rPr>
+        <w:rFonts w:ascii="Wingdings" w:hAnsi="Wingdings" w:hint="default"/>
+        <w:sz w:val="20"/>
+      </w:rPr>
+    </w:lvl>
+    <w:lvl w:ilvl="7" w:tentative="1">
+      <w:start w:val="1"/>
+      <w:numFmt w:val="bullet"/>
+      <w:lvlText w:val=""/>
+      <w:lvlJc w:val="left"/>
+      <w:pPr>
+        <w:tabs>
+          <w:tab w:val="num" w:pos="5760"/>
+        </w:tabs>
+        <w:ind w:left="5760" w:hanging="360"/>
+      </w:pPr>
+      <w:rPr>
+        <w:rFonts w:ascii="Wingdings" w:hAnsi="Wingdings" w:hint="default"/>
+        <w:sz w:val="20"/>
+      </w:rPr>
+    </w:lvl>
+    <w:lvl w:ilvl="8" w:tentative="1">
+      <w:start w:val="1"/>
+      <w:numFmt w:val="bullet"/>
+      <w:lvlText w:val=""/>
+      <w:lvlJc w:val="left"/>
+      <w:pPr>
+        <w:tabs>
+          <w:tab w:val="num" w:pos="6480"/>
+        </w:tabs>
+        <w:ind w:left="6480" w:hanging="360"/>
+      </w:pPr>
+      <w:rPr>
+        <w:rFonts w:ascii="Wingdings" w:hAnsi="Wingdings" w:hint="default"/>
+        <w:sz w:val="20"/>
+      </w:rPr>
+    </w:lvl>
+  </w:abstractNum>
+  <w:abstractNum w:abstractNumId="54" w15:restartNumberingAfterBreak="0">
     <w:nsid w:val="78273225"/>
     <w:multiLevelType w:val="multilevel"/>
     <w:tmpl w:val="D7B4CDF0"/>
@@ -23854,7 +27284,156 @@
       </w:rPr>
     </w:lvl>
   </w:abstractNum>
-  <w:abstractNum w:abstractNumId="47" w15:restartNumberingAfterBreak="0">
+  <w:abstractNum w:abstractNumId="55" w15:restartNumberingAfterBreak="0">
+    <w:nsid w:val="79906B40"/>
+    <w:multiLevelType w:val="multilevel"/>
+    <w:tmpl w:val="7B20E916"/>
+    <w:lvl w:ilvl="0">
+      <w:start w:val="1"/>
+      <w:numFmt w:val="bullet"/>
+      <w:lvlText w:val=""/>
+      <w:lvlJc w:val="left"/>
+      <w:pPr>
+        <w:tabs>
+          <w:tab w:val="num" w:pos="720"/>
+        </w:tabs>
+        <w:ind w:left="720" w:hanging="360"/>
+      </w:pPr>
+      <w:rPr>
+        <w:rFonts w:ascii="Symbol" w:hAnsi="Symbol" w:hint="default"/>
+        <w:sz w:val="20"/>
+      </w:rPr>
+    </w:lvl>
+    <w:lvl w:ilvl="1" w:tentative="1">
+      <w:start w:val="1"/>
+      <w:numFmt w:val="bullet"/>
+      <w:lvlText w:val="o"/>
+      <w:lvlJc w:val="left"/>
+      <w:pPr>
+        <w:tabs>
+          <w:tab w:val="num" w:pos="1440"/>
+        </w:tabs>
+        <w:ind w:left="1440" w:hanging="360"/>
+      </w:pPr>
+      <w:rPr>
+        <w:rFonts w:ascii="Courier New" w:hAnsi="Courier New" w:hint="default"/>
+        <w:sz w:val="20"/>
+      </w:rPr>
+    </w:lvl>
+    <w:lvl w:ilvl="2" w:tentative="1">
+      <w:start w:val="1"/>
+      <w:numFmt w:val="bullet"/>
+      <w:lvlText w:val=""/>
+      <w:lvlJc w:val="left"/>
+      <w:pPr>
+        <w:tabs>
+          <w:tab w:val="num" w:pos="2160"/>
+        </w:tabs>
+        <w:ind w:left="2160" w:hanging="360"/>
+      </w:pPr>
+      <w:rPr>
+        <w:rFonts w:ascii="Wingdings" w:hAnsi="Wingdings" w:hint="default"/>
+        <w:sz w:val="20"/>
+      </w:rPr>
+    </w:lvl>
+    <w:lvl w:ilvl="3" w:tentative="1">
+      <w:start w:val="1"/>
+      <w:numFmt w:val="bullet"/>
+      <w:lvlText w:val=""/>
+      <w:lvlJc w:val="left"/>
+      <w:pPr>
+        <w:tabs>
+          <w:tab w:val="num" w:pos="2880"/>
+        </w:tabs>
+        <w:ind w:left="2880" w:hanging="360"/>
+      </w:pPr>
+      <w:rPr>
+        <w:rFonts w:ascii="Wingdings" w:hAnsi="Wingdings" w:hint="default"/>
+        <w:sz w:val="20"/>
+      </w:rPr>
+    </w:lvl>
+    <w:lvl w:ilvl="4" w:tentative="1">
+      <w:start w:val="1"/>
+      <w:numFmt w:val="bullet"/>
+      <w:lvlText w:val=""/>
+      <w:lvlJc w:val="left"/>
+      <w:pPr>
+        <w:tabs>
+          <w:tab w:val="num" w:pos="3600"/>
+        </w:tabs>
+        <w:ind w:left="3600" w:hanging="360"/>
+      </w:pPr>
+      <w:rPr>
+        <w:rFonts w:ascii="Wingdings" w:hAnsi="Wingdings" w:hint="default"/>
+        <w:sz w:val="20"/>
+      </w:rPr>
+    </w:lvl>
+    <w:lvl w:ilvl="5" w:tentative="1">
+      <w:start w:val="1"/>
+      <w:numFmt w:val="bullet"/>
+      <w:lvlText w:val=""/>
+      <w:lvlJc w:val="left"/>
+      <w:pPr>
+        <w:tabs>
+          <w:tab w:val="num" w:pos="4320"/>
+        </w:tabs>
+        <w:ind w:left="4320" w:hanging="360"/>
+      </w:pPr>
+      <w:rPr>
+        <w:rFonts w:ascii="Wingdings" w:hAnsi="Wingdings" w:hint="default"/>
+        <w:sz w:val="20"/>
+      </w:rPr>
+    </w:lvl>
+    <w:lvl w:ilvl="6" w:tentative="1">
+      <w:start w:val="1"/>
+      <w:numFmt w:val="bullet"/>
+      <w:lvlText w:val=""/>
+      <w:lvlJc w:val="left"/>
+      <w:pPr>
+        <w:tabs>
+          <w:tab w:val="num" w:pos="5040"/>
+        </w:tabs>
+        <w:ind w:left="5040" w:hanging="360"/>
+      </w:pPr>
+      <w:rPr>
+        <w:rFonts w:ascii="Wingdings" w:hAnsi="Wingdings" w:hint="default"/>
+        <w:sz w:val="20"/>
+      </w:rPr>
+    </w:lvl>
+    <w:lvl w:ilvl="7" w:tentative="1">
+      <w:start w:val="1"/>
+      <w:numFmt w:val="bullet"/>
+      <w:lvlText w:val=""/>
+      <w:lvlJc w:val="left"/>
+      <w:pPr>
+        <w:tabs>
+          <w:tab w:val="num" w:pos="5760"/>
+        </w:tabs>
+        <w:ind w:left="5760" w:hanging="360"/>
+      </w:pPr>
+      <w:rPr>
+        <w:rFonts w:ascii="Wingdings" w:hAnsi="Wingdings" w:hint="default"/>
+        <w:sz w:val="20"/>
+      </w:rPr>
+    </w:lvl>
+    <w:lvl w:ilvl="8" w:tentative="1">
+      <w:start w:val="1"/>
+      <w:numFmt w:val="bullet"/>
+      <w:lvlText w:val=""/>
+      <w:lvlJc w:val="left"/>
+      <w:pPr>
+        <w:tabs>
+          <w:tab w:val="num" w:pos="6480"/>
+        </w:tabs>
+        <w:ind w:left="6480" w:hanging="360"/>
+      </w:pPr>
+      <w:rPr>
+        <w:rFonts w:ascii="Wingdings" w:hAnsi="Wingdings" w:hint="default"/>
+        <w:sz w:val="20"/>
+      </w:rPr>
+    </w:lvl>
+  </w:abstractNum>
+  <w:abstractNum w:abstractNumId="56" w15:restartNumberingAfterBreak="0">
     <w:nsid w:val="7E780AF2"/>
     <w:multiLevelType w:val="multilevel"/>
     <w:tmpl w:val="2BA4BB58"/>
@@ -24004,148 +27583,175 @@
     </w:lvl>
   </w:abstractNum>
   <w:num w:numId="1" w16cid:durableId="401685931">
-    <w:abstractNumId w:val="37"/>
+    <w:abstractNumId w:val="44"/>
   </w:num>
   <w:num w:numId="2" w16cid:durableId="88547671">
+    <w:abstractNumId w:val="29"/>
+  </w:num>
+  <w:num w:numId="3" w16cid:durableId="2134976307">
+    <w:abstractNumId w:val="30"/>
+  </w:num>
+  <w:num w:numId="4" w16cid:durableId="1462842149">
+    <w:abstractNumId w:val="56"/>
+  </w:num>
+  <w:num w:numId="5" w16cid:durableId="656571298">
+    <w:abstractNumId w:val="12"/>
+  </w:num>
+  <w:num w:numId="6" w16cid:durableId="421995451">
+    <w:abstractNumId w:val="32"/>
+  </w:num>
+  <w:num w:numId="7" w16cid:durableId="935362529">
+    <w:abstractNumId w:val="42"/>
+  </w:num>
+  <w:num w:numId="8" w16cid:durableId="1070345650">
+    <w:abstractNumId w:val="21"/>
+  </w:num>
+  <w:num w:numId="9" w16cid:durableId="854267950">
+    <w:abstractNumId w:val="48"/>
+  </w:num>
+  <w:num w:numId="10" w16cid:durableId="1319112292">
+    <w:abstractNumId w:val="40"/>
+  </w:num>
+  <w:num w:numId="11" w16cid:durableId="1904480936">
     <w:abstractNumId w:val="23"/>
   </w:num>
-  <w:num w:numId="3" w16cid:durableId="2134976307">
-    <w:abstractNumId w:val="24"/>
+  <w:num w:numId="12" w16cid:durableId="2110463102">
+    <w:abstractNumId w:val="39"/>
   </w:num>
-  <w:num w:numId="4" w16cid:durableId="1462842149">
-    <w:abstractNumId w:val="47"/>
+  <w:num w:numId="13" w16cid:durableId="589890032">
+    <w:abstractNumId w:val="35"/>
   </w:num>
-  <w:num w:numId="5" w16cid:durableId="656571298">
-    <w:abstractNumId w:val="10"/>
+  <w:num w:numId="14" w16cid:durableId="457644060">
+    <w:abstractNumId w:val="49"/>
   </w:num>
-  <w:num w:numId="6" w16cid:durableId="421995451">
+  <w:num w:numId="15" w16cid:durableId="1943949270">
+    <w:abstractNumId w:val="5"/>
+  </w:num>
+  <w:num w:numId="16" w16cid:durableId="506753619">
     <w:abstractNumId w:val="26"/>
   </w:num>
-  <w:num w:numId="7" w16cid:durableId="935362529">
-    <w:abstractNumId w:val="35"/>
+  <w:num w:numId="17" w16cid:durableId="2048724162">
+    <w:abstractNumId w:val="8"/>
   </w:num>
-  <w:num w:numId="8" w16cid:durableId="1070345650">
-    <w:abstractNumId w:val="16"/>
+  <w:num w:numId="18" w16cid:durableId="1984968486">
+    <w:abstractNumId w:val="15"/>
   </w:num>
-  <w:num w:numId="9" w16cid:durableId="854267950">
-    <w:abstractNumId w:val="41"/>
+  <w:num w:numId="19" w16cid:durableId="66658003">
+    <w:abstractNumId w:val="46"/>
   </w:num>
-  <w:num w:numId="10" w16cid:durableId="1319112292">
-    <w:abstractNumId w:val="34"/>
+  <w:num w:numId="20" w16cid:durableId="695888322">
+    <w:abstractNumId w:val="20"/>
   </w:num>
-  <w:num w:numId="11" w16cid:durableId="1904480936">
+  <w:num w:numId="21" w16cid:durableId="1603223853">
+    <w:abstractNumId w:val="50"/>
+  </w:num>
+  <w:num w:numId="22" w16cid:durableId="815033570">
     <w:abstractNumId w:val="18"/>
   </w:num>
-  <w:num w:numId="12" w16cid:durableId="2110463102">
-    <w:abstractNumId w:val="33"/>
-  </w:num>
-  <w:num w:numId="13" w16cid:durableId="589890032">
-    <w:abstractNumId w:val="29"/>
-  </w:num>
-  <w:num w:numId="14" w16cid:durableId="457644060">
-    <w:abstractNumId w:val="42"/>
-  </w:num>
-  <w:num w:numId="15" w16cid:durableId="1943949270">
-    <w:abstractNumId w:val="4"/>
-  </w:num>
-  <w:num w:numId="16" w16cid:durableId="506753619">
-    <w:abstractNumId w:val="20"/>
-  </w:num>
-  <w:num w:numId="17" w16cid:durableId="2048724162">
-    <w:abstractNumId w:val="7"/>
-  </w:num>
-  <w:num w:numId="18" w16cid:durableId="1984968486">
-    <w:abstractNumId w:val="12"/>
-  </w:num>
-  <w:num w:numId="19" w16cid:durableId="66658003">
-    <w:abstractNumId w:val="39"/>
-  </w:num>
-  <w:num w:numId="20" w16cid:durableId="695888322">
-    <w:abstractNumId w:val="15"/>
-  </w:num>
-  <w:num w:numId="21" w16cid:durableId="1603223853">
-    <w:abstractNumId w:val="43"/>
-  </w:num>
-  <w:num w:numId="22" w16cid:durableId="815033570">
-    <w:abstractNumId w:val="14"/>
-  </w:num>
   <w:num w:numId="23" w16cid:durableId="1256130076">
-    <w:abstractNumId w:val="40"/>
+    <w:abstractNumId w:val="47"/>
   </w:num>
   <w:num w:numId="24" w16cid:durableId="334184576">
     <w:abstractNumId w:val="3"/>
   </w:num>
   <w:num w:numId="25" w16cid:durableId="719012514">
-    <w:abstractNumId w:val="19"/>
+    <w:abstractNumId w:val="25"/>
   </w:num>
   <w:num w:numId="26" w16cid:durableId="395973892">
-    <w:abstractNumId w:val="46"/>
+    <w:abstractNumId w:val="54"/>
   </w:num>
   <w:num w:numId="27" w16cid:durableId="1982423663">
-    <w:abstractNumId w:val="38"/>
+    <w:abstractNumId w:val="45"/>
   </w:num>
   <w:num w:numId="28" w16cid:durableId="2026322292">
     <w:abstractNumId w:val="2"/>
   </w:num>
   <w:num w:numId="29" w16cid:durableId="217134416">
+    <w:abstractNumId w:val="33"/>
+  </w:num>
+  <w:num w:numId="30" w16cid:durableId="866025017">
+    <w:abstractNumId w:val="52"/>
+  </w:num>
+  <w:num w:numId="31" w16cid:durableId="201016718">
+    <w:abstractNumId w:val="7"/>
+  </w:num>
+  <w:num w:numId="32" w16cid:durableId="290214832">
+    <w:abstractNumId w:val="6"/>
+  </w:num>
+  <w:num w:numId="33" w16cid:durableId="698549803">
+    <w:abstractNumId w:val="34"/>
+  </w:num>
+  <w:num w:numId="34" w16cid:durableId="2053143057">
+    <w:abstractNumId w:val="36"/>
+  </w:num>
+  <w:num w:numId="35" w16cid:durableId="1519469808">
     <w:abstractNumId w:val="27"/>
   </w:num>
-  <w:num w:numId="30" w16cid:durableId="866025017">
-    <w:abstractNumId w:val="45"/>
-  </w:num>
-  <w:num w:numId="31" w16cid:durableId="201016718">
-    <w:abstractNumId w:val="6"/>
-  </w:num>
-  <w:num w:numId="32" w16cid:durableId="290214832">
-    <w:abstractNumId w:val="5"/>
-  </w:num>
-  <w:num w:numId="33" w16cid:durableId="698549803">
-    <w:abstractNumId w:val="28"/>
-  </w:num>
-  <w:num w:numId="34" w16cid:durableId="2053143057">
-    <w:abstractNumId w:val="30"/>
-  </w:num>
-  <w:num w:numId="35" w16cid:durableId="1519469808">
-    <w:abstractNumId w:val="21"/>
-  </w:num>
   <w:num w:numId="36" w16cid:durableId="1411122639">
-    <w:abstractNumId w:val="36"/>
+    <w:abstractNumId w:val="43"/>
   </w:num>
   <w:num w:numId="37" w16cid:durableId="874387639">
-    <w:abstractNumId w:val="44"/>
+    <w:abstractNumId w:val="51"/>
   </w:num>
   <w:num w:numId="38" w16cid:durableId="118841115">
-    <w:abstractNumId w:val="25"/>
+    <w:abstractNumId w:val="31"/>
   </w:num>
   <w:num w:numId="39" w16cid:durableId="272056223">
-    <w:abstractNumId w:val="32"/>
+    <w:abstractNumId w:val="38"/>
   </w:num>
   <w:num w:numId="40" w16cid:durableId="762265990">
     <w:abstractNumId w:val="0"/>
   </w:num>
   <w:num w:numId="41" w16cid:durableId="182521756">
+    <w:abstractNumId w:val="14"/>
+  </w:num>
+  <w:num w:numId="42" w16cid:durableId="79568486">
+    <w:abstractNumId w:val="9"/>
+  </w:num>
+  <w:num w:numId="43" w16cid:durableId="710885480">
+    <w:abstractNumId w:val="37"/>
+  </w:num>
+  <w:num w:numId="44" w16cid:durableId="2044164089">
     <w:abstractNumId w:val="11"/>
   </w:num>
-  <w:num w:numId="42" w16cid:durableId="79568486">
-    <w:abstractNumId w:val="8"/>
-  </w:num>
-  <w:num w:numId="43" w16cid:durableId="710885480">
-    <w:abstractNumId w:val="31"/>
-  </w:num>
-  <w:num w:numId="44" w16cid:durableId="2044164089">
-    <w:abstractNumId w:val="9"/>
-  </w:num>
   <w:num w:numId="45" w16cid:durableId="338895585">
-    <w:abstractNumId w:val="17"/>
+    <w:abstractNumId w:val="22"/>
   </w:num>
   <w:num w:numId="46" w16cid:durableId="410615263">
-    <w:abstractNumId w:val="22"/>
+    <w:abstractNumId w:val="28"/>
   </w:num>
   <w:num w:numId="47" w16cid:durableId="1969699591">
-    <w:abstractNumId w:val="13"/>
+    <w:abstractNumId w:val="17"/>
   </w:num>
   <w:num w:numId="48" w16cid:durableId="396518589">
     <w:abstractNumId w:val="1"/>
+  </w:num>
+  <w:num w:numId="49" w16cid:durableId="446389023">
+    <w:abstractNumId w:val="24"/>
+  </w:num>
+  <w:num w:numId="50" w16cid:durableId="1548684574">
+    <w:abstractNumId w:val="41"/>
+  </w:num>
+  <w:num w:numId="51" w16cid:durableId="233783564">
+    <w:abstractNumId w:val="53"/>
+  </w:num>
+  <w:num w:numId="52" w16cid:durableId="2028096907">
+    <w:abstractNumId w:val="19"/>
+  </w:num>
+  <w:num w:numId="53" w16cid:durableId="1833721128">
+    <w:abstractNumId w:val="10"/>
+  </w:num>
+  <w:num w:numId="54" w16cid:durableId="1191795401">
+    <w:abstractNumId w:val="55"/>
+  </w:num>
+  <w:num w:numId="55" w16cid:durableId="682051956">
+    <w:abstractNumId w:val="13"/>
+  </w:num>
+  <w:num w:numId="56" w16cid:durableId="1307734380">
+    <w:abstractNumId w:val="16"/>
+  </w:num>
+  <w:num w:numId="57" w16cid:durableId="345790890">
+    <w:abstractNumId w:val="4"/>
   </w:num>
 </w:numbering>
 </file>
